--- a/BERPIKIR KOMPUTASIONAL/2 BERPIKIR KOMPUTASIONAL_SORTING.docx
+++ b/BERPIKIR KOMPUTASIONAL/2 BERPIKIR KOMPUTASIONAL_SORTING.docx
@@ -6,15 +6,21 @@
       <w:pPr>
         <w:jc w:val="center"/>
         <w:rPr>
+          <w:rFonts w:ascii="Times New Roman" w:hAnsi="Times New Roman" w:cs="Times New Roman"/>
           <w:b/>
           <w:bCs/>
+          <w:sz w:val="24"/>
+          <w:szCs w:val="24"/>
           <w:u w:val="single"/>
         </w:rPr>
       </w:pPr>
       <w:r>
         <w:rPr>
+          <w:rFonts w:ascii="Times New Roman" w:hAnsi="Times New Roman" w:cs="Times New Roman"/>
           <w:b/>
           <w:bCs/>
+          <w:sz w:val="24"/>
+          <w:szCs w:val="24"/>
           <w:u w:val="single"/>
         </w:rPr>
         <w:t>BERPIKIR KOMPUTASIONAL</w:t>
@@ -24,16 +30,22 @@
       <w:pPr>
         <w:pStyle w:val="ListParagraph"/>
         <w:rPr>
+          <w:rFonts w:ascii="Times New Roman" w:hAnsi="Times New Roman" w:cs="Times New Roman"/>
           <w:b/>
           <w:bCs/>
+          <w:sz w:val="24"/>
+          <w:szCs w:val="24"/>
           <w:u w:val="single"/>
         </w:rPr>
       </w:pPr>
       <w:proofErr w:type="spellStart"/>
       <w:r>
         <w:rPr>
+          <w:rFonts w:ascii="Times New Roman" w:hAnsi="Times New Roman" w:cs="Times New Roman"/>
           <w:b/>
           <w:bCs/>
+          <w:sz w:val="24"/>
+          <w:szCs w:val="24"/>
           <w:u w:val="single"/>
         </w:rPr>
         <w:t>Berpikir</w:t>
@@ -41,8 +53,11 @@
       <w:proofErr w:type="spellEnd"/>
       <w:r>
         <w:rPr>
+          <w:rFonts w:ascii="Times New Roman" w:hAnsi="Times New Roman" w:cs="Times New Roman"/>
           <w:b/>
           <w:bCs/>
+          <w:sz w:val="24"/>
+          <w:szCs w:val="24"/>
           <w:u w:val="single"/>
         </w:rPr>
         <w:t xml:space="preserve"> </w:t>
@@ -50,8 +65,11 @@
       <w:proofErr w:type="spellStart"/>
       <w:r>
         <w:rPr>
+          <w:rFonts w:ascii="Times New Roman" w:hAnsi="Times New Roman" w:cs="Times New Roman"/>
           <w:b/>
           <w:bCs/>
+          <w:sz w:val="24"/>
+          <w:szCs w:val="24"/>
           <w:u w:val="single"/>
         </w:rPr>
         <w:t>Komputasional</w:t>
@@ -59,8 +77,11 @@
       <w:proofErr w:type="spellEnd"/>
       <w:r>
         <w:rPr>
+          <w:rFonts w:ascii="Times New Roman" w:hAnsi="Times New Roman" w:cs="Times New Roman"/>
           <w:b/>
           <w:bCs/>
+          <w:sz w:val="24"/>
+          <w:szCs w:val="24"/>
           <w:u w:val="single"/>
         </w:rPr>
         <w:t xml:space="preserve"> (BK)</w:t>
@@ -4402,8 +4423,11 @@
       <w:pPr>
         <w:pStyle w:val="ListParagraph"/>
         <w:rPr>
+          <w:rFonts w:ascii="Times New Roman" w:hAnsi="Times New Roman" w:cs="Times New Roman"/>
           <w:b/>
           <w:bCs/>
+          <w:sz w:val="24"/>
+          <w:szCs w:val="24"/>
           <w:u w:val="single"/>
         </w:rPr>
       </w:pPr>
@@ -4416,23 +4440,32 @@
           <w:numId w:val="1"/>
         </w:numPr>
         <w:rPr>
+          <w:rFonts w:ascii="Times New Roman" w:hAnsi="Times New Roman" w:cs="Times New Roman"/>
           <w:b/>
           <w:bCs/>
+          <w:sz w:val="24"/>
+          <w:szCs w:val="24"/>
         </w:rPr>
       </w:pPr>
       <w:proofErr w:type="spellStart"/>
       <w:r>
         <w:rPr>
+          <w:rFonts w:ascii="Times New Roman" w:hAnsi="Times New Roman" w:cs="Times New Roman"/>
           <w:b/>
           <w:bCs/>
+          <w:sz w:val="24"/>
+          <w:szCs w:val="24"/>
         </w:rPr>
         <w:t>Pencarian</w:t>
       </w:r>
       <w:proofErr w:type="spellEnd"/>
       <w:r>
         <w:rPr>
+          <w:rFonts w:ascii="Times New Roman" w:hAnsi="Times New Roman" w:cs="Times New Roman"/>
           <w:b/>
           <w:bCs/>
+          <w:sz w:val="24"/>
+          <w:szCs w:val="24"/>
         </w:rPr>
         <w:t xml:space="preserve"> (Searching)</w:t>
       </w:r>
@@ -4440,440 +4473,985 @@
     <w:p>
       <w:pPr>
         <w:pStyle w:val="ListParagraph"/>
+        <w:rPr>
+          <w:rFonts w:ascii="Times New Roman" w:hAnsi="Times New Roman" w:cs="Times New Roman"/>
+          <w:sz w:val="24"/>
+          <w:szCs w:val="24"/>
+        </w:rPr>
       </w:pPr>
     </w:p>
     <w:p>
       <w:pPr>
         <w:pStyle w:val="ListParagraph"/>
+        <w:rPr>
+          <w:rFonts w:ascii="Times New Roman" w:hAnsi="Times New Roman" w:cs="Times New Roman"/>
+          <w:sz w:val="24"/>
+          <w:szCs w:val="24"/>
+        </w:rPr>
       </w:pPr>
       <w:proofErr w:type="spellStart"/>
       <w:r>
+        <w:rPr>
+          <w:rFonts w:ascii="Times New Roman" w:hAnsi="Times New Roman" w:cs="Times New Roman"/>
+          <w:sz w:val="24"/>
+          <w:szCs w:val="24"/>
+        </w:rPr>
         <w:t>Mencari</w:t>
       </w:r>
       <w:proofErr w:type="spellEnd"/>
       <w:r>
-        <w:t xml:space="preserve"> </w:t>
-      </w:r>
-      <w:proofErr w:type="spellStart"/>
-      <w:r>
+        <w:rPr>
+          <w:rFonts w:ascii="Times New Roman" w:hAnsi="Times New Roman" w:cs="Times New Roman"/>
+          <w:sz w:val="24"/>
+          <w:szCs w:val="24"/>
+        </w:rPr>
+        <w:t xml:space="preserve"> </w:t>
+      </w:r>
+      <w:proofErr w:type="spellStart"/>
+      <w:r>
+        <w:rPr>
+          <w:rFonts w:ascii="Times New Roman" w:hAnsi="Times New Roman" w:cs="Times New Roman"/>
+          <w:sz w:val="24"/>
+          <w:szCs w:val="24"/>
+        </w:rPr>
         <w:t>adalah</w:t>
       </w:r>
       <w:proofErr w:type="spellEnd"/>
       <w:r>
-        <w:t xml:space="preserve"> </w:t>
-      </w:r>
-      <w:proofErr w:type="spellStart"/>
-      <w:r>
+        <w:rPr>
+          <w:rFonts w:ascii="Times New Roman" w:hAnsi="Times New Roman" w:cs="Times New Roman"/>
+          <w:sz w:val="24"/>
+          <w:szCs w:val="24"/>
+        </w:rPr>
+        <w:t xml:space="preserve"> </w:t>
+      </w:r>
+      <w:proofErr w:type="spellStart"/>
+      <w:r>
+        <w:rPr>
+          <w:rFonts w:ascii="Times New Roman" w:hAnsi="Times New Roman" w:cs="Times New Roman"/>
+          <w:sz w:val="24"/>
+          <w:szCs w:val="24"/>
+        </w:rPr>
         <w:t>menemukan</w:t>
       </w:r>
       <w:proofErr w:type="spellEnd"/>
       <w:r>
+        <w:rPr>
+          <w:rFonts w:ascii="Times New Roman" w:hAnsi="Times New Roman" w:cs="Times New Roman"/>
+          <w:sz w:val="24"/>
+          <w:szCs w:val="24"/>
+        </w:rPr>
         <w:t xml:space="preserve"> “</w:t>
       </w:r>
       <w:proofErr w:type="spellStart"/>
       <w:r>
+        <w:rPr>
+          <w:rFonts w:ascii="Times New Roman" w:hAnsi="Times New Roman" w:cs="Times New Roman"/>
+          <w:sz w:val="24"/>
+          <w:szCs w:val="24"/>
+        </w:rPr>
         <w:t>sesuatu</w:t>
       </w:r>
       <w:proofErr w:type="spellEnd"/>
       <w:r>
+        <w:rPr>
+          <w:rFonts w:ascii="Times New Roman" w:hAnsi="Times New Roman" w:cs="Times New Roman"/>
+          <w:sz w:val="24"/>
+          <w:szCs w:val="24"/>
+        </w:rPr>
         <w:t xml:space="preserve">” yang </w:t>
       </w:r>
       <w:proofErr w:type="spellStart"/>
       <w:r>
+        <w:rPr>
+          <w:rFonts w:ascii="Times New Roman" w:hAnsi="Times New Roman" w:cs="Times New Roman"/>
+          <w:sz w:val="24"/>
+          <w:szCs w:val="24"/>
+        </w:rPr>
         <w:t>bisa</w:t>
       </w:r>
       <w:proofErr w:type="spellEnd"/>
       <w:r>
-        <w:t xml:space="preserve"> </w:t>
-      </w:r>
-      <w:proofErr w:type="spellStart"/>
-      <w:r>
+        <w:rPr>
+          <w:rFonts w:ascii="Times New Roman" w:hAnsi="Times New Roman" w:cs="Times New Roman"/>
+          <w:sz w:val="24"/>
+          <w:szCs w:val="24"/>
+        </w:rPr>
+        <w:t xml:space="preserve"> </w:t>
+      </w:r>
+      <w:proofErr w:type="spellStart"/>
+      <w:r>
+        <w:rPr>
+          <w:rFonts w:ascii="Times New Roman" w:hAnsi="Times New Roman" w:cs="Times New Roman"/>
+          <w:sz w:val="24"/>
+          <w:szCs w:val="24"/>
+        </w:rPr>
         <w:t>berupa</w:t>
       </w:r>
       <w:proofErr w:type="spellEnd"/>
       <w:r>
-        <w:t xml:space="preserve"> </w:t>
-      </w:r>
-      <w:proofErr w:type="spellStart"/>
-      <w:r>
+        <w:rPr>
+          <w:rFonts w:ascii="Times New Roman" w:hAnsi="Times New Roman" w:cs="Times New Roman"/>
+          <w:sz w:val="24"/>
+          <w:szCs w:val="24"/>
+        </w:rPr>
+        <w:t xml:space="preserve"> </w:t>
+      </w:r>
+      <w:proofErr w:type="spellStart"/>
+      <w:r>
+        <w:rPr>
+          <w:rFonts w:ascii="Times New Roman" w:hAnsi="Times New Roman" w:cs="Times New Roman"/>
+          <w:sz w:val="24"/>
+          <w:szCs w:val="24"/>
+        </w:rPr>
         <w:t>benda</w:t>
       </w:r>
       <w:proofErr w:type="spellEnd"/>
       <w:r>
+        <w:rPr>
+          <w:rFonts w:ascii="Times New Roman" w:hAnsi="Times New Roman" w:cs="Times New Roman"/>
+          <w:sz w:val="24"/>
+          <w:szCs w:val="24"/>
+        </w:rPr>
         <w:t xml:space="preserve">, </w:t>
       </w:r>
       <w:proofErr w:type="spellStart"/>
       <w:r>
+        <w:rPr>
+          <w:rFonts w:ascii="Times New Roman" w:hAnsi="Times New Roman" w:cs="Times New Roman"/>
+          <w:sz w:val="24"/>
+          <w:szCs w:val="24"/>
+        </w:rPr>
         <w:t>angka</w:t>
       </w:r>
       <w:proofErr w:type="spellEnd"/>
       <w:r>
+        <w:rPr>
+          <w:rFonts w:ascii="Times New Roman" w:hAnsi="Times New Roman" w:cs="Times New Roman"/>
+          <w:sz w:val="24"/>
+          <w:szCs w:val="24"/>
+        </w:rPr>
         <w:t xml:space="preserve">, </w:t>
       </w:r>
       <w:proofErr w:type="spellStart"/>
       <w:r>
+        <w:rPr>
+          <w:rFonts w:ascii="Times New Roman" w:hAnsi="Times New Roman" w:cs="Times New Roman"/>
+          <w:sz w:val="24"/>
+          <w:szCs w:val="24"/>
+        </w:rPr>
         <w:t>konsep</w:t>
       </w:r>
       <w:proofErr w:type="spellEnd"/>
       <w:r>
+        <w:rPr>
+          <w:rFonts w:ascii="Times New Roman" w:hAnsi="Times New Roman" w:cs="Times New Roman"/>
+          <w:sz w:val="24"/>
+          <w:szCs w:val="24"/>
+        </w:rPr>
         <w:t xml:space="preserve">, </w:t>
       </w:r>
       <w:proofErr w:type="spellStart"/>
       <w:r>
+        <w:rPr>
+          <w:rFonts w:ascii="Times New Roman" w:hAnsi="Times New Roman" w:cs="Times New Roman"/>
+          <w:sz w:val="24"/>
+          <w:szCs w:val="24"/>
+        </w:rPr>
         <w:t>informasi</w:t>
       </w:r>
       <w:proofErr w:type="spellEnd"/>
       <w:r>
+        <w:rPr>
+          <w:rFonts w:ascii="Times New Roman" w:hAnsi="Times New Roman" w:cs="Times New Roman"/>
+          <w:sz w:val="24"/>
+          <w:szCs w:val="24"/>
+        </w:rPr>
         <w:t xml:space="preserve"> yang </w:t>
       </w:r>
       <w:proofErr w:type="spellStart"/>
       <w:r>
+        <w:rPr>
+          <w:rFonts w:ascii="Times New Roman" w:hAnsi="Times New Roman" w:cs="Times New Roman"/>
+          <w:sz w:val="24"/>
+          <w:szCs w:val="24"/>
+        </w:rPr>
         <w:t>memenuhi</w:t>
       </w:r>
       <w:proofErr w:type="spellEnd"/>
       <w:r>
-        <w:t xml:space="preserve"> </w:t>
-      </w:r>
-      <w:proofErr w:type="spellStart"/>
-      <w:r>
+        <w:rPr>
+          <w:rFonts w:ascii="Times New Roman" w:hAnsi="Times New Roman" w:cs="Times New Roman"/>
+          <w:sz w:val="24"/>
+          <w:szCs w:val="24"/>
+        </w:rPr>
+        <w:t xml:space="preserve"> </w:t>
+      </w:r>
+      <w:proofErr w:type="spellStart"/>
+      <w:r>
+        <w:rPr>
+          <w:rFonts w:ascii="Times New Roman" w:hAnsi="Times New Roman" w:cs="Times New Roman"/>
+          <w:sz w:val="24"/>
+          <w:szCs w:val="24"/>
+        </w:rPr>
         <w:t>kriteria</w:t>
       </w:r>
       <w:proofErr w:type="spellEnd"/>
       <w:r>
-        <w:t xml:space="preserve"> </w:t>
-      </w:r>
-      <w:proofErr w:type="spellStart"/>
-      <w:r>
+        <w:rPr>
+          <w:rFonts w:ascii="Times New Roman" w:hAnsi="Times New Roman" w:cs="Times New Roman"/>
+          <w:sz w:val="24"/>
+          <w:szCs w:val="24"/>
+        </w:rPr>
+        <w:t xml:space="preserve"> </w:t>
+      </w:r>
+      <w:proofErr w:type="spellStart"/>
+      <w:r>
+        <w:rPr>
+          <w:rFonts w:ascii="Times New Roman" w:hAnsi="Times New Roman" w:cs="Times New Roman"/>
+          <w:sz w:val="24"/>
+          <w:szCs w:val="24"/>
+        </w:rPr>
         <w:t>tertentu</w:t>
       </w:r>
       <w:proofErr w:type="spellEnd"/>
       <w:r>
-        <w:t xml:space="preserve"> </w:t>
-      </w:r>
-      <w:proofErr w:type="spellStart"/>
-      <w:r>
+        <w:rPr>
+          <w:rFonts w:ascii="Times New Roman" w:hAnsi="Times New Roman" w:cs="Times New Roman"/>
+          <w:sz w:val="24"/>
+          <w:szCs w:val="24"/>
+        </w:rPr>
+        <w:t xml:space="preserve"> </w:t>
+      </w:r>
+      <w:proofErr w:type="spellStart"/>
+      <w:r>
+        <w:rPr>
+          <w:rFonts w:ascii="Times New Roman" w:hAnsi="Times New Roman" w:cs="Times New Roman"/>
+          <w:sz w:val="24"/>
+          <w:szCs w:val="24"/>
+        </w:rPr>
         <w:t>dalam</w:t>
       </w:r>
       <w:proofErr w:type="spellEnd"/>
       <w:r>
-        <w:t xml:space="preserve"> </w:t>
-      </w:r>
-      <w:proofErr w:type="spellStart"/>
-      <w:r>
+        <w:rPr>
+          <w:rFonts w:ascii="Times New Roman" w:hAnsi="Times New Roman" w:cs="Times New Roman"/>
+          <w:sz w:val="24"/>
+          <w:szCs w:val="24"/>
+        </w:rPr>
+        <w:t xml:space="preserve"> </w:t>
+      </w:r>
+      <w:proofErr w:type="spellStart"/>
+      <w:r>
+        <w:rPr>
+          <w:rFonts w:ascii="Times New Roman" w:hAnsi="Times New Roman" w:cs="Times New Roman"/>
+          <w:sz w:val="24"/>
+          <w:szCs w:val="24"/>
+        </w:rPr>
         <w:t>suatu</w:t>
       </w:r>
       <w:proofErr w:type="spellEnd"/>
       <w:r>
-        <w:t xml:space="preserve"> </w:t>
-      </w:r>
-      <w:proofErr w:type="spellStart"/>
-      <w:r>
+        <w:rPr>
+          <w:rFonts w:ascii="Times New Roman" w:hAnsi="Times New Roman" w:cs="Times New Roman"/>
+          <w:sz w:val="24"/>
+          <w:szCs w:val="24"/>
+        </w:rPr>
+        <w:t xml:space="preserve"> </w:t>
+      </w:r>
+      <w:proofErr w:type="spellStart"/>
+      <w:r>
+        <w:rPr>
+          <w:rFonts w:ascii="Times New Roman" w:hAnsi="Times New Roman" w:cs="Times New Roman"/>
+          <w:sz w:val="24"/>
+          <w:szCs w:val="24"/>
+        </w:rPr>
         <w:t>ruang</w:t>
       </w:r>
       <w:proofErr w:type="spellEnd"/>
       <w:r>
-        <w:t xml:space="preserve"> </w:t>
-      </w:r>
-      <w:proofErr w:type="spellStart"/>
-      <w:r>
+        <w:rPr>
+          <w:rFonts w:ascii="Times New Roman" w:hAnsi="Times New Roman" w:cs="Times New Roman"/>
+          <w:sz w:val="24"/>
+          <w:szCs w:val="24"/>
+        </w:rPr>
+        <w:t xml:space="preserve"> </w:t>
+      </w:r>
+      <w:proofErr w:type="spellStart"/>
+      <w:r>
+        <w:rPr>
+          <w:rFonts w:ascii="Times New Roman" w:hAnsi="Times New Roman" w:cs="Times New Roman"/>
+          <w:sz w:val="24"/>
+          <w:szCs w:val="24"/>
+        </w:rPr>
         <w:t>pencarian</w:t>
       </w:r>
       <w:proofErr w:type="spellEnd"/>
       <w:r>
+        <w:rPr>
+          <w:rFonts w:ascii="Times New Roman" w:hAnsi="Times New Roman" w:cs="Times New Roman"/>
+          <w:sz w:val="24"/>
+          <w:szCs w:val="24"/>
+        </w:rPr>
         <w:t xml:space="preserve">. Masalah </w:t>
       </w:r>
       <w:proofErr w:type="spellStart"/>
       <w:r>
+        <w:rPr>
+          <w:rFonts w:ascii="Times New Roman" w:hAnsi="Times New Roman" w:cs="Times New Roman"/>
+          <w:sz w:val="24"/>
+          <w:szCs w:val="24"/>
+        </w:rPr>
         <w:t>pencarian</w:t>
       </w:r>
       <w:proofErr w:type="spellEnd"/>
       <w:r>
+        <w:rPr>
+          <w:rFonts w:ascii="Times New Roman" w:hAnsi="Times New Roman" w:cs="Times New Roman"/>
+          <w:sz w:val="24"/>
+          <w:szCs w:val="24"/>
+        </w:rPr>
         <w:t xml:space="preserve"> sangat </w:t>
       </w:r>
       <w:proofErr w:type="spellStart"/>
       <w:r>
+        <w:rPr>
+          <w:rFonts w:ascii="Times New Roman" w:hAnsi="Times New Roman" w:cs="Times New Roman"/>
+          <w:sz w:val="24"/>
+          <w:szCs w:val="24"/>
+        </w:rPr>
         <w:t>umum</w:t>
       </w:r>
       <w:proofErr w:type="spellEnd"/>
       <w:r>
-        <w:t xml:space="preserve"> </w:t>
-      </w:r>
-      <w:proofErr w:type="spellStart"/>
-      <w:r>
+        <w:rPr>
+          <w:rFonts w:ascii="Times New Roman" w:hAnsi="Times New Roman" w:cs="Times New Roman"/>
+          <w:sz w:val="24"/>
+          <w:szCs w:val="24"/>
+        </w:rPr>
+        <w:t xml:space="preserve"> </w:t>
+      </w:r>
+      <w:proofErr w:type="spellStart"/>
+      <w:r>
+        <w:rPr>
+          <w:rFonts w:ascii="Times New Roman" w:hAnsi="Times New Roman" w:cs="Times New Roman"/>
+          <w:sz w:val="24"/>
+          <w:szCs w:val="24"/>
+        </w:rPr>
         <w:t>ditemukan</w:t>
       </w:r>
       <w:proofErr w:type="spellEnd"/>
       <w:r>
+        <w:rPr>
+          <w:rFonts w:ascii="Times New Roman" w:hAnsi="Times New Roman" w:cs="Times New Roman"/>
+          <w:sz w:val="24"/>
+          <w:szCs w:val="24"/>
+        </w:rPr>
         <w:t xml:space="preserve"> di </w:t>
       </w:r>
       <w:proofErr w:type="spellStart"/>
       <w:r>
+        <w:rPr>
+          <w:rFonts w:ascii="Times New Roman" w:hAnsi="Times New Roman" w:cs="Times New Roman"/>
+          <w:sz w:val="24"/>
+          <w:szCs w:val="24"/>
+        </w:rPr>
         <w:t>dalam</w:t>
       </w:r>
       <w:proofErr w:type="spellEnd"/>
       <w:r>
-        <w:t xml:space="preserve"> </w:t>
-      </w:r>
-      <w:proofErr w:type="spellStart"/>
-      <w:r>
+        <w:rPr>
+          <w:rFonts w:ascii="Times New Roman" w:hAnsi="Times New Roman" w:cs="Times New Roman"/>
+          <w:sz w:val="24"/>
+          <w:szCs w:val="24"/>
+        </w:rPr>
+        <w:t xml:space="preserve"> </w:t>
+      </w:r>
+      <w:proofErr w:type="spellStart"/>
+      <w:r>
+        <w:rPr>
+          <w:rFonts w:ascii="Times New Roman" w:hAnsi="Times New Roman" w:cs="Times New Roman"/>
+          <w:sz w:val="24"/>
+          <w:szCs w:val="24"/>
+        </w:rPr>
         <w:t>kehidupan</w:t>
       </w:r>
       <w:proofErr w:type="spellEnd"/>
       <w:r>
+        <w:rPr>
+          <w:rFonts w:ascii="Times New Roman" w:hAnsi="Times New Roman" w:cs="Times New Roman"/>
+          <w:sz w:val="24"/>
+          <w:szCs w:val="24"/>
+        </w:rPr>
         <w:t xml:space="preserve">, </w:t>
       </w:r>
       <w:proofErr w:type="spellStart"/>
       <w:r>
+        <w:rPr>
+          <w:rFonts w:ascii="Times New Roman" w:hAnsi="Times New Roman" w:cs="Times New Roman"/>
+          <w:sz w:val="24"/>
+          <w:szCs w:val="24"/>
+        </w:rPr>
         <w:t>termasuk</w:t>
       </w:r>
       <w:proofErr w:type="spellEnd"/>
       <w:r>
-        <w:t xml:space="preserve"> </w:t>
-      </w:r>
-      <w:proofErr w:type="spellStart"/>
-      <w:r>
+        <w:rPr>
+          <w:rFonts w:ascii="Times New Roman" w:hAnsi="Times New Roman" w:cs="Times New Roman"/>
+          <w:sz w:val="24"/>
+          <w:szCs w:val="24"/>
+        </w:rPr>
+        <w:t xml:space="preserve"> </w:t>
+      </w:r>
+      <w:proofErr w:type="spellStart"/>
+      <w:r>
+        <w:rPr>
+          <w:rFonts w:ascii="Times New Roman" w:hAnsi="Times New Roman" w:cs="Times New Roman"/>
+          <w:sz w:val="24"/>
+          <w:szCs w:val="24"/>
+        </w:rPr>
         <w:t>dalam</w:t>
       </w:r>
       <w:proofErr w:type="spellEnd"/>
       <w:r>
+        <w:rPr>
+          <w:rFonts w:ascii="Times New Roman" w:hAnsi="Times New Roman" w:cs="Times New Roman"/>
+          <w:sz w:val="24"/>
+          <w:szCs w:val="24"/>
+        </w:rPr>
         <w:t xml:space="preserve"> dunia </w:t>
       </w:r>
       <w:proofErr w:type="spellStart"/>
       <w:r>
+        <w:rPr>
+          <w:rFonts w:ascii="Times New Roman" w:hAnsi="Times New Roman" w:cs="Times New Roman"/>
+          <w:sz w:val="24"/>
+          <w:szCs w:val="24"/>
+        </w:rPr>
         <w:t>komputasi</w:t>
       </w:r>
       <w:proofErr w:type="spellEnd"/>
       <w:r>
+        <w:rPr>
+          <w:rFonts w:ascii="Times New Roman" w:hAnsi="Times New Roman" w:cs="Times New Roman"/>
+          <w:sz w:val="24"/>
+          <w:szCs w:val="24"/>
+        </w:rPr>
         <w:t xml:space="preserve">. Ketika </w:t>
       </w:r>
       <w:proofErr w:type="spellStart"/>
       <w:r>
+        <w:rPr>
+          <w:rFonts w:ascii="Times New Roman" w:hAnsi="Times New Roman" w:cs="Times New Roman"/>
+          <w:sz w:val="24"/>
+          <w:szCs w:val="24"/>
+        </w:rPr>
         <w:t>melakukan</w:t>
       </w:r>
       <w:proofErr w:type="spellEnd"/>
       <w:r>
-        <w:t xml:space="preserve"> </w:t>
-      </w:r>
-      <w:proofErr w:type="spellStart"/>
-      <w:r>
+        <w:rPr>
+          <w:rFonts w:ascii="Times New Roman" w:hAnsi="Times New Roman" w:cs="Times New Roman"/>
+          <w:sz w:val="24"/>
+          <w:szCs w:val="24"/>
+        </w:rPr>
+        <w:t xml:space="preserve"> </w:t>
+      </w:r>
+      <w:proofErr w:type="spellStart"/>
+      <w:r>
+        <w:rPr>
+          <w:rFonts w:ascii="Times New Roman" w:hAnsi="Times New Roman" w:cs="Times New Roman"/>
+          <w:sz w:val="24"/>
+          <w:szCs w:val="24"/>
+        </w:rPr>
         <w:t>suatu</w:t>
       </w:r>
       <w:proofErr w:type="spellEnd"/>
       <w:r>
-        <w:t xml:space="preserve"> </w:t>
-      </w:r>
-      <w:proofErr w:type="spellStart"/>
-      <w:r>
+        <w:rPr>
+          <w:rFonts w:ascii="Times New Roman" w:hAnsi="Times New Roman" w:cs="Times New Roman"/>
+          <w:sz w:val="24"/>
+          <w:szCs w:val="24"/>
+        </w:rPr>
+        <w:t xml:space="preserve"> </w:t>
+      </w:r>
+      <w:proofErr w:type="spellStart"/>
+      <w:r>
+        <w:rPr>
+          <w:rFonts w:ascii="Times New Roman" w:hAnsi="Times New Roman" w:cs="Times New Roman"/>
+          <w:sz w:val="24"/>
+          <w:szCs w:val="24"/>
+        </w:rPr>
         <w:t>pencarian</w:t>
       </w:r>
       <w:proofErr w:type="spellEnd"/>
       <w:r>
+        <w:rPr>
+          <w:rFonts w:ascii="Times New Roman" w:hAnsi="Times New Roman" w:cs="Times New Roman"/>
+          <w:sz w:val="24"/>
+          <w:szCs w:val="24"/>
+        </w:rPr>
         <w:t xml:space="preserve">, kalian </w:t>
       </w:r>
       <w:proofErr w:type="spellStart"/>
       <w:r>
+        <w:rPr>
+          <w:rFonts w:ascii="Times New Roman" w:hAnsi="Times New Roman" w:cs="Times New Roman"/>
+          <w:sz w:val="24"/>
+          <w:szCs w:val="24"/>
+        </w:rPr>
         <w:t>harus</w:t>
       </w:r>
       <w:proofErr w:type="spellEnd"/>
       <w:r>
-        <w:t xml:space="preserve"> </w:t>
-      </w:r>
-      <w:proofErr w:type="spellStart"/>
-      <w:r>
+        <w:rPr>
+          <w:rFonts w:ascii="Times New Roman" w:hAnsi="Times New Roman" w:cs="Times New Roman"/>
+          <w:sz w:val="24"/>
+          <w:szCs w:val="24"/>
+        </w:rPr>
+        <w:t xml:space="preserve"> </w:t>
+      </w:r>
+      <w:proofErr w:type="spellStart"/>
+      <w:r>
+        <w:rPr>
+          <w:rFonts w:ascii="Times New Roman" w:hAnsi="Times New Roman" w:cs="Times New Roman"/>
+          <w:sz w:val="24"/>
+          <w:szCs w:val="24"/>
+        </w:rPr>
         <w:t>menemukan</w:t>
       </w:r>
       <w:proofErr w:type="spellEnd"/>
       <w:r>
-        <w:t xml:space="preserve"> </w:t>
-      </w:r>
-      <w:proofErr w:type="spellStart"/>
-      <w:r>
+        <w:rPr>
+          <w:rFonts w:ascii="Times New Roman" w:hAnsi="Times New Roman" w:cs="Times New Roman"/>
+          <w:sz w:val="24"/>
+          <w:szCs w:val="24"/>
+        </w:rPr>
+        <w:t xml:space="preserve"> </w:t>
+      </w:r>
+      <w:proofErr w:type="spellStart"/>
+      <w:r>
+        <w:rPr>
+          <w:rFonts w:ascii="Times New Roman" w:hAnsi="Times New Roman" w:cs="Times New Roman"/>
+          <w:sz w:val="24"/>
+          <w:szCs w:val="24"/>
+        </w:rPr>
         <w:t>suatu</w:t>
       </w:r>
       <w:proofErr w:type="spellEnd"/>
       <w:r>
-        <w:t xml:space="preserve"> </w:t>
-      </w:r>
-      <w:proofErr w:type="spellStart"/>
-      <w:r>
+        <w:rPr>
+          <w:rFonts w:ascii="Times New Roman" w:hAnsi="Times New Roman" w:cs="Times New Roman"/>
+          <w:sz w:val="24"/>
+          <w:szCs w:val="24"/>
+        </w:rPr>
+        <w:t xml:space="preserve"> </w:t>
+      </w:r>
+      <w:proofErr w:type="spellStart"/>
+      <w:r>
+        <w:rPr>
+          <w:rFonts w:ascii="Times New Roman" w:hAnsi="Times New Roman" w:cs="Times New Roman"/>
+          <w:sz w:val="24"/>
+          <w:szCs w:val="24"/>
+        </w:rPr>
         <w:t>benda</w:t>
       </w:r>
       <w:proofErr w:type="spellEnd"/>
       <w:r>
-        <w:t xml:space="preserve"> </w:t>
-      </w:r>
-      <w:proofErr w:type="spellStart"/>
-      <w:r>
+        <w:rPr>
+          <w:rFonts w:ascii="Times New Roman" w:hAnsi="Times New Roman" w:cs="Times New Roman"/>
+          <w:sz w:val="24"/>
+          <w:szCs w:val="24"/>
+        </w:rPr>
+        <w:t xml:space="preserve"> </w:t>
+      </w:r>
+      <w:proofErr w:type="spellStart"/>
+      <w:r>
+        <w:rPr>
+          <w:rFonts w:ascii="Times New Roman" w:hAnsi="Times New Roman" w:cs="Times New Roman"/>
+          <w:sz w:val="24"/>
+          <w:szCs w:val="24"/>
+        </w:rPr>
         <w:t>atau</w:t>
       </w:r>
       <w:proofErr w:type="spellEnd"/>
       <w:r>
-        <w:t xml:space="preserve"> </w:t>
-      </w:r>
-      <w:proofErr w:type="spellStart"/>
-      <w:r>
+        <w:rPr>
+          <w:rFonts w:ascii="Times New Roman" w:hAnsi="Times New Roman" w:cs="Times New Roman"/>
+          <w:sz w:val="24"/>
+          <w:szCs w:val="24"/>
+        </w:rPr>
+        <w:t xml:space="preserve"> </w:t>
+      </w:r>
+      <w:proofErr w:type="spellStart"/>
+      <w:r>
+        <w:rPr>
+          <w:rFonts w:ascii="Times New Roman" w:hAnsi="Times New Roman" w:cs="Times New Roman"/>
+          <w:sz w:val="24"/>
+          <w:szCs w:val="24"/>
+        </w:rPr>
         <w:t>objek</w:t>
       </w:r>
       <w:proofErr w:type="spellEnd"/>
       <w:r>
+        <w:rPr>
+          <w:rFonts w:ascii="Times New Roman" w:hAnsi="Times New Roman" w:cs="Times New Roman"/>
+          <w:sz w:val="24"/>
+          <w:szCs w:val="24"/>
+        </w:rPr>
         <w:t xml:space="preserve"> yang </w:t>
       </w:r>
       <w:proofErr w:type="spellStart"/>
       <w:r>
+        <w:rPr>
+          <w:rFonts w:ascii="Times New Roman" w:hAnsi="Times New Roman" w:cs="Times New Roman"/>
+          <w:sz w:val="24"/>
+          <w:szCs w:val="24"/>
+        </w:rPr>
         <w:t>memenuhi</w:t>
       </w:r>
       <w:proofErr w:type="spellEnd"/>
       <w:r>
-        <w:t xml:space="preserve"> </w:t>
-      </w:r>
-      <w:proofErr w:type="spellStart"/>
-      <w:r>
+        <w:rPr>
+          <w:rFonts w:ascii="Times New Roman" w:hAnsi="Times New Roman" w:cs="Times New Roman"/>
+          <w:sz w:val="24"/>
+          <w:szCs w:val="24"/>
+        </w:rPr>
+        <w:t xml:space="preserve"> </w:t>
+      </w:r>
+      <w:proofErr w:type="spellStart"/>
+      <w:r>
+        <w:rPr>
+          <w:rFonts w:ascii="Times New Roman" w:hAnsi="Times New Roman" w:cs="Times New Roman"/>
+          <w:sz w:val="24"/>
+          <w:szCs w:val="24"/>
+        </w:rPr>
         <w:t>kriteria</w:t>
       </w:r>
       <w:proofErr w:type="spellEnd"/>
       <w:r>
-        <w:t xml:space="preserve"> </w:t>
-      </w:r>
-      <w:proofErr w:type="spellStart"/>
-      <w:r>
+        <w:rPr>
+          <w:rFonts w:ascii="Times New Roman" w:hAnsi="Times New Roman" w:cs="Times New Roman"/>
+          <w:sz w:val="24"/>
+          <w:szCs w:val="24"/>
+        </w:rPr>
+        <w:t xml:space="preserve"> </w:t>
+      </w:r>
+      <w:proofErr w:type="spellStart"/>
+      <w:r>
+        <w:rPr>
+          <w:rFonts w:ascii="Times New Roman" w:hAnsi="Times New Roman" w:cs="Times New Roman"/>
+          <w:sz w:val="24"/>
+          <w:szCs w:val="24"/>
+        </w:rPr>
         <w:t>tertentu</w:t>
       </w:r>
       <w:proofErr w:type="spellEnd"/>
       <w:r>
-        <w:t xml:space="preserve"> </w:t>
-      </w:r>
-      <w:proofErr w:type="spellStart"/>
-      <w:r>
+        <w:rPr>
+          <w:rFonts w:ascii="Times New Roman" w:hAnsi="Times New Roman" w:cs="Times New Roman"/>
+          <w:sz w:val="24"/>
+          <w:szCs w:val="24"/>
+        </w:rPr>
+        <w:t xml:space="preserve"> </w:t>
+      </w:r>
+      <w:proofErr w:type="spellStart"/>
+      <w:r>
+        <w:rPr>
+          <w:rFonts w:ascii="Times New Roman" w:hAnsi="Times New Roman" w:cs="Times New Roman"/>
+          <w:sz w:val="24"/>
+          <w:szCs w:val="24"/>
+        </w:rPr>
         <w:t>dari</w:t>
       </w:r>
       <w:proofErr w:type="spellEnd"/>
       <w:r>
-        <w:t xml:space="preserve"> </w:t>
-      </w:r>
-      <w:proofErr w:type="spellStart"/>
-      <w:r>
+        <w:rPr>
+          <w:rFonts w:ascii="Times New Roman" w:hAnsi="Times New Roman" w:cs="Times New Roman"/>
+          <w:sz w:val="24"/>
+          <w:szCs w:val="24"/>
+        </w:rPr>
+        <w:t xml:space="preserve"> </w:t>
+      </w:r>
+      <w:proofErr w:type="spellStart"/>
+      <w:r>
+        <w:rPr>
+          <w:rFonts w:ascii="Times New Roman" w:hAnsi="Times New Roman" w:cs="Times New Roman"/>
+          <w:sz w:val="24"/>
+          <w:szCs w:val="24"/>
+        </w:rPr>
         <w:t>sekumpulan</w:t>
       </w:r>
       <w:proofErr w:type="spellEnd"/>
       <w:r>
-        <w:t xml:space="preserve"> </w:t>
-      </w:r>
-      <w:proofErr w:type="spellStart"/>
-      <w:r>
+        <w:rPr>
+          <w:rFonts w:ascii="Times New Roman" w:hAnsi="Times New Roman" w:cs="Times New Roman"/>
+          <w:sz w:val="24"/>
+          <w:szCs w:val="24"/>
+        </w:rPr>
+        <w:t xml:space="preserve"> </w:t>
+      </w:r>
+      <w:proofErr w:type="spellStart"/>
+      <w:r>
+        <w:rPr>
+          <w:rFonts w:ascii="Times New Roman" w:hAnsi="Times New Roman" w:cs="Times New Roman"/>
+          <w:sz w:val="24"/>
+          <w:szCs w:val="24"/>
+        </w:rPr>
         <w:t>benda</w:t>
       </w:r>
       <w:proofErr w:type="spellEnd"/>
       <w:r>
-        <w:t xml:space="preserve"> </w:t>
-      </w:r>
-      <w:proofErr w:type="spellStart"/>
-      <w:r>
+        <w:rPr>
+          <w:rFonts w:ascii="Times New Roman" w:hAnsi="Times New Roman" w:cs="Times New Roman"/>
+          <w:sz w:val="24"/>
+          <w:szCs w:val="24"/>
+        </w:rPr>
+        <w:t xml:space="preserve"> </w:t>
+      </w:r>
+      <w:proofErr w:type="spellStart"/>
+      <w:r>
+        <w:rPr>
+          <w:rFonts w:ascii="Times New Roman" w:hAnsi="Times New Roman" w:cs="Times New Roman"/>
+          <w:sz w:val="24"/>
+          <w:szCs w:val="24"/>
+        </w:rPr>
         <w:t>atau</w:t>
       </w:r>
       <w:proofErr w:type="spellEnd"/>
       <w:r>
-        <w:t xml:space="preserve"> </w:t>
-      </w:r>
-      <w:proofErr w:type="spellStart"/>
-      <w:r>
+        <w:rPr>
+          <w:rFonts w:ascii="Times New Roman" w:hAnsi="Times New Roman" w:cs="Times New Roman"/>
+          <w:sz w:val="24"/>
+          <w:szCs w:val="24"/>
+        </w:rPr>
+        <w:t xml:space="preserve"> </w:t>
+      </w:r>
+      <w:proofErr w:type="spellStart"/>
+      <w:r>
+        <w:rPr>
+          <w:rFonts w:ascii="Times New Roman" w:hAnsi="Times New Roman" w:cs="Times New Roman"/>
+          <w:sz w:val="24"/>
+          <w:szCs w:val="24"/>
+        </w:rPr>
         <w:t>objek</w:t>
       </w:r>
       <w:proofErr w:type="spellEnd"/>
       <w:r>
-        <w:t xml:space="preserve"> </w:t>
-      </w:r>
-      <w:proofErr w:type="spellStart"/>
-      <w:r>
+        <w:rPr>
+          <w:rFonts w:ascii="Times New Roman" w:hAnsi="Times New Roman" w:cs="Times New Roman"/>
+          <w:sz w:val="24"/>
+          <w:szCs w:val="24"/>
+        </w:rPr>
+        <w:t xml:space="preserve"> </w:t>
+      </w:r>
+      <w:proofErr w:type="spellStart"/>
+      <w:r>
+        <w:rPr>
+          <w:rFonts w:ascii="Times New Roman" w:hAnsi="Times New Roman" w:cs="Times New Roman"/>
+          <w:sz w:val="24"/>
+          <w:szCs w:val="24"/>
+        </w:rPr>
         <w:t>lain</w:t>
       </w:r>
       <w:proofErr w:type="spellEnd"/>
       <w:r>
+        <w:rPr>
+          <w:rFonts w:ascii="Times New Roman" w:hAnsi="Times New Roman" w:cs="Times New Roman"/>
+          <w:sz w:val="24"/>
+          <w:szCs w:val="24"/>
+        </w:rPr>
         <w:t xml:space="preserve">. </w:t>
       </w:r>
       <w:proofErr w:type="spellStart"/>
       <w:r>
+        <w:rPr>
+          <w:rFonts w:ascii="Times New Roman" w:hAnsi="Times New Roman" w:cs="Times New Roman"/>
+          <w:sz w:val="24"/>
+          <w:szCs w:val="24"/>
+        </w:rPr>
         <w:t>Beberapa</w:t>
       </w:r>
       <w:proofErr w:type="spellEnd"/>
       <w:r>
-        <w:t xml:space="preserve"> </w:t>
-      </w:r>
-      <w:proofErr w:type="spellStart"/>
-      <w:r>
+        <w:rPr>
+          <w:rFonts w:ascii="Times New Roman" w:hAnsi="Times New Roman" w:cs="Times New Roman"/>
+          <w:sz w:val="24"/>
+          <w:szCs w:val="24"/>
+        </w:rPr>
+        <w:t xml:space="preserve"> </w:t>
+      </w:r>
+      <w:proofErr w:type="spellStart"/>
+      <w:r>
+        <w:rPr>
+          <w:rFonts w:ascii="Times New Roman" w:hAnsi="Times New Roman" w:cs="Times New Roman"/>
+          <w:sz w:val="24"/>
+          <w:szCs w:val="24"/>
+        </w:rPr>
         <w:t>contoh</w:t>
       </w:r>
       <w:proofErr w:type="spellEnd"/>
       <w:r>
-        <w:t xml:space="preserve"> </w:t>
-      </w:r>
-      <w:proofErr w:type="spellStart"/>
-      <w:r>
+        <w:rPr>
+          <w:rFonts w:ascii="Times New Roman" w:hAnsi="Times New Roman" w:cs="Times New Roman"/>
+          <w:sz w:val="24"/>
+          <w:szCs w:val="24"/>
+        </w:rPr>
+        <w:t xml:space="preserve"> </w:t>
+      </w:r>
+      <w:proofErr w:type="spellStart"/>
+      <w:r>
+        <w:rPr>
+          <w:rFonts w:ascii="Times New Roman" w:hAnsi="Times New Roman" w:cs="Times New Roman"/>
+          <w:sz w:val="24"/>
+          <w:szCs w:val="24"/>
+        </w:rPr>
         <w:t>dari</w:t>
       </w:r>
       <w:proofErr w:type="spellEnd"/>
       <w:r>
-        <w:t xml:space="preserve"> </w:t>
-      </w:r>
-      <w:proofErr w:type="spellStart"/>
-      <w:r>
+        <w:rPr>
+          <w:rFonts w:ascii="Times New Roman" w:hAnsi="Times New Roman" w:cs="Times New Roman"/>
+          <w:sz w:val="24"/>
+          <w:szCs w:val="24"/>
+        </w:rPr>
+        <w:t xml:space="preserve"> </w:t>
+      </w:r>
+      <w:proofErr w:type="spellStart"/>
+      <w:r>
+        <w:rPr>
+          <w:rFonts w:ascii="Times New Roman" w:hAnsi="Times New Roman" w:cs="Times New Roman"/>
+          <w:sz w:val="24"/>
+          <w:szCs w:val="24"/>
+        </w:rPr>
         <w:t>masalah</w:t>
       </w:r>
       <w:proofErr w:type="spellEnd"/>
       <w:r>
-        <w:t xml:space="preserve"> </w:t>
-      </w:r>
-      <w:proofErr w:type="spellStart"/>
-      <w:r>
+        <w:rPr>
+          <w:rFonts w:ascii="Times New Roman" w:hAnsi="Times New Roman" w:cs="Times New Roman"/>
+          <w:sz w:val="24"/>
+          <w:szCs w:val="24"/>
+        </w:rPr>
+        <w:t xml:space="preserve"> </w:t>
+      </w:r>
+      <w:proofErr w:type="spellStart"/>
+      <w:r>
+        <w:rPr>
+          <w:rFonts w:ascii="Times New Roman" w:hAnsi="Times New Roman" w:cs="Times New Roman"/>
+          <w:sz w:val="24"/>
+          <w:szCs w:val="24"/>
+        </w:rPr>
         <w:t>pencarian</w:t>
       </w:r>
       <w:proofErr w:type="spellEnd"/>
       <w:r>
+        <w:rPr>
+          <w:rFonts w:ascii="Times New Roman" w:hAnsi="Times New Roman" w:cs="Times New Roman"/>
+          <w:sz w:val="24"/>
+          <w:szCs w:val="24"/>
+        </w:rPr>
         <w:t xml:space="preserve"> yang </w:t>
       </w:r>
       <w:proofErr w:type="spellStart"/>
       <w:r>
+        <w:rPr>
+          <w:rFonts w:ascii="Times New Roman" w:hAnsi="Times New Roman" w:cs="Times New Roman"/>
+          <w:sz w:val="24"/>
+          <w:szCs w:val="24"/>
+        </w:rPr>
         <w:t>sering</w:t>
       </w:r>
       <w:proofErr w:type="spellEnd"/>
       <w:r>
+        <w:rPr>
+          <w:rFonts w:ascii="Times New Roman" w:hAnsi="Times New Roman" w:cs="Times New Roman"/>
+          <w:sz w:val="24"/>
+          <w:szCs w:val="24"/>
+        </w:rPr>
         <w:t xml:space="preserve"> kalian </w:t>
       </w:r>
       <w:proofErr w:type="spellStart"/>
       <w:r>
+        <w:rPr>
+          <w:rFonts w:ascii="Times New Roman" w:hAnsi="Times New Roman" w:cs="Times New Roman"/>
+          <w:sz w:val="24"/>
+          <w:szCs w:val="24"/>
+        </w:rPr>
         <w:t>temui</w:t>
       </w:r>
       <w:proofErr w:type="spellEnd"/>
       <w:r>
-        <w:t xml:space="preserve"> </w:t>
-      </w:r>
-      <w:proofErr w:type="spellStart"/>
-      <w:r>
+        <w:rPr>
+          <w:rFonts w:ascii="Times New Roman" w:hAnsi="Times New Roman" w:cs="Times New Roman"/>
+          <w:sz w:val="24"/>
+          <w:szCs w:val="24"/>
+        </w:rPr>
+        <w:t xml:space="preserve"> </w:t>
+      </w:r>
+      <w:proofErr w:type="spellStart"/>
+      <w:r>
+        <w:rPr>
+          <w:rFonts w:ascii="Times New Roman" w:hAnsi="Times New Roman" w:cs="Times New Roman"/>
+          <w:sz w:val="24"/>
+          <w:szCs w:val="24"/>
+        </w:rPr>
         <w:t>ialah</w:t>
       </w:r>
       <w:proofErr w:type="spellEnd"/>
       <w:r>
-        <w:t xml:space="preserve"> </w:t>
-      </w:r>
-      <w:proofErr w:type="spellStart"/>
-      <w:r>
+        <w:rPr>
+          <w:rFonts w:ascii="Times New Roman" w:hAnsi="Times New Roman" w:cs="Times New Roman"/>
+          <w:sz w:val="24"/>
+          <w:szCs w:val="24"/>
+        </w:rPr>
+        <w:t xml:space="preserve"> </w:t>
+      </w:r>
+      <w:proofErr w:type="spellStart"/>
+      <w:r>
+        <w:rPr>
+          <w:rFonts w:ascii="Times New Roman" w:hAnsi="Times New Roman" w:cs="Times New Roman"/>
+          <w:sz w:val="24"/>
+          <w:szCs w:val="24"/>
+        </w:rPr>
         <w:t>sebagai</w:t>
       </w:r>
       <w:proofErr w:type="spellEnd"/>
       <w:r>
-        <w:t xml:space="preserve"> </w:t>
-      </w:r>
-      <w:proofErr w:type="spellStart"/>
-      <w:r>
+        <w:rPr>
+          <w:rFonts w:ascii="Times New Roman" w:hAnsi="Times New Roman" w:cs="Times New Roman"/>
+          <w:sz w:val="24"/>
+          <w:szCs w:val="24"/>
+        </w:rPr>
+        <w:t xml:space="preserve"> </w:t>
+      </w:r>
+      <w:proofErr w:type="spellStart"/>
+      <w:r>
+        <w:rPr>
+          <w:rFonts w:ascii="Times New Roman" w:hAnsi="Times New Roman" w:cs="Times New Roman"/>
+          <w:sz w:val="24"/>
+          <w:szCs w:val="24"/>
+        </w:rPr>
         <w:t>berikut</w:t>
       </w:r>
       <w:proofErr w:type="spellEnd"/>
       <w:r>
+        <w:rPr>
+          <w:rFonts w:ascii="Times New Roman" w:hAnsi="Times New Roman" w:cs="Times New Roman"/>
+          <w:sz w:val="24"/>
+          <w:szCs w:val="24"/>
+        </w:rPr>
         <w:t>:</w:t>
       </w:r>
     </w:p>
     <w:p>
       <w:pPr>
         <w:pStyle w:val="ListParagraph"/>
+        <w:rPr>
+          <w:rFonts w:ascii="Times New Roman" w:hAnsi="Times New Roman" w:cs="Times New Roman"/>
+          <w:sz w:val="24"/>
+          <w:szCs w:val="24"/>
+        </w:rPr>
       </w:pPr>
     </w:p>
     <w:p>
@@ -4883,69 +5461,154 @@
           <w:ilvl w:val="1"/>
           <w:numId w:val="2"/>
         </w:numPr>
+        <w:rPr>
+          <w:rFonts w:ascii="Times New Roman" w:hAnsi="Times New Roman" w:cs="Times New Roman"/>
+          <w:sz w:val="24"/>
+          <w:szCs w:val="24"/>
+        </w:rPr>
       </w:pPr>
       <w:proofErr w:type="spellStart"/>
       <w:r>
+        <w:rPr>
+          <w:rFonts w:ascii="Times New Roman" w:hAnsi="Times New Roman" w:cs="Times New Roman"/>
+          <w:sz w:val="24"/>
+          <w:szCs w:val="24"/>
+        </w:rPr>
         <w:t>Mencari</w:t>
       </w:r>
       <w:proofErr w:type="spellEnd"/>
       <w:r>
-        <w:t xml:space="preserve"> </w:t>
-      </w:r>
-      <w:proofErr w:type="spellStart"/>
-      <w:r>
+        <w:rPr>
+          <w:rFonts w:ascii="Times New Roman" w:hAnsi="Times New Roman" w:cs="Times New Roman"/>
+          <w:sz w:val="24"/>
+          <w:szCs w:val="24"/>
+        </w:rPr>
+        <w:t xml:space="preserve"> </w:t>
+      </w:r>
+      <w:proofErr w:type="spellStart"/>
+      <w:r>
+        <w:rPr>
+          <w:rFonts w:ascii="Times New Roman" w:hAnsi="Times New Roman" w:cs="Times New Roman"/>
+          <w:sz w:val="24"/>
+          <w:szCs w:val="24"/>
+        </w:rPr>
         <w:t>buku</w:t>
       </w:r>
       <w:proofErr w:type="spellEnd"/>
       <w:r>
-        <w:t xml:space="preserve"> </w:t>
-      </w:r>
-      <w:proofErr w:type="spellStart"/>
-      <w:r>
+        <w:rPr>
+          <w:rFonts w:ascii="Times New Roman" w:hAnsi="Times New Roman" w:cs="Times New Roman"/>
+          <w:sz w:val="24"/>
+          <w:szCs w:val="24"/>
+        </w:rPr>
+        <w:t xml:space="preserve"> </w:t>
+      </w:r>
+      <w:proofErr w:type="spellStart"/>
+      <w:r>
+        <w:rPr>
+          <w:rFonts w:ascii="Times New Roman" w:hAnsi="Times New Roman" w:cs="Times New Roman"/>
+          <w:sz w:val="24"/>
+          <w:szCs w:val="24"/>
+        </w:rPr>
         <w:t>dengan</w:t>
       </w:r>
       <w:proofErr w:type="spellEnd"/>
       <w:r>
-        <w:t xml:space="preserve"> </w:t>
-      </w:r>
-      <w:proofErr w:type="spellStart"/>
-      <w:r>
+        <w:rPr>
+          <w:rFonts w:ascii="Times New Roman" w:hAnsi="Times New Roman" w:cs="Times New Roman"/>
+          <w:sz w:val="24"/>
+          <w:szCs w:val="24"/>
+        </w:rPr>
+        <w:t xml:space="preserve"> </w:t>
+      </w:r>
+      <w:proofErr w:type="spellStart"/>
+      <w:r>
+        <w:rPr>
+          <w:rFonts w:ascii="Times New Roman" w:hAnsi="Times New Roman" w:cs="Times New Roman"/>
+          <w:sz w:val="24"/>
+          <w:szCs w:val="24"/>
+        </w:rPr>
         <w:t>judul</w:t>
       </w:r>
       <w:proofErr w:type="spellEnd"/>
       <w:r>
-        <w:t xml:space="preserve"> </w:t>
-      </w:r>
-      <w:proofErr w:type="spellStart"/>
-      <w:r>
+        <w:rPr>
+          <w:rFonts w:ascii="Times New Roman" w:hAnsi="Times New Roman" w:cs="Times New Roman"/>
+          <w:sz w:val="24"/>
+          <w:szCs w:val="24"/>
+        </w:rPr>
+        <w:t xml:space="preserve"> </w:t>
+      </w:r>
+      <w:proofErr w:type="spellStart"/>
+      <w:r>
+        <w:rPr>
+          <w:rFonts w:ascii="Times New Roman" w:hAnsi="Times New Roman" w:cs="Times New Roman"/>
+          <w:sz w:val="24"/>
+          <w:szCs w:val="24"/>
+        </w:rPr>
         <w:t>tertentu</w:t>
       </w:r>
       <w:proofErr w:type="spellEnd"/>
       <w:r>
+        <w:rPr>
+          <w:rFonts w:ascii="Times New Roman" w:hAnsi="Times New Roman" w:cs="Times New Roman"/>
+          <w:sz w:val="24"/>
+          <w:szCs w:val="24"/>
+        </w:rPr>
         <w:t xml:space="preserve"> di </w:t>
       </w:r>
       <w:proofErr w:type="spellStart"/>
       <w:r>
+        <w:rPr>
+          <w:rFonts w:ascii="Times New Roman" w:hAnsi="Times New Roman" w:cs="Times New Roman"/>
+          <w:sz w:val="24"/>
+          <w:szCs w:val="24"/>
+        </w:rPr>
         <w:t>rak</w:t>
       </w:r>
       <w:proofErr w:type="spellEnd"/>
       <w:r>
-        <w:t xml:space="preserve"> </w:t>
-      </w:r>
-      <w:proofErr w:type="spellStart"/>
-      <w:r>
+        <w:rPr>
+          <w:rFonts w:ascii="Times New Roman" w:hAnsi="Times New Roman" w:cs="Times New Roman"/>
+          <w:sz w:val="24"/>
+          <w:szCs w:val="24"/>
+        </w:rPr>
+        <w:t xml:space="preserve"> </w:t>
+      </w:r>
+      <w:proofErr w:type="spellStart"/>
+      <w:r>
+        <w:rPr>
+          <w:rFonts w:ascii="Times New Roman" w:hAnsi="Times New Roman" w:cs="Times New Roman"/>
+          <w:sz w:val="24"/>
+          <w:szCs w:val="24"/>
+        </w:rPr>
         <w:t>buku</w:t>
       </w:r>
       <w:proofErr w:type="spellEnd"/>
       <w:r>
-        <w:t xml:space="preserve"> </w:t>
-      </w:r>
-      <w:proofErr w:type="spellStart"/>
-      <w:r>
+        <w:rPr>
+          <w:rFonts w:ascii="Times New Roman" w:hAnsi="Times New Roman" w:cs="Times New Roman"/>
+          <w:sz w:val="24"/>
+          <w:szCs w:val="24"/>
+        </w:rPr>
+        <w:t xml:space="preserve"> </w:t>
+      </w:r>
+      <w:proofErr w:type="spellStart"/>
+      <w:r>
+        <w:rPr>
+          <w:rFonts w:ascii="Times New Roman" w:hAnsi="Times New Roman" w:cs="Times New Roman"/>
+          <w:sz w:val="24"/>
+          <w:szCs w:val="24"/>
+        </w:rPr>
         <w:t>perpustakaan</w:t>
       </w:r>
       <w:proofErr w:type="spellEnd"/>
       <w:r>
+        <w:rPr>
+          <w:rFonts w:ascii="Times New Roman" w:hAnsi="Times New Roman" w:cs="Times New Roman"/>
+          <w:sz w:val="24"/>
+          <w:szCs w:val="24"/>
+        </w:rPr>
         <w:t>.</w:t>
       </w:r>
     </w:p>
@@ -4956,73 +5619,166 @@
           <w:ilvl w:val="1"/>
           <w:numId w:val="2"/>
         </w:numPr>
+        <w:rPr>
+          <w:rFonts w:ascii="Times New Roman" w:hAnsi="Times New Roman" w:cs="Times New Roman"/>
+          <w:sz w:val="24"/>
+          <w:szCs w:val="24"/>
+        </w:rPr>
       </w:pPr>
       <w:proofErr w:type="spellStart"/>
       <w:r>
+        <w:rPr>
+          <w:rFonts w:ascii="Times New Roman" w:hAnsi="Times New Roman" w:cs="Times New Roman"/>
+          <w:sz w:val="24"/>
+          <w:szCs w:val="24"/>
+        </w:rPr>
         <w:t>Mencari</w:t>
       </w:r>
       <w:proofErr w:type="spellEnd"/>
       <w:r>
-        <w:t xml:space="preserve"> </w:t>
-      </w:r>
-      <w:proofErr w:type="spellStart"/>
-      <w:r>
+        <w:rPr>
+          <w:rFonts w:ascii="Times New Roman" w:hAnsi="Times New Roman" w:cs="Times New Roman"/>
+          <w:sz w:val="24"/>
+          <w:szCs w:val="24"/>
+        </w:rPr>
+        <w:t xml:space="preserve"> </w:t>
+      </w:r>
+      <w:proofErr w:type="spellStart"/>
+      <w:r>
+        <w:rPr>
+          <w:rFonts w:ascii="Times New Roman" w:hAnsi="Times New Roman" w:cs="Times New Roman"/>
+          <w:sz w:val="24"/>
+          <w:szCs w:val="24"/>
+        </w:rPr>
         <w:t>pakaian</w:t>
       </w:r>
       <w:proofErr w:type="spellEnd"/>
       <w:r>
+        <w:rPr>
+          <w:rFonts w:ascii="Times New Roman" w:hAnsi="Times New Roman" w:cs="Times New Roman"/>
+          <w:sz w:val="24"/>
+          <w:szCs w:val="24"/>
+        </w:rPr>
         <w:t xml:space="preserve"> batik </w:t>
       </w:r>
       <w:proofErr w:type="spellStart"/>
       <w:r>
+        <w:rPr>
+          <w:rFonts w:ascii="Times New Roman" w:hAnsi="Times New Roman" w:cs="Times New Roman"/>
+          <w:sz w:val="24"/>
+          <w:szCs w:val="24"/>
+        </w:rPr>
         <w:t>seragam</w:t>
       </w:r>
       <w:proofErr w:type="spellEnd"/>
       <w:r>
+        <w:rPr>
+          <w:rFonts w:ascii="Times New Roman" w:hAnsi="Times New Roman" w:cs="Times New Roman"/>
+          <w:sz w:val="24"/>
+          <w:szCs w:val="24"/>
+        </w:rPr>
         <w:t xml:space="preserve"> kalian di </w:t>
       </w:r>
       <w:proofErr w:type="spellStart"/>
       <w:r>
+        <w:rPr>
+          <w:rFonts w:ascii="Times New Roman" w:hAnsi="Times New Roman" w:cs="Times New Roman"/>
+          <w:sz w:val="24"/>
+          <w:szCs w:val="24"/>
+        </w:rPr>
         <w:t>lemari</w:t>
       </w:r>
       <w:proofErr w:type="spellEnd"/>
       <w:r>
+        <w:rPr>
+          <w:rFonts w:ascii="Times New Roman" w:hAnsi="Times New Roman" w:cs="Times New Roman"/>
+          <w:sz w:val="24"/>
+          <w:szCs w:val="24"/>
+        </w:rPr>
         <w:t xml:space="preserve"> yang </w:t>
       </w:r>
       <w:proofErr w:type="spellStart"/>
       <w:r>
+        <w:rPr>
+          <w:rFonts w:ascii="Times New Roman" w:hAnsi="Times New Roman" w:cs="Times New Roman"/>
+          <w:sz w:val="24"/>
+          <w:szCs w:val="24"/>
+        </w:rPr>
         <w:t>berisi</w:t>
       </w:r>
       <w:proofErr w:type="spellEnd"/>
       <w:r>
-        <w:t xml:space="preserve"> </w:t>
-      </w:r>
-      <w:proofErr w:type="spellStart"/>
-      <w:r>
+        <w:rPr>
+          <w:rFonts w:ascii="Times New Roman" w:hAnsi="Times New Roman" w:cs="Times New Roman"/>
+          <w:sz w:val="24"/>
+          <w:szCs w:val="24"/>
+        </w:rPr>
+        <w:t xml:space="preserve"> </w:t>
+      </w:r>
+      <w:proofErr w:type="spellStart"/>
+      <w:r>
+        <w:rPr>
+          <w:rFonts w:ascii="Times New Roman" w:hAnsi="Times New Roman" w:cs="Times New Roman"/>
+          <w:sz w:val="24"/>
+          <w:szCs w:val="24"/>
+        </w:rPr>
         <w:t>semua</w:t>
       </w:r>
       <w:proofErr w:type="spellEnd"/>
       <w:r>
-        <w:t xml:space="preserve"> </w:t>
-      </w:r>
-      <w:proofErr w:type="spellStart"/>
-      <w:r>
+        <w:rPr>
+          <w:rFonts w:ascii="Times New Roman" w:hAnsi="Times New Roman" w:cs="Times New Roman"/>
+          <w:sz w:val="24"/>
+          <w:szCs w:val="24"/>
+        </w:rPr>
+        <w:t xml:space="preserve"> </w:t>
+      </w:r>
+      <w:proofErr w:type="spellStart"/>
+      <w:r>
+        <w:rPr>
+          <w:rFonts w:ascii="Times New Roman" w:hAnsi="Times New Roman" w:cs="Times New Roman"/>
+          <w:sz w:val="24"/>
+          <w:szCs w:val="24"/>
+        </w:rPr>
         <w:t>pakaian</w:t>
       </w:r>
       <w:proofErr w:type="spellEnd"/>
       <w:r>
+        <w:rPr>
+          <w:rFonts w:ascii="Times New Roman" w:hAnsi="Times New Roman" w:cs="Times New Roman"/>
+          <w:sz w:val="24"/>
+          <w:szCs w:val="24"/>
+        </w:rPr>
         <w:t xml:space="preserve"> yang kalian </w:t>
       </w:r>
       <w:proofErr w:type="spellStart"/>
       <w:r>
+        <w:rPr>
+          <w:rFonts w:ascii="Times New Roman" w:hAnsi="Times New Roman" w:cs="Times New Roman"/>
+          <w:sz w:val="24"/>
+          <w:szCs w:val="24"/>
+        </w:rPr>
         <w:t>miliki</w:t>
       </w:r>
       <w:proofErr w:type="spellEnd"/>
       <w:r>
+        <w:rPr>
+          <w:rFonts w:ascii="Times New Roman" w:hAnsi="Times New Roman" w:cs="Times New Roman"/>
+          <w:sz w:val="24"/>
+          <w:szCs w:val="24"/>
+        </w:rPr>
         <w:t>.</w:t>
       </w:r>
     </w:p>
-    <w:p/>
+    <w:p>
+      <w:pPr>
+        <w:rPr>
+          <w:rFonts w:ascii="Times New Roman" w:hAnsi="Times New Roman" w:cs="Times New Roman"/>
+          <w:sz w:val="24"/>
+          <w:szCs w:val="24"/>
+        </w:rPr>
+      </w:pPr>
+    </w:p>
     <w:p>
       <w:pPr>
         <w:pStyle w:val="ListParagraph"/>
@@ -5030,128 +5786,283 @@
           <w:ilvl w:val="1"/>
           <w:numId w:val="2"/>
         </w:numPr>
+        <w:rPr>
+          <w:rFonts w:ascii="Times New Roman" w:hAnsi="Times New Roman" w:cs="Times New Roman"/>
+          <w:sz w:val="24"/>
+          <w:szCs w:val="24"/>
+        </w:rPr>
       </w:pPr>
       <w:proofErr w:type="spellStart"/>
       <w:r>
+        <w:rPr>
+          <w:rFonts w:ascii="Times New Roman" w:hAnsi="Times New Roman" w:cs="Times New Roman"/>
+          <w:sz w:val="24"/>
+          <w:szCs w:val="24"/>
+        </w:rPr>
         <w:t>Mencari</w:t>
       </w:r>
       <w:proofErr w:type="spellEnd"/>
       <w:r>
-        <w:t xml:space="preserve"> </w:t>
-      </w:r>
-      <w:proofErr w:type="spellStart"/>
-      <w:r>
+        <w:rPr>
+          <w:rFonts w:ascii="Times New Roman" w:hAnsi="Times New Roman" w:cs="Times New Roman"/>
+          <w:sz w:val="24"/>
+          <w:szCs w:val="24"/>
+        </w:rPr>
+        <w:t xml:space="preserve"> </w:t>
+      </w:r>
+      <w:proofErr w:type="spellStart"/>
+      <w:r>
+        <w:rPr>
+          <w:rFonts w:ascii="Times New Roman" w:hAnsi="Times New Roman" w:cs="Times New Roman"/>
+          <w:sz w:val="24"/>
+          <w:szCs w:val="24"/>
+        </w:rPr>
         <w:t>dokumen</w:t>
       </w:r>
       <w:proofErr w:type="spellEnd"/>
       <w:r>
-        <w:t xml:space="preserve"> </w:t>
-      </w:r>
-      <w:proofErr w:type="spellStart"/>
-      <w:r>
+        <w:rPr>
+          <w:rFonts w:ascii="Times New Roman" w:hAnsi="Times New Roman" w:cs="Times New Roman"/>
+          <w:sz w:val="24"/>
+          <w:szCs w:val="24"/>
+        </w:rPr>
+        <w:t xml:space="preserve"> </w:t>
+      </w:r>
+      <w:proofErr w:type="spellStart"/>
+      <w:r>
+        <w:rPr>
+          <w:rFonts w:ascii="Times New Roman" w:hAnsi="Times New Roman" w:cs="Times New Roman"/>
+          <w:sz w:val="24"/>
+          <w:szCs w:val="24"/>
+        </w:rPr>
         <w:t>atau</w:t>
       </w:r>
       <w:proofErr w:type="spellEnd"/>
       <w:r>
+        <w:rPr>
+          <w:rFonts w:ascii="Times New Roman" w:hAnsi="Times New Roman" w:cs="Times New Roman"/>
+          <w:sz w:val="24"/>
+          <w:szCs w:val="24"/>
+        </w:rPr>
         <w:t xml:space="preserve"> web </w:t>
       </w:r>
       <w:proofErr w:type="spellStart"/>
       <w:r>
+        <w:rPr>
+          <w:rFonts w:ascii="Times New Roman" w:hAnsi="Times New Roman" w:cs="Times New Roman"/>
+          <w:sz w:val="24"/>
+          <w:szCs w:val="24"/>
+        </w:rPr>
         <w:t>tertentu</w:t>
       </w:r>
       <w:proofErr w:type="spellEnd"/>
       <w:r>
-        <w:t xml:space="preserve"> </w:t>
-      </w:r>
-      <w:proofErr w:type="spellStart"/>
-      <w:r>
+        <w:rPr>
+          <w:rFonts w:ascii="Times New Roman" w:hAnsi="Times New Roman" w:cs="Times New Roman"/>
+          <w:sz w:val="24"/>
+          <w:szCs w:val="24"/>
+        </w:rPr>
+        <w:t xml:space="preserve"> </w:t>
+      </w:r>
+      <w:proofErr w:type="spellStart"/>
+      <w:r>
+        <w:rPr>
+          <w:rFonts w:ascii="Times New Roman" w:hAnsi="Times New Roman" w:cs="Times New Roman"/>
+          <w:sz w:val="24"/>
+          <w:szCs w:val="24"/>
+        </w:rPr>
         <w:t>dengan</w:t>
       </w:r>
       <w:proofErr w:type="spellEnd"/>
       <w:r>
-        <w:t xml:space="preserve"> </w:t>
-      </w:r>
-      <w:proofErr w:type="spellStart"/>
-      <w:r>
+        <w:rPr>
+          <w:rFonts w:ascii="Times New Roman" w:hAnsi="Times New Roman" w:cs="Times New Roman"/>
+          <w:sz w:val="24"/>
+          <w:szCs w:val="24"/>
+        </w:rPr>
+        <w:t xml:space="preserve"> </w:t>
+      </w:r>
+      <w:proofErr w:type="spellStart"/>
+      <w:r>
+        <w:rPr>
+          <w:rFonts w:ascii="Times New Roman" w:hAnsi="Times New Roman" w:cs="Times New Roman"/>
+          <w:sz w:val="24"/>
+          <w:szCs w:val="24"/>
+        </w:rPr>
         <w:t>mesin</w:t>
       </w:r>
       <w:proofErr w:type="spellEnd"/>
       <w:r>
-        <w:t xml:space="preserve"> </w:t>
-      </w:r>
-      <w:proofErr w:type="spellStart"/>
-      <w:r>
+        <w:rPr>
+          <w:rFonts w:ascii="Times New Roman" w:hAnsi="Times New Roman" w:cs="Times New Roman"/>
+          <w:sz w:val="24"/>
+          <w:szCs w:val="24"/>
+        </w:rPr>
+        <w:t xml:space="preserve"> </w:t>
+      </w:r>
+      <w:proofErr w:type="spellStart"/>
+      <w:r>
+        <w:rPr>
+          <w:rFonts w:ascii="Times New Roman" w:hAnsi="Times New Roman" w:cs="Times New Roman"/>
+          <w:sz w:val="24"/>
+          <w:szCs w:val="24"/>
+        </w:rPr>
         <w:t>pencari</w:t>
       </w:r>
       <w:proofErr w:type="spellEnd"/>
       <w:r>
-        <w:t xml:space="preserve"> </w:t>
-      </w:r>
-      <w:proofErr w:type="spellStart"/>
-      <w:r>
+        <w:rPr>
+          <w:rFonts w:ascii="Times New Roman" w:hAnsi="Times New Roman" w:cs="Times New Roman"/>
+          <w:sz w:val="24"/>
+          <w:szCs w:val="24"/>
+        </w:rPr>
+        <w:t xml:space="preserve"> </w:t>
+      </w:r>
+      <w:proofErr w:type="spellStart"/>
+      <w:r>
+        <w:rPr>
+          <w:rFonts w:ascii="Times New Roman" w:hAnsi="Times New Roman" w:cs="Times New Roman"/>
+          <w:sz w:val="24"/>
+          <w:szCs w:val="24"/>
+        </w:rPr>
         <w:t>seperti</w:t>
       </w:r>
       <w:proofErr w:type="spellEnd"/>
       <w:r>
+        <w:rPr>
+          <w:rFonts w:ascii="Times New Roman" w:hAnsi="Times New Roman" w:cs="Times New Roman"/>
+          <w:sz w:val="24"/>
+          <w:szCs w:val="24"/>
+        </w:rPr>
         <w:t xml:space="preserve"> Google.</w:t>
       </w:r>
     </w:p>
     <w:p>
       <w:pPr>
         <w:pStyle w:val="ListParagraph"/>
+        <w:rPr>
+          <w:rFonts w:ascii="Times New Roman" w:hAnsi="Times New Roman" w:cs="Times New Roman"/>
+          <w:sz w:val="24"/>
+          <w:szCs w:val="24"/>
+        </w:rPr>
       </w:pPr>
     </w:p>
     <w:p>
       <w:pPr>
         <w:pStyle w:val="ListParagraph"/>
         <w:ind w:left="1440"/>
+        <w:rPr>
+          <w:rFonts w:ascii="Times New Roman" w:hAnsi="Times New Roman" w:cs="Times New Roman"/>
+          <w:sz w:val="24"/>
+          <w:szCs w:val="24"/>
+        </w:rPr>
       </w:pPr>
       <w:proofErr w:type="spellStart"/>
       <w:r>
+        <w:rPr>
+          <w:rFonts w:ascii="Times New Roman" w:hAnsi="Times New Roman" w:cs="Times New Roman"/>
+          <w:sz w:val="24"/>
+          <w:szCs w:val="24"/>
+        </w:rPr>
         <w:t>Elemen</w:t>
       </w:r>
       <w:proofErr w:type="spellEnd"/>
       <w:r>
+        <w:rPr>
+          <w:rFonts w:ascii="Times New Roman" w:hAnsi="Times New Roman" w:cs="Times New Roman"/>
+          <w:sz w:val="24"/>
+          <w:szCs w:val="24"/>
+        </w:rPr>
         <w:t xml:space="preserve"> pada </w:t>
       </w:r>
       <w:proofErr w:type="spellStart"/>
       <w:r>
+        <w:rPr>
+          <w:rFonts w:ascii="Times New Roman" w:hAnsi="Times New Roman" w:cs="Times New Roman"/>
+          <w:sz w:val="24"/>
+          <w:szCs w:val="24"/>
+        </w:rPr>
         <w:t>masalah</w:t>
       </w:r>
       <w:proofErr w:type="spellEnd"/>
       <w:r>
-        <w:t xml:space="preserve"> </w:t>
-      </w:r>
-      <w:proofErr w:type="spellStart"/>
-      <w:r>
+        <w:rPr>
+          <w:rFonts w:ascii="Times New Roman" w:hAnsi="Times New Roman" w:cs="Times New Roman"/>
+          <w:sz w:val="24"/>
+          <w:szCs w:val="24"/>
+        </w:rPr>
+        <w:t xml:space="preserve"> </w:t>
+      </w:r>
+      <w:proofErr w:type="spellStart"/>
+      <w:r>
+        <w:rPr>
+          <w:rFonts w:ascii="Times New Roman" w:hAnsi="Times New Roman" w:cs="Times New Roman"/>
+          <w:sz w:val="24"/>
+          <w:szCs w:val="24"/>
+        </w:rPr>
         <w:t>pencarian</w:t>
       </w:r>
       <w:proofErr w:type="spellEnd"/>
       <w:r>
-        <w:t xml:space="preserve"> </w:t>
-      </w:r>
-      <w:proofErr w:type="spellStart"/>
-      <w:r>
+        <w:rPr>
+          <w:rFonts w:ascii="Times New Roman" w:hAnsi="Times New Roman" w:cs="Times New Roman"/>
+          <w:sz w:val="24"/>
+          <w:szCs w:val="24"/>
+        </w:rPr>
+        <w:t xml:space="preserve"> </w:t>
+      </w:r>
+      <w:proofErr w:type="spellStart"/>
+      <w:r>
+        <w:rPr>
+          <w:rFonts w:ascii="Times New Roman" w:hAnsi="Times New Roman" w:cs="Times New Roman"/>
+          <w:sz w:val="24"/>
+          <w:szCs w:val="24"/>
+        </w:rPr>
         <w:t>meliputi</w:t>
       </w:r>
       <w:proofErr w:type="spellEnd"/>
       <w:r>
-        <w:t xml:space="preserve"> </w:t>
-      </w:r>
-      <w:proofErr w:type="spellStart"/>
-      <w:r>
+        <w:rPr>
+          <w:rFonts w:ascii="Times New Roman" w:hAnsi="Times New Roman" w:cs="Times New Roman"/>
+          <w:sz w:val="24"/>
+          <w:szCs w:val="24"/>
+        </w:rPr>
+        <w:t xml:space="preserve"> </w:t>
+      </w:r>
+      <w:proofErr w:type="spellStart"/>
+      <w:r>
+        <w:rPr>
+          <w:rFonts w:ascii="Times New Roman" w:hAnsi="Times New Roman" w:cs="Times New Roman"/>
+          <w:sz w:val="24"/>
+          <w:szCs w:val="24"/>
+        </w:rPr>
         <w:t>hal-hal</w:t>
       </w:r>
       <w:proofErr w:type="spellEnd"/>
       <w:r>
-        <w:t xml:space="preserve"> </w:t>
-      </w:r>
-      <w:proofErr w:type="spellStart"/>
-      <w:r>
+        <w:rPr>
+          <w:rFonts w:ascii="Times New Roman" w:hAnsi="Times New Roman" w:cs="Times New Roman"/>
+          <w:sz w:val="24"/>
+          <w:szCs w:val="24"/>
+        </w:rPr>
+        <w:t xml:space="preserve"> </w:t>
+      </w:r>
+      <w:proofErr w:type="spellStart"/>
+      <w:r>
+        <w:rPr>
+          <w:rFonts w:ascii="Times New Roman" w:hAnsi="Times New Roman" w:cs="Times New Roman"/>
+          <w:sz w:val="24"/>
+          <w:szCs w:val="24"/>
+        </w:rPr>
         <w:t>berikut</w:t>
       </w:r>
       <w:proofErr w:type="spellEnd"/>
       <w:r>
+        <w:rPr>
+          <w:rFonts w:ascii="Times New Roman" w:hAnsi="Times New Roman" w:cs="Times New Roman"/>
+          <w:sz w:val="24"/>
+          <w:szCs w:val="24"/>
+        </w:rPr>
         <w:t>.</w:t>
       </w:r>
     </w:p>
@@ -5159,6 +6070,11 @@
       <w:pPr>
         <w:pStyle w:val="ListParagraph"/>
         <w:ind w:left="1440"/>
+        <w:rPr>
+          <w:rFonts w:ascii="Times New Roman" w:hAnsi="Times New Roman" w:cs="Times New Roman"/>
+          <w:sz w:val="24"/>
+          <w:szCs w:val="24"/>
+        </w:rPr>
       </w:pPr>
     </w:p>
     <w:p>
@@ -5168,37 +6084,82 @@
           <w:ilvl w:val="2"/>
           <w:numId w:val="2"/>
         </w:numPr>
+        <w:rPr>
+          <w:rFonts w:ascii="Times New Roman" w:hAnsi="Times New Roman" w:cs="Times New Roman"/>
+          <w:sz w:val="24"/>
+          <w:szCs w:val="24"/>
+        </w:rPr>
       </w:pPr>
       <w:proofErr w:type="spellStart"/>
       <w:r>
+        <w:rPr>
+          <w:rFonts w:ascii="Times New Roman" w:hAnsi="Times New Roman" w:cs="Times New Roman"/>
+          <w:sz w:val="24"/>
+          <w:szCs w:val="24"/>
+        </w:rPr>
         <w:t>Sekumpulan</w:t>
       </w:r>
       <w:proofErr w:type="spellEnd"/>
       <w:r>
-        <w:t xml:space="preserve"> </w:t>
-      </w:r>
-      <w:proofErr w:type="spellStart"/>
-      <w:r>
+        <w:rPr>
+          <w:rFonts w:ascii="Times New Roman" w:hAnsi="Times New Roman" w:cs="Times New Roman"/>
+          <w:sz w:val="24"/>
+          <w:szCs w:val="24"/>
+        </w:rPr>
+        <w:t xml:space="preserve"> </w:t>
+      </w:r>
+      <w:proofErr w:type="spellStart"/>
+      <w:r>
+        <w:rPr>
+          <w:rFonts w:ascii="Times New Roman" w:hAnsi="Times New Roman" w:cs="Times New Roman"/>
+          <w:sz w:val="24"/>
+          <w:szCs w:val="24"/>
+        </w:rPr>
         <w:t>benda</w:t>
       </w:r>
       <w:proofErr w:type="spellEnd"/>
       <w:r>
-        <w:t xml:space="preserve"> </w:t>
-      </w:r>
-      <w:proofErr w:type="spellStart"/>
-      <w:r>
+        <w:rPr>
+          <w:rFonts w:ascii="Times New Roman" w:hAnsi="Times New Roman" w:cs="Times New Roman"/>
+          <w:sz w:val="24"/>
+          <w:szCs w:val="24"/>
+        </w:rPr>
+        <w:t xml:space="preserve"> </w:t>
+      </w:r>
+      <w:proofErr w:type="spellStart"/>
+      <w:r>
+        <w:rPr>
+          <w:rFonts w:ascii="Times New Roman" w:hAnsi="Times New Roman" w:cs="Times New Roman"/>
+          <w:sz w:val="24"/>
+          <w:szCs w:val="24"/>
+        </w:rPr>
         <w:t>atau</w:t>
       </w:r>
       <w:proofErr w:type="spellEnd"/>
       <w:r>
-        <w:t xml:space="preserve"> </w:t>
-      </w:r>
-      <w:proofErr w:type="spellStart"/>
-      <w:r>
+        <w:rPr>
+          <w:rFonts w:ascii="Times New Roman" w:hAnsi="Times New Roman" w:cs="Times New Roman"/>
+          <w:sz w:val="24"/>
+          <w:szCs w:val="24"/>
+        </w:rPr>
+        <w:t xml:space="preserve"> </w:t>
+      </w:r>
+      <w:proofErr w:type="spellStart"/>
+      <w:r>
+        <w:rPr>
+          <w:rFonts w:ascii="Times New Roman" w:hAnsi="Times New Roman" w:cs="Times New Roman"/>
+          <w:sz w:val="24"/>
+          <w:szCs w:val="24"/>
+        </w:rPr>
         <w:t>objek</w:t>
       </w:r>
       <w:proofErr w:type="spellEnd"/>
       <w:r>
+        <w:rPr>
+          <w:rFonts w:ascii="Times New Roman" w:hAnsi="Times New Roman" w:cs="Times New Roman"/>
+          <w:sz w:val="24"/>
+          <w:szCs w:val="24"/>
+        </w:rPr>
         <w:t>.</w:t>
       </w:r>
     </w:p>
@@ -5209,53 +6170,118 @@
           <w:ilvl w:val="2"/>
           <w:numId w:val="2"/>
         </w:numPr>
+        <w:rPr>
+          <w:rFonts w:ascii="Times New Roman" w:hAnsi="Times New Roman" w:cs="Times New Roman"/>
+          <w:sz w:val="24"/>
+          <w:szCs w:val="24"/>
+        </w:rPr>
       </w:pPr>
       <w:proofErr w:type="spellStart"/>
       <w:r>
+        <w:rPr>
+          <w:rFonts w:ascii="Times New Roman" w:hAnsi="Times New Roman" w:cs="Times New Roman"/>
+          <w:sz w:val="24"/>
+          <w:szCs w:val="24"/>
+        </w:rPr>
         <w:t>Kriteria</w:t>
       </w:r>
       <w:proofErr w:type="spellEnd"/>
       <w:r>
-        <w:t xml:space="preserve"> </w:t>
-      </w:r>
-      <w:proofErr w:type="spellStart"/>
-      <w:r>
+        <w:rPr>
+          <w:rFonts w:ascii="Times New Roman" w:hAnsi="Times New Roman" w:cs="Times New Roman"/>
+          <w:sz w:val="24"/>
+          <w:szCs w:val="24"/>
+        </w:rPr>
+        <w:t xml:space="preserve"> </w:t>
+      </w:r>
+      <w:proofErr w:type="spellStart"/>
+      <w:r>
+        <w:rPr>
+          <w:rFonts w:ascii="Times New Roman" w:hAnsi="Times New Roman" w:cs="Times New Roman"/>
+          <w:sz w:val="24"/>
+          <w:szCs w:val="24"/>
+        </w:rPr>
         <w:t>dari</w:t>
       </w:r>
       <w:proofErr w:type="spellEnd"/>
       <w:r>
-        <w:t xml:space="preserve"> </w:t>
-      </w:r>
-      <w:proofErr w:type="spellStart"/>
-      <w:r>
+        <w:rPr>
+          <w:rFonts w:ascii="Times New Roman" w:hAnsi="Times New Roman" w:cs="Times New Roman"/>
+          <w:sz w:val="24"/>
+          <w:szCs w:val="24"/>
+        </w:rPr>
+        <w:t xml:space="preserve"> </w:t>
+      </w:r>
+      <w:proofErr w:type="spellStart"/>
+      <w:r>
+        <w:rPr>
+          <w:rFonts w:ascii="Times New Roman" w:hAnsi="Times New Roman" w:cs="Times New Roman"/>
+          <w:sz w:val="24"/>
+          <w:szCs w:val="24"/>
+        </w:rPr>
         <w:t>benda</w:t>
       </w:r>
       <w:proofErr w:type="spellEnd"/>
       <w:r>
-        <w:t xml:space="preserve"> </w:t>
-      </w:r>
-      <w:proofErr w:type="spellStart"/>
-      <w:r>
+        <w:rPr>
+          <w:rFonts w:ascii="Times New Roman" w:hAnsi="Times New Roman" w:cs="Times New Roman"/>
+          <w:sz w:val="24"/>
+          <w:szCs w:val="24"/>
+        </w:rPr>
+        <w:t xml:space="preserve"> </w:t>
+      </w:r>
+      <w:proofErr w:type="spellStart"/>
+      <w:r>
+        <w:rPr>
+          <w:rFonts w:ascii="Times New Roman" w:hAnsi="Times New Roman" w:cs="Times New Roman"/>
+          <w:sz w:val="24"/>
+          <w:szCs w:val="24"/>
+        </w:rPr>
         <w:t>atau</w:t>
       </w:r>
       <w:proofErr w:type="spellEnd"/>
       <w:r>
-        <w:t xml:space="preserve"> </w:t>
-      </w:r>
-      <w:proofErr w:type="spellStart"/>
-      <w:r>
+        <w:rPr>
+          <w:rFonts w:ascii="Times New Roman" w:hAnsi="Times New Roman" w:cs="Times New Roman"/>
+          <w:sz w:val="24"/>
+          <w:szCs w:val="24"/>
+        </w:rPr>
+        <w:t xml:space="preserve"> </w:t>
+      </w:r>
+      <w:proofErr w:type="spellStart"/>
+      <w:r>
+        <w:rPr>
+          <w:rFonts w:ascii="Times New Roman" w:hAnsi="Times New Roman" w:cs="Times New Roman"/>
+          <w:sz w:val="24"/>
+          <w:szCs w:val="24"/>
+        </w:rPr>
         <w:t>objek</w:t>
       </w:r>
       <w:proofErr w:type="spellEnd"/>
       <w:r>
+        <w:rPr>
+          <w:rFonts w:ascii="Times New Roman" w:hAnsi="Times New Roman" w:cs="Times New Roman"/>
+          <w:sz w:val="24"/>
+          <w:szCs w:val="24"/>
+        </w:rPr>
         <w:t xml:space="preserve"> yang </w:t>
       </w:r>
       <w:proofErr w:type="spellStart"/>
       <w:r>
+        <w:rPr>
+          <w:rFonts w:ascii="Times New Roman" w:hAnsi="Times New Roman" w:cs="Times New Roman"/>
+          <w:sz w:val="24"/>
+          <w:szCs w:val="24"/>
+        </w:rPr>
         <w:t>dicari</w:t>
       </w:r>
       <w:proofErr w:type="spellEnd"/>
       <w:r>
+        <w:rPr>
+          <w:rFonts w:ascii="Times New Roman" w:hAnsi="Times New Roman" w:cs="Times New Roman"/>
+          <w:sz w:val="24"/>
+          <w:szCs w:val="24"/>
+        </w:rPr>
         <w:t>.</w:t>
       </w:r>
     </w:p>
@@ -5266,97 +6292,220 @@
           <w:ilvl w:val="2"/>
           <w:numId w:val="2"/>
         </w:numPr>
+        <w:rPr>
+          <w:rFonts w:ascii="Times New Roman" w:hAnsi="Times New Roman" w:cs="Times New Roman"/>
+          <w:sz w:val="24"/>
+          <w:szCs w:val="24"/>
+        </w:rPr>
       </w:pPr>
       <w:proofErr w:type="spellStart"/>
       <w:r>
+        <w:rPr>
+          <w:rFonts w:ascii="Times New Roman" w:hAnsi="Times New Roman" w:cs="Times New Roman"/>
+          <w:sz w:val="24"/>
+          <w:szCs w:val="24"/>
+        </w:rPr>
         <w:t>Pengecekan</w:t>
       </w:r>
       <w:proofErr w:type="spellEnd"/>
       <w:r>
-        <w:t xml:space="preserve"> </w:t>
-      </w:r>
-      <w:proofErr w:type="spellStart"/>
-      <w:r>
+        <w:rPr>
+          <w:rFonts w:ascii="Times New Roman" w:hAnsi="Times New Roman" w:cs="Times New Roman"/>
+          <w:sz w:val="24"/>
+          <w:szCs w:val="24"/>
+        </w:rPr>
+        <w:t xml:space="preserve"> </w:t>
+      </w:r>
+      <w:proofErr w:type="spellStart"/>
+      <w:r>
+        <w:rPr>
+          <w:rFonts w:ascii="Times New Roman" w:hAnsi="Times New Roman" w:cs="Times New Roman"/>
+          <w:sz w:val="24"/>
+          <w:szCs w:val="24"/>
+        </w:rPr>
         <w:t>benda</w:t>
       </w:r>
       <w:proofErr w:type="spellEnd"/>
       <w:r>
-        <w:t xml:space="preserve"> </w:t>
-      </w:r>
-      <w:proofErr w:type="spellStart"/>
-      <w:r>
+        <w:rPr>
+          <w:rFonts w:ascii="Times New Roman" w:hAnsi="Times New Roman" w:cs="Times New Roman"/>
+          <w:sz w:val="24"/>
+          <w:szCs w:val="24"/>
+        </w:rPr>
+        <w:t xml:space="preserve"> </w:t>
+      </w:r>
+      <w:proofErr w:type="spellStart"/>
+      <w:r>
+        <w:rPr>
+          <w:rFonts w:ascii="Times New Roman" w:hAnsi="Times New Roman" w:cs="Times New Roman"/>
+          <w:sz w:val="24"/>
+          <w:szCs w:val="24"/>
+        </w:rPr>
         <w:t>atau</w:t>
       </w:r>
       <w:proofErr w:type="spellEnd"/>
       <w:r>
-        <w:t xml:space="preserve"> </w:t>
-      </w:r>
-      <w:proofErr w:type="spellStart"/>
-      <w:r>
+        <w:rPr>
+          <w:rFonts w:ascii="Times New Roman" w:hAnsi="Times New Roman" w:cs="Times New Roman"/>
+          <w:sz w:val="24"/>
+          <w:szCs w:val="24"/>
+        </w:rPr>
+        <w:t xml:space="preserve"> </w:t>
+      </w:r>
+      <w:proofErr w:type="spellStart"/>
+      <w:r>
+        <w:rPr>
+          <w:rFonts w:ascii="Times New Roman" w:hAnsi="Times New Roman" w:cs="Times New Roman"/>
+          <w:sz w:val="24"/>
+          <w:szCs w:val="24"/>
+        </w:rPr>
         <w:t>objek</w:t>
       </w:r>
       <w:proofErr w:type="spellEnd"/>
       <w:r>
+        <w:rPr>
+          <w:rFonts w:ascii="Times New Roman" w:hAnsi="Times New Roman" w:cs="Times New Roman"/>
+          <w:sz w:val="24"/>
+          <w:szCs w:val="24"/>
+        </w:rPr>
         <w:t xml:space="preserve">, </w:t>
       </w:r>
       <w:proofErr w:type="spellStart"/>
       <w:r>
+        <w:rPr>
+          <w:rFonts w:ascii="Times New Roman" w:hAnsi="Times New Roman" w:cs="Times New Roman"/>
+          <w:sz w:val="24"/>
+          <w:szCs w:val="24"/>
+        </w:rPr>
         <w:t>untuk</w:t>
       </w:r>
       <w:proofErr w:type="spellEnd"/>
       <w:r>
-        <w:t xml:space="preserve"> </w:t>
-      </w:r>
-      <w:proofErr w:type="spellStart"/>
-      <w:r>
+        <w:rPr>
+          <w:rFonts w:ascii="Times New Roman" w:hAnsi="Times New Roman" w:cs="Times New Roman"/>
+          <w:sz w:val="24"/>
+          <w:szCs w:val="24"/>
+        </w:rPr>
+        <w:t xml:space="preserve"> </w:t>
+      </w:r>
+      <w:proofErr w:type="spellStart"/>
+      <w:r>
+        <w:rPr>
+          <w:rFonts w:ascii="Times New Roman" w:hAnsi="Times New Roman" w:cs="Times New Roman"/>
+          <w:sz w:val="24"/>
+          <w:szCs w:val="24"/>
+        </w:rPr>
         <w:t>memeriksa</w:t>
       </w:r>
       <w:proofErr w:type="spellEnd"/>
       <w:r>
-        <w:t xml:space="preserve"> </w:t>
-      </w:r>
-      <w:proofErr w:type="spellStart"/>
-      <w:r>
+        <w:rPr>
+          <w:rFonts w:ascii="Times New Roman" w:hAnsi="Times New Roman" w:cs="Times New Roman"/>
+          <w:sz w:val="24"/>
+          <w:szCs w:val="24"/>
+        </w:rPr>
+        <w:t xml:space="preserve"> </w:t>
+      </w:r>
+      <w:proofErr w:type="spellStart"/>
+      <w:r>
+        <w:rPr>
+          <w:rFonts w:ascii="Times New Roman" w:hAnsi="Times New Roman" w:cs="Times New Roman"/>
+          <w:sz w:val="24"/>
+          <w:szCs w:val="24"/>
+        </w:rPr>
         <w:t>apakah</w:t>
       </w:r>
       <w:proofErr w:type="spellEnd"/>
       <w:r>
-        <w:t xml:space="preserve"> </w:t>
-      </w:r>
-      <w:proofErr w:type="spellStart"/>
-      <w:r>
+        <w:rPr>
+          <w:rFonts w:ascii="Times New Roman" w:hAnsi="Times New Roman" w:cs="Times New Roman"/>
+          <w:sz w:val="24"/>
+          <w:szCs w:val="24"/>
+        </w:rPr>
+        <w:t xml:space="preserve"> </w:t>
+      </w:r>
+      <w:proofErr w:type="spellStart"/>
+      <w:r>
+        <w:rPr>
+          <w:rFonts w:ascii="Times New Roman" w:hAnsi="Times New Roman" w:cs="Times New Roman"/>
+          <w:sz w:val="24"/>
+          <w:szCs w:val="24"/>
+        </w:rPr>
         <w:t>ia</w:t>
       </w:r>
       <w:proofErr w:type="spellEnd"/>
       <w:r>
-        <w:t xml:space="preserve"> </w:t>
-      </w:r>
-      <w:proofErr w:type="spellStart"/>
-      <w:r>
+        <w:rPr>
+          <w:rFonts w:ascii="Times New Roman" w:hAnsi="Times New Roman" w:cs="Times New Roman"/>
+          <w:sz w:val="24"/>
+          <w:szCs w:val="24"/>
+        </w:rPr>
+        <w:t xml:space="preserve"> </w:t>
+      </w:r>
+      <w:proofErr w:type="spellStart"/>
+      <w:r>
+        <w:rPr>
+          <w:rFonts w:ascii="Times New Roman" w:hAnsi="Times New Roman" w:cs="Times New Roman"/>
+          <w:sz w:val="24"/>
+          <w:szCs w:val="24"/>
+        </w:rPr>
         <w:t>memenuhi</w:t>
       </w:r>
       <w:proofErr w:type="spellEnd"/>
       <w:r>
-        <w:t xml:space="preserve"> </w:t>
-      </w:r>
-      <w:proofErr w:type="spellStart"/>
-      <w:r>
+        <w:rPr>
+          <w:rFonts w:ascii="Times New Roman" w:hAnsi="Times New Roman" w:cs="Times New Roman"/>
+          <w:sz w:val="24"/>
+          <w:szCs w:val="24"/>
+        </w:rPr>
+        <w:t xml:space="preserve"> </w:t>
+      </w:r>
+      <w:proofErr w:type="spellStart"/>
+      <w:r>
+        <w:rPr>
+          <w:rFonts w:ascii="Times New Roman" w:hAnsi="Times New Roman" w:cs="Times New Roman"/>
+          <w:sz w:val="24"/>
+          <w:szCs w:val="24"/>
+        </w:rPr>
         <w:t>kriteria</w:t>
       </w:r>
       <w:proofErr w:type="spellEnd"/>
       <w:r>
-        <w:t xml:space="preserve"> </w:t>
-      </w:r>
-      <w:proofErr w:type="spellStart"/>
-      <w:r>
+        <w:rPr>
+          <w:rFonts w:ascii="Times New Roman" w:hAnsi="Times New Roman" w:cs="Times New Roman"/>
+          <w:sz w:val="24"/>
+          <w:szCs w:val="24"/>
+        </w:rPr>
+        <w:t xml:space="preserve"> </w:t>
+      </w:r>
+      <w:proofErr w:type="spellStart"/>
+      <w:r>
+        <w:rPr>
+          <w:rFonts w:ascii="Times New Roman" w:hAnsi="Times New Roman" w:cs="Times New Roman"/>
+          <w:sz w:val="24"/>
+          <w:szCs w:val="24"/>
+        </w:rPr>
         <w:t>pencarian</w:t>
       </w:r>
       <w:proofErr w:type="spellEnd"/>
       <w:r>
+        <w:rPr>
+          <w:rFonts w:ascii="Times New Roman" w:hAnsi="Times New Roman" w:cs="Times New Roman"/>
+          <w:sz w:val="24"/>
+          <w:szCs w:val="24"/>
+        </w:rPr>
         <w:t>.</w:t>
       </w:r>
     </w:p>
-    <w:p/>
+    <w:p>
+      <w:pPr>
+        <w:rPr>
+          <w:rFonts w:ascii="Times New Roman" w:hAnsi="Times New Roman" w:cs="Times New Roman"/>
+          <w:sz w:val="24"/>
+          <w:szCs w:val="24"/>
+        </w:rPr>
+      </w:pPr>
+    </w:p>
     <w:p>
       <w:pPr>
         <w:pStyle w:val="ListParagraph"/>
@@ -5365,16 +6514,22 @@
           <w:numId w:val="1"/>
         </w:numPr>
         <w:rPr>
+          <w:rFonts w:ascii="Times New Roman" w:hAnsi="Times New Roman" w:cs="Times New Roman"/>
           <w:b/>
           <w:bCs/>
+          <w:sz w:val="24"/>
+          <w:szCs w:val="24"/>
           <w:u w:val="single"/>
         </w:rPr>
       </w:pPr>
       <w:proofErr w:type="spellStart"/>
       <w:r>
         <w:rPr>
+          <w:rFonts w:ascii="Times New Roman" w:hAnsi="Times New Roman" w:cs="Times New Roman"/>
           <w:b/>
           <w:bCs/>
+          <w:sz w:val="24"/>
+          <w:szCs w:val="24"/>
           <w:u w:val="single"/>
         </w:rPr>
         <w:t>Pengurutan</w:t>
@@ -5382,8 +6537,11 @@
       <w:proofErr w:type="spellEnd"/>
       <w:r>
         <w:rPr>
+          <w:rFonts w:ascii="Times New Roman" w:hAnsi="Times New Roman" w:cs="Times New Roman"/>
           <w:b/>
           <w:bCs/>
+          <w:sz w:val="24"/>
+          <w:szCs w:val="24"/>
           <w:u w:val="single"/>
         </w:rPr>
         <w:t xml:space="preserve"> (Sorting)</w:t>
@@ -5392,1010 +6550,6625 @@
     <w:p>
       <w:pPr>
         <w:pStyle w:val="ListParagraph"/>
+        <w:rPr>
+          <w:rFonts w:ascii="Times New Roman" w:hAnsi="Times New Roman" w:cs="Times New Roman"/>
+          <w:sz w:val="24"/>
+          <w:szCs w:val="24"/>
+        </w:rPr>
       </w:pPr>
       <w:proofErr w:type="spellStart"/>
       <w:r>
+        <w:rPr>
+          <w:rFonts w:ascii="Times New Roman" w:hAnsi="Times New Roman" w:cs="Times New Roman"/>
+          <w:sz w:val="24"/>
+          <w:szCs w:val="24"/>
+        </w:rPr>
         <w:t>Pengurutan</w:t>
       </w:r>
       <w:proofErr w:type="spellEnd"/>
       <w:r>
-        <w:t xml:space="preserve"> </w:t>
-      </w:r>
-      <w:proofErr w:type="spellStart"/>
-      <w:r>
+        <w:rPr>
+          <w:rFonts w:ascii="Times New Roman" w:hAnsi="Times New Roman" w:cs="Times New Roman"/>
+          <w:sz w:val="24"/>
+          <w:szCs w:val="24"/>
+        </w:rPr>
+        <w:t xml:space="preserve"> </w:t>
+      </w:r>
+      <w:proofErr w:type="spellStart"/>
+      <w:r>
+        <w:rPr>
+          <w:rFonts w:ascii="Times New Roman" w:hAnsi="Times New Roman" w:cs="Times New Roman"/>
+          <w:sz w:val="24"/>
+          <w:szCs w:val="24"/>
+        </w:rPr>
         <w:t>merupakan</w:t>
       </w:r>
       <w:proofErr w:type="spellEnd"/>
       <w:r>
-        <w:t xml:space="preserve"> </w:t>
-      </w:r>
-      <w:proofErr w:type="spellStart"/>
-      <w:r>
+        <w:rPr>
+          <w:rFonts w:ascii="Times New Roman" w:hAnsi="Times New Roman" w:cs="Times New Roman"/>
+          <w:sz w:val="24"/>
+          <w:szCs w:val="24"/>
+        </w:rPr>
+        <w:t xml:space="preserve"> </w:t>
+      </w:r>
+      <w:proofErr w:type="spellStart"/>
+      <w:r>
+        <w:rPr>
+          <w:rFonts w:ascii="Times New Roman" w:hAnsi="Times New Roman" w:cs="Times New Roman"/>
+          <w:sz w:val="24"/>
+          <w:szCs w:val="24"/>
+        </w:rPr>
         <w:t>suatu</w:t>
       </w:r>
       <w:proofErr w:type="spellEnd"/>
       <w:r>
-        <w:t xml:space="preserve"> </w:t>
-      </w:r>
-      <w:proofErr w:type="spellStart"/>
-      <w:r>
+        <w:rPr>
+          <w:rFonts w:ascii="Times New Roman" w:hAnsi="Times New Roman" w:cs="Times New Roman"/>
+          <w:sz w:val="24"/>
+          <w:szCs w:val="24"/>
+        </w:rPr>
+        <w:t xml:space="preserve"> </w:t>
+      </w:r>
+      <w:proofErr w:type="spellStart"/>
+      <w:r>
+        <w:rPr>
+          <w:rFonts w:ascii="Times New Roman" w:hAnsi="Times New Roman" w:cs="Times New Roman"/>
+          <w:sz w:val="24"/>
+          <w:szCs w:val="24"/>
+        </w:rPr>
         <w:t>permasalahan</w:t>
       </w:r>
       <w:proofErr w:type="spellEnd"/>
       <w:r>
-        <w:t xml:space="preserve"> </w:t>
-      </w:r>
-      <w:proofErr w:type="spellStart"/>
-      <w:r>
+        <w:rPr>
+          <w:rFonts w:ascii="Times New Roman" w:hAnsi="Times New Roman" w:cs="Times New Roman"/>
+          <w:sz w:val="24"/>
+          <w:szCs w:val="24"/>
+        </w:rPr>
+        <w:t xml:space="preserve"> </w:t>
+      </w:r>
+      <w:proofErr w:type="spellStart"/>
+      <w:r>
+        <w:rPr>
+          <w:rFonts w:ascii="Times New Roman" w:hAnsi="Times New Roman" w:cs="Times New Roman"/>
+          <w:sz w:val="24"/>
+          <w:szCs w:val="24"/>
+        </w:rPr>
         <w:t>klasik</w:t>
       </w:r>
       <w:proofErr w:type="spellEnd"/>
       <w:r>
+        <w:rPr>
+          <w:rFonts w:ascii="Times New Roman" w:hAnsi="Times New Roman" w:cs="Times New Roman"/>
+          <w:sz w:val="24"/>
+          <w:szCs w:val="24"/>
+        </w:rPr>
         <w:t xml:space="preserve"> pada </w:t>
       </w:r>
       <w:proofErr w:type="spellStart"/>
       <w:r>
+        <w:rPr>
+          <w:rFonts w:ascii="Times New Roman" w:hAnsi="Times New Roman" w:cs="Times New Roman"/>
+          <w:sz w:val="24"/>
+          <w:szCs w:val="24"/>
+        </w:rPr>
         <w:t>komputasi</w:t>
       </w:r>
       <w:proofErr w:type="spellEnd"/>
       <w:r>
+        <w:rPr>
+          <w:rFonts w:ascii="Times New Roman" w:hAnsi="Times New Roman" w:cs="Times New Roman"/>
+          <w:sz w:val="24"/>
+          <w:szCs w:val="24"/>
+        </w:rPr>
         <w:t xml:space="preserve"> yang </w:t>
       </w:r>
       <w:proofErr w:type="spellStart"/>
       <w:r>
+        <w:rPr>
+          <w:rFonts w:ascii="Times New Roman" w:hAnsi="Times New Roman" w:cs="Times New Roman"/>
+          <w:sz w:val="24"/>
+          <w:szCs w:val="24"/>
+        </w:rPr>
         <w:t>dilakukan</w:t>
       </w:r>
       <w:proofErr w:type="spellEnd"/>
       <w:r>
-        <w:t xml:space="preserve"> </w:t>
-      </w:r>
-      <w:proofErr w:type="spellStart"/>
-      <w:r>
+        <w:rPr>
+          <w:rFonts w:ascii="Times New Roman" w:hAnsi="Times New Roman" w:cs="Times New Roman"/>
+          <w:sz w:val="24"/>
+          <w:szCs w:val="24"/>
+        </w:rPr>
+        <w:t xml:space="preserve"> </w:t>
+      </w:r>
+      <w:proofErr w:type="spellStart"/>
+      <w:r>
+        <w:rPr>
+          <w:rFonts w:ascii="Times New Roman" w:hAnsi="Times New Roman" w:cs="Times New Roman"/>
+          <w:sz w:val="24"/>
+          <w:szCs w:val="24"/>
+        </w:rPr>
         <w:t>untuk</w:t>
       </w:r>
       <w:proofErr w:type="spellEnd"/>
       <w:r>
-        <w:t xml:space="preserve"> </w:t>
-      </w:r>
-      <w:proofErr w:type="spellStart"/>
-      <w:r>
+        <w:rPr>
+          <w:rFonts w:ascii="Times New Roman" w:hAnsi="Times New Roman" w:cs="Times New Roman"/>
+          <w:sz w:val="24"/>
+          <w:szCs w:val="24"/>
+        </w:rPr>
+        <w:t xml:space="preserve"> </w:t>
+      </w:r>
+      <w:proofErr w:type="spellStart"/>
+      <w:r>
+        <w:rPr>
+          <w:rFonts w:ascii="Times New Roman" w:hAnsi="Times New Roman" w:cs="Times New Roman"/>
+          <w:sz w:val="24"/>
+          <w:szCs w:val="24"/>
+        </w:rPr>
         <w:t>mengatur</w:t>
       </w:r>
       <w:proofErr w:type="spellEnd"/>
       <w:r>
+        <w:rPr>
+          <w:rFonts w:ascii="Times New Roman" w:hAnsi="Times New Roman" w:cs="Times New Roman"/>
+          <w:sz w:val="24"/>
+          <w:szCs w:val="24"/>
+        </w:rPr>
         <w:t xml:space="preserve"> agar </w:t>
       </w:r>
       <w:proofErr w:type="spellStart"/>
       <w:r>
+        <w:rPr>
+          <w:rFonts w:ascii="Times New Roman" w:hAnsi="Times New Roman" w:cs="Times New Roman"/>
+          <w:sz w:val="24"/>
+          <w:szCs w:val="24"/>
+        </w:rPr>
         <w:t>suatu</w:t>
       </w:r>
       <w:proofErr w:type="spellEnd"/>
       <w:r>
-        <w:t xml:space="preserve"> </w:t>
-      </w:r>
-      <w:proofErr w:type="spellStart"/>
-      <w:r>
+        <w:rPr>
+          <w:rFonts w:ascii="Times New Roman" w:hAnsi="Times New Roman" w:cs="Times New Roman"/>
+          <w:sz w:val="24"/>
+          <w:szCs w:val="24"/>
+        </w:rPr>
+        <w:t xml:space="preserve"> </w:t>
+      </w:r>
+      <w:proofErr w:type="spellStart"/>
+      <w:r>
+        <w:rPr>
+          <w:rFonts w:ascii="Times New Roman" w:hAnsi="Times New Roman" w:cs="Times New Roman"/>
+          <w:sz w:val="24"/>
+          <w:szCs w:val="24"/>
+        </w:rPr>
         <w:t>kelompok</w:t>
       </w:r>
       <w:proofErr w:type="spellEnd"/>
       <w:r>
-        <w:t xml:space="preserve"> </w:t>
-      </w:r>
-      <w:proofErr w:type="spellStart"/>
-      <w:r>
+        <w:rPr>
+          <w:rFonts w:ascii="Times New Roman" w:hAnsi="Times New Roman" w:cs="Times New Roman"/>
+          <w:sz w:val="24"/>
+          <w:szCs w:val="24"/>
+        </w:rPr>
+        <w:t xml:space="preserve"> </w:t>
+      </w:r>
+      <w:proofErr w:type="spellStart"/>
+      <w:r>
+        <w:rPr>
+          <w:rFonts w:ascii="Times New Roman" w:hAnsi="Times New Roman" w:cs="Times New Roman"/>
+          <w:sz w:val="24"/>
+          <w:szCs w:val="24"/>
+        </w:rPr>
         <w:t>benda</w:t>
       </w:r>
       <w:proofErr w:type="spellEnd"/>
       <w:r>
+        <w:rPr>
+          <w:rFonts w:ascii="Times New Roman" w:hAnsi="Times New Roman" w:cs="Times New Roman"/>
+          <w:sz w:val="24"/>
+          <w:szCs w:val="24"/>
+        </w:rPr>
         <w:t xml:space="preserve">, </w:t>
       </w:r>
       <w:proofErr w:type="spellStart"/>
       <w:r>
+        <w:rPr>
+          <w:rFonts w:ascii="Times New Roman" w:hAnsi="Times New Roman" w:cs="Times New Roman"/>
+          <w:sz w:val="24"/>
+          <w:szCs w:val="24"/>
+        </w:rPr>
         <w:t>objek</w:t>
       </w:r>
       <w:proofErr w:type="spellEnd"/>
       <w:r>
+        <w:rPr>
+          <w:rFonts w:ascii="Times New Roman" w:hAnsi="Times New Roman" w:cs="Times New Roman"/>
+          <w:sz w:val="24"/>
+          <w:szCs w:val="24"/>
+        </w:rPr>
         <w:t xml:space="preserve">, </w:t>
       </w:r>
       <w:proofErr w:type="spellStart"/>
       <w:r>
+        <w:rPr>
+          <w:rFonts w:ascii="Times New Roman" w:hAnsi="Times New Roman" w:cs="Times New Roman"/>
+          <w:sz w:val="24"/>
+          <w:szCs w:val="24"/>
+        </w:rPr>
         <w:t>atau</w:t>
       </w:r>
       <w:proofErr w:type="spellEnd"/>
       <w:r>
-        <w:t xml:space="preserve"> </w:t>
-      </w:r>
-      <w:proofErr w:type="spellStart"/>
-      <w:r>
+        <w:rPr>
+          <w:rFonts w:ascii="Times New Roman" w:hAnsi="Times New Roman" w:cs="Times New Roman"/>
+          <w:sz w:val="24"/>
+          <w:szCs w:val="24"/>
+        </w:rPr>
+        <w:t xml:space="preserve"> </w:t>
+      </w:r>
+      <w:proofErr w:type="spellStart"/>
+      <w:r>
+        <w:rPr>
+          <w:rFonts w:ascii="Times New Roman" w:hAnsi="Times New Roman" w:cs="Times New Roman"/>
+          <w:sz w:val="24"/>
+          <w:szCs w:val="24"/>
+        </w:rPr>
         <w:t>entitas</w:t>
       </w:r>
       <w:proofErr w:type="spellEnd"/>
       <w:r>
-        <w:t xml:space="preserve"> </w:t>
-      </w:r>
-      <w:proofErr w:type="spellStart"/>
-      <w:r>
+        <w:rPr>
+          <w:rFonts w:ascii="Times New Roman" w:hAnsi="Times New Roman" w:cs="Times New Roman"/>
+          <w:sz w:val="24"/>
+          <w:szCs w:val="24"/>
+        </w:rPr>
+        <w:t xml:space="preserve"> </w:t>
+      </w:r>
+      <w:proofErr w:type="spellStart"/>
+      <w:r>
+        <w:rPr>
+          <w:rFonts w:ascii="Times New Roman" w:hAnsi="Times New Roman" w:cs="Times New Roman"/>
+          <w:sz w:val="24"/>
+          <w:szCs w:val="24"/>
+        </w:rPr>
         <w:t>diletakkan</w:t>
       </w:r>
       <w:proofErr w:type="spellEnd"/>
       <w:r>
-        <w:t xml:space="preserve"> </w:t>
-      </w:r>
-      <w:proofErr w:type="spellStart"/>
-      <w:r>
+        <w:rPr>
+          <w:rFonts w:ascii="Times New Roman" w:hAnsi="Times New Roman" w:cs="Times New Roman"/>
+          <w:sz w:val="24"/>
+          <w:szCs w:val="24"/>
+        </w:rPr>
+        <w:t xml:space="preserve"> </w:t>
+      </w:r>
+      <w:proofErr w:type="spellStart"/>
+      <w:r>
+        <w:rPr>
+          <w:rFonts w:ascii="Times New Roman" w:hAnsi="Times New Roman" w:cs="Times New Roman"/>
+          <w:sz w:val="24"/>
+          <w:szCs w:val="24"/>
+        </w:rPr>
         <w:t>mengikuti</w:t>
       </w:r>
       <w:proofErr w:type="spellEnd"/>
       <w:r>
-        <w:t xml:space="preserve"> </w:t>
-      </w:r>
-      <w:proofErr w:type="spellStart"/>
-      <w:r>
+        <w:rPr>
+          <w:rFonts w:ascii="Times New Roman" w:hAnsi="Times New Roman" w:cs="Times New Roman"/>
+          <w:sz w:val="24"/>
+          <w:szCs w:val="24"/>
+        </w:rPr>
+        <w:t xml:space="preserve"> </w:t>
+      </w:r>
+      <w:proofErr w:type="spellStart"/>
+      <w:r>
+        <w:rPr>
+          <w:rFonts w:ascii="Times New Roman" w:hAnsi="Times New Roman" w:cs="Times New Roman"/>
+          <w:sz w:val="24"/>
+          <w:szCs w:val="24"/>
+        </w:rPr>
         <w:t>aturan</w:t>
       </w:r>
       <w:proofErr w:type="spellEnd"/>
       <w:r>
-        <w:t xml:space="preserve"> </w:t>
-      </w:r>
-      <w:proofErr w:type="spellStart"/>
-      <w:r>
+        <w:rPr>
+          <w:rFonts w:ascii="Times New Roman" w:hAnsi="Times New Roman" w:cs="Times New Roman"/>
+          <w:sz w:val="24"/>
+          <w:szCs w:val="24"/>
+        </w:rPr>
+        <w:t xml:space="preserve"> </w:t>
+      </w:r>
+      <w:proofErr w:type="spellStart"/>
+      <w:r>
+        <w:rPr>
+          <w:rFonts w:ascii="Times New Roman" w:hAnsi="Times New Roman" w:cs="Times New Roman"/>
+          <w:sz w:val="24"/>
+          <w:szCs w:val="24"/>
+        </w:rPr>
         <w:t>tertentu</w:t>
       </w:r>
       <w:proofErr w:type="spellEnd"/>
       <w:r>
+        <w:rPr>
+          <w:rFonts w:ascii="Times New Roman" w:hAnsi="Times New Roman" w:cs="Times New Roman"/>
+          <w:sz w:val="24"/>
+          <w:szCs w:val="24"/>
+        </w:rPr>
         <w:t xml:space="preserve">. </w:t>
       </w:r>
       <w:proofErr w:type="spellStart"/>
       <w:r>
+        <w:rPr>
+          <w:rFonts w:ascii="Times New Roman" w:hAnsi="Times New Roman" w:cs="Times New Roman"/>
+          <w:sz w:val="24"/>
+          <w:szCs w:val="24"/>
+        </w:rPr>
         <w:t>Urutan</w:t>
       </w:r>
       <w:proofErr w:type="spellEnd"/>
       <w:r>
+        <w:rPr>
+          <w:rFonts w:ascii="Times New Roman" w:hAnsi="Times New Roman" w:cs="Times New Roman"/>
+          <w:sz w:val="24"/>
+          <w:szCs w:val="24"/>
+        </w:rPr>
         <w:t xml:space="preserve"> yang paling </w:t>
       </w:r>
       <w:proofErr w:type="spellStart"/>
       <w:r>
+        <w:rPr>
+          <w:rFonts w:ascii="Times New Roman" w:hAnsi="Times New Roman" w:cs="Times New Roman"/>
+          <w:sz w:val="24"/>
+          <w:szCs w:val="24"/>
+        </w:rPr>
         <w:t>sederhana</w:t>
       </w:r>
       <w:proofErr w:type="spellEnd"/>
       <w:r>
-        <w:t xml:space="preserve"> </w:t>
-      </w:r>
-      <w:proofErr w:type="spellStart"/>
-      <w:r>
+        <w:rPr>
+          <w:rFonts w:ascii="Times New Roman" w:hAnsi="Times New Roman" w:cs="Times New Roman"/>
+          <w:sz w:val="24"/>
+          <w:szCs w:val="24"/>
+        </w:rPr>
+        <w:t xml:space="preserve"> </w:t>
+      </w:r>
+      <w:proofErr w:type="spellStart"/>
+      <w:r>
+        <w:rPr>
+          <w:rFonts w:ascii="Times New Roman" w:hAnsi="Times New Roman" w:cs="Times New Roman"/>
+          <w:sz w:val="24"/>
+          <w:szCs w:val="24"/>
+        </w:rPr>
         <w:t>misalnya</w:t>
       </w:r>
       <w:proofErr w:type="spellEnd"/>
       <w:r>
-        <w:t xml:space="preserve"> </w:t>
-      </w:r>
-      <w:proofErr w:type="spellStart"/>
-      <w:r>
+        <w:rPr>
+          <w:rFonts w:ascii="Times New Roman" w:hAnsi="Times New Roman" w:cs="Times New Roman"/>
+          <w:sz w:val="24"/>
+          <w:szCs w:val="24"/>
+        </w:rPr>
+        <w:t xml:space="preserve"> </w:t>
+      </w:r>
+      <w:proofErr w:type="spellStart"/>
+      <w:r>
+        <w:rPr>
+          <w:rFonts w:ascii="Times New Roman" w:hAnsi="Times New Roman" w:cs="Times New Roman"/>
+          <w:sz w:val="24"/>
+          <w:szCs w:val="24"/>
+        </w:rPr>
         <w:t>mengurutkan</w:t>
       </w:r>
       <w:proofErr w:type="spellEnd"/>
       <w:r>
-        <w:t xml:space="preserve"> </w:t>
-      </w:r>
-      <w:proofErr w:type="spellStart"/>
-      <w:r>
+        <w:rPr>
+          <w:rFonts w:ascii="Times New Roman" w:hAnsi="Times New Roman" w:cs="Times New Roman"/>
+          <w:sz w:val="24"/>
+          <w:szCs w:val="24"/>
+        </w:rPr>
+        <w:t xml:space="preserve"> </w:t>
+      </w:r>
+      <w:proofErr w:type="spellStart"/>
+      <w:r>
+        <w:rPr>
+          <w:rFonts w:ascii="Times New Roman" w:hAnsi="Times New Roman" w:cs="Times New Roman"/>
+          <w:sz w:val="24"/>
+          <w:szCs w:val="24"/>
+        </w:rPr>
         <w:t>angka</w:t>
       </w:r>
       <w:proofErr w:type="spellEnd"/>
       <w:r>
-        <w:t xml:space="preserve"> </w:t>
-      </w:r>
-      <w:proofErr w:type="spellStart"/>
-      <w:r>
+        <w:rPr>
+          <w:rFonts w:ascii="Times New Roman" w:hAnsi="Times New Roman" w:cs="Times New Roman"/>
+          <w:sz w:val="24"/>
+          <w:szCs w:val="24"/>
+        </w:rPr>
+        <w:t xml:space="preserve"> </w:t>
+      </w:r>
+      <w:proofErr w:type="spellStart"/>
+      <w:r>
+        <w:rPr>
+          <w:rFonts w:ascii="Times New Roman" w:hAnsi="Times New Roman" w:cs="Times New Roman"/>
+          <w:sz w:val="24"/>
+          <w:szCs w:val="24"/>
+        </w:rPr>
         <w:t>secara</w:t>
       </w:r>
       <w:proofErr w:type="spellEnd"/>
       <w:r>
-        <w:t xml:space="preserve"> </w:t>
-      </w:r>
-      <w:proofErr w:type="spellStart"/>
-      <w:r>
+        <w:rPr>
+          <w:rFonts w:ascii="Times New Roman" w:hAnsi="Times New Roman" w:cs="Times New Roman"/>
+          <w:sz w:val="24"/>
+          <w:szCs w:val="24"/>
+        </w:rPr>
+        <w:t xml:space="preserve"> </w:t>
+      </w:r>
+      <w:proofErr w:type="spellStart"/>
+      <w:r>
+        <w:rPr>
+          <w:rFonts w:ascii="Times New Roman" w:hAnsi="Times New Roman" w:cs="Times New Roman"/>
+          <w:sz w:val="24"/>
+          <w:szCs w:val="24"/>
+        </w:rPr>
         <w:t>terurut</w:t>
       </w:r>
       <w:proofErr w:type="spellEnd"/>
       <w:r>
-        <w:t xml:space="preserve"> </w:t>
-      </w:r>
-      <w:proofErr w:type="spellStart"/>
-      <w:r>
+        <w:rPr>
+          <w:rFonts w:ascii="Times New Roman" w:hAnsi="Times New Roman" w:cs="Times New Roman"/>
+          <w:sz w:val="24"/>
+          <w:szCs w:val="24"/>
+        </w:rPr>
+        <w:t xml:space="preserve"> </w:t>
+      </w:r>
+      <w:proofErr w:type="spellStart"/>
+      <w:r>
+        <w:rPr>
+          <w:rFonts w:ascii="Times New Roman" w:hAnsi="Times New Roman" w:cs="Times New Roman"/>
+          <w:sz w:val="24"/>
+          <w:szCs w:val="24"/>
+        </w:rPr>
         <w:t>menaik</w:t>
       </w:r>
       <w:proofErr w:type="spellEnd"/>
       <w:r>
-        <w:t xml:space="preserve"> </w:t>
-      </w:r>
-      <w:proofErr w:type="spellStart"/>
-      <w:r>
+        <w:rPr>
+          <w:rFonts w:ascii="Times New Roman" w:hAnsi="Times New Roman" w:cs="Times New Roman"/>
+          <w:sz w:val="24"/>
+          <w:szCs w:val="24"/>
+        </w:rPr>
+        <w:t xml:space="preserve"> </w:t>
+      </w:r>
+      <w:proofErr w:type="spellStart"/>
+      <w:r>
+        <w:rPr>
+          <w:rFonts w:ascii="Times New Roman" w:hAnsi="Times New Roman" w:cs="Times New Roman"/>
+          <w:sz w:val="24"/>
+          <w:szCs w:val="24"/>
+        </w:rPr>
         <w:t>atau</w:t>
       </w:r>
       <w:proofErr w:type="spellEnd"/>
       <w:r>
-        <w:t xml:space="preserve"> </w:t>
-      </w:r>
-      <w:proofErr w:type="spellStart"/>
-      <w:r>
+        <w:rPr>
+          <w:rFonts w:ascii="Times New Roman" w:hAnsi="Times New Roman" w:cs="Times New Roman"/>
+          <w:sz w:val="24"/>
+          <w:szCs w:val="24"/>
+        </w:rPr>
+        <w:t xml:space="preserve"> </w:t>
+      </w:r>
+      <w:proofErr w:type="spellStart"/>
+      <w:r>
+        <w:rPr>
+          <w:rFonts w:ascii="Times New Roman" w:hAnsi="Times New Roman" w:cs="Times New Roman"/>
+          <w:sz w:val="24"/>
+          <w:szCs w:val="24"/>
+        </w:rPr>
         <w:t>menurun</w:t>
       </w:r>
       <w:proofErr w:type="spellEnd"/>
       <w:r>
+        <w:rPr>
+          <w:rFonts w:ascii="Times New Roman" w:hAnsi="Times New Roman" w:cs="Times New Roman"/>
+          <w:sz w:val="24"/>
+          <w:szCs w:val="24"/>
+        </w:rPr>
         <w:t>.</w:t>
       </w:r>
     </w:p>
     <w:p>
       <w:pPr>
         <w:pStyle w:val="ListParagraph"/>
+        <w:rPr>
+          <w:rFonts w:ascii="Times New Roman" w:hAnsi="Times New Roman" w:cs="Times New Roman"/>
+          <w:sz w:val="24"/>
+          <w:szCs w:val="24"/>
+        </w:rPr>
       </w:pPr>
     </w:p>
     <w:p>
       <w:pPr>
         <w:pStyle w:val="ListParagraph"/>
+        <w:rPr>
+          <w:rFonts w:ascii="Times New Roman" w:hAnsi="Times New Roman" w:cs="Times New Roman"/>
+          <w:sz w:val="24"/>
+          <w:szCs w:val="24"/>
+        </w:rPr>
       </w:pPr>
       <w:proofErr w:type="spellStart"/>
       <w:r>
+        <w:rPr>
+          <w:rFonts w:ascii="Times New Roman" w:hAnsi="Times New Roman" w:cs="Times New Roman"/>
+          <w:sz w:val="24"/>
+          <w:szCs w:val="24"/>
+        </w:rPr>
         <w:t>Biasanya</w:t>
       </w:r>
       <w:proofErr w:type="spellEnd"/>
       <w:r>
+        <w:rPr>
+          <w:rFonts w:ascii="Times New Roman" w:hAnsi="Times New Roman" w:cs="Times New Roman"/>
+          <w:sz w:val="24"/>
+          <w:szCs w:val="24"/>
+        </w:rPr>
         <w:t xml:space="preserve">, </w:t>
       </w:r>
       <w:proofErr w:type="spellStart"/>
       <w:r>
+        <w:rPr>
+          <w:rFonts w:ascii="Times New Roman" w:hAnsi="Times New Roman" w:cs="Times New Roman"/>
+          <w:sz w:val="24"/>
+          <w:szCs w:val="24"/>
+        </w:rPr>
         <w:t>masalah</w:t>
       </w:r>
       <w:proofErr w:type="spellEnd"/>
       <w:r>
-        <w:t xml:space="preserve"> </w:t>
-      </w:r>
-      <w:proofErr w:type="spellStart"/>
-      <w:r>
+        <w:rPr>
+          <w:rFonts w:ascii="Times New Roman" w:hAnsi="Times New Roman" w:cs="Times New Roman"/>
+          <w:sz w:val="24"/>
+          <w:szCs w:val="24"/>
+        </w:rPr>
+        <w:t xml:space="preserve"> </w:t>
+      </w:r>
+      <w:proofErr w:type="spellStart"/>
+      <w:r>
+        <w:rPr>
+          <w:rFonts w:ascii="Times New Roman" w:hAnsi="Times New Roman" w:cs="Times New Roman"/>
+          <w:sz w:val="24"/>
+          <w:szCs w:val="24"/>
+        </w:rPr>
         <w:t>pengurutan</w:t>
       </w:r>
       <w:proofErr w:type="spellEnd"/>
       <w:r>
-        <w:t xml:space="preserve"> </w:t>
-      </w:r>
-      <w:proofErr w:type="spellStart"/>
-      <w:r>
+        <w:rPr>
+          <w:rFonts w:ascii="Times New Roman" w:hAnsi="Times New Roman" w:cs="Times New Roman"/>
+          <w:sz w:val="24"/>
+          <w:szCs w:val="24"/>
+        </w:rPr>
+        <w:t xml:space="preserve"> </w:t>
+      </w:r>
+      <w:proofErr w:type="spellStart"/>
+      <w:r>
+        <w:rPr>
+          <w:rFonts w:ascii="Times New Roman" w:hAnsi="Times New Roman" w:cs="Times New Roman"/>
+          <w:sz w:val="24"/>
+          <w:szCs w:val="24"/>
+        </w:rPr>
         <w:t>terdiri</w:t>
       </w:r>
       <w:proofErr w:type="spellEnd"/>
       <w:r>
-        <w:t xml:space="preserve"> </w:t>
-      </w:r>
-      <w:proofErr w:type="spellStart"/>
-      <w:r>
+        <w:rPr>
+          <w:rFonts w:ascii="Times New Roman" w:hAnsi="Times New Roman" w:cs="Times New Roman"/>
+          <w:sz w:val="24"/>
+          <w:szCs w:val="24"/>
+        </w:rPr>
+        <w:t xml:space="preserve"> </w:t>
+      </w:r>
+      <w:proofErr w:type="spellStart"/>
+      <w:r>
+        <w:rPr>
+          <w:rFonts w:ascii="Times New Roman" w:hAnsi="Times New Roman" w:cs="Times New Roman"/>
+          <w:sz w:val="24"/>
+          <w:szCs w:val="24"/>
+        </w:rPr>
         <w:t>atas</w:t>
       </w:r>
       <w:proofErr w:type="spellEnd"/>
       <w:r>
-        <w:t xml:space="preserve"> </w:t>
-      </w:r>
-      <w:proofErr w:type="spellStart"/>
-      <w:r>
+        <w:rPr>
+          <w:rFonts w:ascii="Times New Roman" w:hAnsi="Times New Roman" w:cs="Times New Roman"/>
+          <w:sz w:val="24"/>
+          <w:szCs w:val="24"/>
+        </w:rPr>
+        <w:t xml:space="preserve"> </w:t>
+      </w:r>
+      <w:proofErr w:type="spellStart"/>
+      <w:r>
+        <w:rPr>
+          <w:rFonts w:ascii="Times New Roman" w:hAnsi="Times New Roman" w:cs="Times New Roman"/>
+          <w:sz w:val="24"/>
+          <w:szCs w:val="24"/>
+        </w:rPr>
         <w:t>sekumpulan</w:t>
       </w:r>
       <w:proofErr w:type="spellEnd"/>
       <w:r>
-        <w:t xml:space="preserve"> </w:t>
-      </w:r>
-      <w:proofErr w:type="spellStart"/>
-      <w:r>
+        <w:rPr>
+          <w:rFonts w:ascii="Times New Roman" w:hAnsi="Times New Roman" w:cs="Times New Roman"/>
+          <w:sz w:val="24"/>
+          <w:szCs w:val="24"/>
+        </w:rPr>
+        <w:t xml:space="preserve"> </w:t>
+      </w:r>
+      <w:proofErr w:type="spellStart"/>
+      <w:r>
+        <w:rPr>
+          <w:rFonts w:ascii="Times New Roman" w:hAnsi="Times New Roman" w:cs="Times New Roman"/>
+          <w:sz w:val="24"/>
+          <w:szCs w:val="24"/>
+        </w:rPr>
         <w:t>objek</w:t>
       </w:r>
       <w:proofErr w:type="spellEnd"/>
       <w:r>
+        <w:rPr>
+          <w:rFonts w:ascii="Times New Roman" w:hAnsi="Times New Roman" w:cs="Times New Roman"/>
+          <w:sz w:val="24"/>
+          <w:szCs w:val="24"/>
+        </w:rPr>
         <w:t xml:space="preserve"> yang </w:t>
       </w:r>
       <w:proofErr w:type="spellStart"/>
       <w:r>
+        <w:rPr>
+          <w:rFonts w:ascii="Times New Roman" w:hAnsi="Times New Roman" w:cs="Times New Roman"/>
+          <w:sz w:val="24"/>
+          <w:szCs w:val="24"/>
+        </w:rPr>
         <w:t>disusun</w:t>
       </w:r>
       <w:proofErr w:type="spellEnd"/>
       <w:r>
-        <w:t xml:space="preserve"> </w:t>
-      </w:r>
-      <w:proofErr w:type="spellStart"/>
-      <w:r>
+        <w:rPr>
+          <w:rFonts w:ascii="Times New Roman" w:hAnsi="Times New Roman" w:cs="Times New Roman"/>
+          <w:sz w:val="24"/>
+          <w:szCs w:val="24"/>
+        </w:rPr>
+        <w:t xml:space="preserve"> </w:t>
+      </w:r>
+      <w:proofErr w:type="spellStart"/>
+      <w:r>
+        <w:rPr>
+          <w:rFonts w:ascii="Times New Roman" w:hAnsi="Times New Roman" w:cs="Times New Roman"/>
+          <w:sz w:val="24"/>
+          <w:szCs w:val="24"/>
+        </w:rPr>
         <w:t>secara</w:t>
       </w:r>
       <w:proofErr w:type="spellEnd"/>
       <w:r>
-        <w:t xml:space="preserve"> </w:t>
-      </w:r>
-      <w:proofErr w:type="spellStart"/>
-      <w:r>
+        <w:rPr>
+          <w:rFonts w:ascii="Times New Roman" w:hAnsi="Times New Roman" w:cs="Times New Roman"/>
+          <w:sz w:val="24"/>
+          <w:szCs w:val="24"/>
+        </w:rPr>
+        <w:t xml:space="preserve"> </w:t>
+      </w:r>
+      <w:proofErr w:type="spellStart"/>
+      <w:r>
+        <w:rPr>
+          <w:rFonts w:ascii="Times New Roman" w:hAnsi="Times New Roman" w:cs="Times New Roman"/>
+          <w:sz w:val="24"/>
+          <w:szCs w:val="24"/>
+        </w:rPr>
         <w:t>acak</w:t>
       </w:r>
       <w:proofErr w:type="spellEnd"/>
       <w:r>
+        <w:rPr>
+          <w:rFonts w:ascii="Times New Roman" w:hAnsi="Times New Roman" w:cs="Times New Roman"/>
+          <w:sz w:val="24"/>
+          <w:szCs w:val="24"/>
+        </w:rPr>
         <w:t xml:space="preserve"> yang </w:t>
       </w:r>
       <w:proofErr w:type="spellStart"/>
       <w:r>
+        <w:rPr>
+          <w:rFonts w:ascii="Times New Roman" w:hAnsi="Times New Roman" w:cs="Times New Roman"/>
+          <w:sz w:val="24"/>
+          <w:szCs w:val="24"/>
+        </w:rPr>
         <w:t>harus</w:t>
       </w:r>
       <w:proofErr w:type="spellEnd"/>
       <w:r>
-        <w:t xml:space="preserve"> </w:t>
-      </w:r>
-      <w:proofErr w:type="spellStart"/>
-      <w:r>
+        <w:rPr>
+          <w:rFonts w:ascii="Times New Roman" w:hAnsi="Times New Roman" w:cs="Times New Roman"/>
+          <w:sz w:val="24"/>
+          <w:szCs w:val="24"/>
+        </w:rPr>
+        <w:t xml:space="preserve"> </w:t>
+      </w:r>
+      <w:proofErr w:type="spellStart"/>
+      <w:r>
+        <w:rPr>
+          <w:rFonts w:ascii="Times New Roman" w:hAnsi="Times New Roman" w:cs="Times New Roman"/>
+          <w:sz w:val="24"/>
+          <w:szCs w:val="24"/>
+        </w:rPr>
         <w:t>diurutkan</w:t>
       </w:r>
       <w:proofErr w:type="spellEnd"/>
       <w:r>
+        <w:rPr>
+          <w:rFonts w:ascii="Times New Roman" w:hAnsi="Times New Roman" w:cs="Times New Roman"/>
+          <w:sz w:val="24"/>
+          <w:szCs w:val="24"/>
+        </w:rPr>
         <w:t xml:space="preserve">. </w:t>
       </w:r>
       <w:proofErr w:type="spellStart"/>
       <w:r>
+        <w:rPr>
+          <w:rFonts w:ascii="Times New Roman" w:hAnsi="Times New Roman" w:cs="Times New Roman"/>
+          <w:sz w:val="24"/>
+          <w:szCs w:val="24"/>
+        </w:rPr>
         <w:t>Setelah</w:t>
       </w:r>
       <w:proofErr w:type="spellEnd"/>
       <w:r>
-        <w:t xml:space="preserve"> </w:t>
-      </w:r>
-      <w:proofErr w:type="spellStart"/>
-      <w:r>
+        <w:rPr>
+          <w:rFonts w:ascii="Times New Roman" w:hAnsi="Times New Roman" w:cs="Times New Roman"/>
+          <w:sz w:val="24"/>
+          <w:szCs w:val="24"/>
+        </w:rPr>
+        <w:t xml:space="preserve"> </w:t>
+      </w:r>
+      <w:proofErr w:type="spellStart"/>
+      <w:r>
+        <w:rPr>
+          <w:rFonts w:ascii="Times New Roman" w:hAnsi="Times New Roman" w:cs="Times New Roman"/>
+          <w:sz w:val="24"/>
+          <w:szCs w:val="24"/>
+        </w:rPr>
         <w:t>itu</w:t>
       </w:r>
       <w:proofErr w:type="spellEnd"/>
       <w:r>
+        <w:rPr>
+          <w:rFonts w:ascii="Times New Roman" w:hAnsi="Times New Roman" w:cs="Times New Roman"/>
+          <w:sz w:val="24"/>
+          <w:szCs w:val="24"/>
+        </w:rPr>
         <w:t xml:space="preserve">, </w:t>
       </w:r>
       <w:proofErr w:type="spellStart"/>
       <w:r>
+        <w:rPr>
+          <w:rFonts w:ascii="Times New Roman" w:hAnsi="Times New Roman" w:cs="Times New Roman"/>
+          <w:sz w:val="24"/>
+          <w:szCs w:val="24"/>
+        </w:rPr>
         <w:t>secara</w:t>
       </w:r>
       <w:proofErr w:type="spellEnd"/>
       <w:r>
-        <w:t xml:space="preserve"> </w:t>
-      </w:r>
-      <w:proofErr w:type="spellStart"/>
-      <w:r>
+        <w:rPr>
+          <w:rFonts w:ascii="Times New Roman" w:hAnsi="Times New Roman" w:cs="Times New Roman"/>
+          <w:sz w:val="24"/>
+          <w:szCs w:val="24"/>
+        </w:rPr>
+        <w:t xml:space="preserve"> </w:t>
+      </w:r>
+      <w:proofErr w:type="spellStart"/>
+      <w:r>
+        <w:rPr>
+          <w:rFonts w:ascii="Times New Roman" w:hAnsi="Times New Roman" w:cs="Times New Roman"/>
+          <w:sz w:val="24"/>
+          <w:szCs w:val="24"/>
+        </w:rPr>
         <w:t>sistematis</w:t>
       </w:r>
       <w:proofErr w:type="spellEnd"/>
       <w:r>
+        <w:rPr>
+          <w:rFonts w:ascii="Times New Roman" w:hAnsi="Times New Roman" w:cs="Times New Roman"/>
+          <w:sz w:val="24"/>
+          <w:szCs w:val="24"/>
+        </w:rPr>
         <w:t xml:space="preserve">, </w:t>
       </w:r>
       <w:proofErr w:type="spellStart"/>
       <w:r>
+        <w:rPr>
+          <w:rFonts w:ascii="Times New Roman" w:hAnsi="Times New Roman" w:cs="Times New Roman"/>
+          <w:sz w:val="24"/>
+          <w:szCs w:val="24"/>
+        </w:rPr>
         <w:t>posisi</w:t>
       </w:r>
       <w:proofErr w:type="spellEnd"/>
       <w:r>
-        <w:t xml:space="preserve"> </w:t>
-      </w:r>
-      <w:proofErr w:type="spellStart"/>
-      <w:r>
+        <w:rPr>
+          <w:rFonts w:ascii="Times New Roman" w:hAnsi="Times New Roman" w:cs="Times New Roman"/>
+          <w:sz w:val="24"/>
+          <w:szCs w:val="24"/>
+        </w:rPr>
+        <w:t xml:space="preserve"> </w:t>
+      </w:r>
+      <w:proofErr w:type="spellStart"/>
+      <w:r>
+        <w:rPr>
+          <w:rFonts w:ascii="Times New Roman" w:hAnsi="Times New Roman" w:cs="Times New Roman"/>
+          <w:sz w:val="24"/>
+          <w:szCs w:val="24"/>
+        </w:rPr>
         <w:t>objek</w:t>
       </w:r>
       <w:proofErr w:type="spellEnd"/>
       <w:r>
-        <w:t xml:space="preserve"> </w:t>
-      </w:r>
-      <w:proofErr w:type="spellStart"/>
-      <w:r>
+        <w:rPr>
+          <w:rFonts w:ascii="Times New Roman" w:hAnsi="Times New Roman" w:cs="Times New Roman"/>
+          <w:sz w:val="24"/>
+          <w:szCs w:val="24"/>
+        </w:rPr>
+        <w:t xml:space="preserve"> </w:t>
+      </w:r>
+      <w:proofErr w:type="spellStart"/>
+      <w:r>
+        <w:rPr>
+          <w:rFonts w:ascii="Times New Roman" w:hAnsi="Times New Roman" w:cs="Times New Roman"/>
+          <w:sz w:val="24"/>
+          <w:szCs w:val="24"/>
+        </w:rPr>
         <w:t>diperbaiki</w:t>
       </w:r>
       <w:proofErr w:type="spellEnd"/>
       <w:r>
-        <w:t xml:space="preserve"> </w:t>
-      </w:r>
-      <w:proofErr w:type="spellStart"/>
-      <w:r>
+        <w:rPr>
+          <w:rFonts w:ascii="Times New Roman" w:hAnsi="Times New Roman" w:cs="Times New Roman"/>
+          <w:sz w:val="24"/>
+          <w:szCs w:val="24"/>
+        </w:rPr>
+        <w:t xml:space="preserve"> </w:t>
+      </w:r>
+      <w:proofErr w:type="spellStart"/>
+      <w:r>
+        <w:rPr>
+          <w:rFonts w:ascii="Times New Roman" w:hAnsi="Times New Roman" w:cs="Times New Roman"/>
+          <w:sz w:val="24"/>
+          <w:szCs w:val="24"/>
+        </w:rPr>
         <w:t>dengan</w:t>
       </w:r>
       <w:proofErr w:type="spellEnd"/>
       <w:r>
-        <w:t xml:space="preserve"> </w:t>
-      </w:r>
-      <w:proofErr w:type="spellStart"/>
-      <w:r>
+        <w:rPr>
+          <w:rFonts w:ascii="Times New Roman" w:hAnsi="Times New Roman" w:cs="Times New Roman"/>
+          <w:sz w:val="24"/>
+          <w:szCs w:val="24"/>
+        </w:rPr>
+        <w:t xml:space="preserve"> </w:t>
+      </w:r>
+      <w:proofErr w:type="spellStart"/>
+      <w:r>
+        <w:rPr>
+          <w:rFonts w:ascii="Times New Roman" w:hAnsi="Times New Roman" w:cs="Times New Roman"/>
+          <w:sz w:val="24"/>
+          <w:szCs w:val="24"/>
+        </w:rPr>
         <w:t>melakukan</w:t>
       </w:r>
       <w:proofErr w:type="spellEnd"/>
       <w:r>
-        <w:t xml:space="preserve"> </w:t>
-      </w:r>
-      <w:proofErr w:type="spellStart"/>
-      <w:r>
+        <w:rPr>
+          <w:rFonts w:ascii="Times New Roman" w:hAnsi="Times New Roman" w:cs="Times New Roman"/>
+          <w:sz w:val="24"/>
+          <w:szCs w:val="24"/>
+        </w:rPr>
+        <w:t xml:space="preserve"> </w:t>
+      </w:r>
+      <w:proofErr w:type="spellStart"/>
+      <w:r>
+        <w:rPr>
+          <w:rFonts w:ascii="Times New Roman" w:hAnsi="Times New Roman" w:cs="Times New Roman"/>
+          <w:sz w:val="24"/>
+          <w:szCs w:val="24"/>
+        </w:rPr>
         <w:t>pertukaran</w:t>
       </w:r>
       <w:proofErr w:type="spellEnd"/>
       <w:r>
-        <w:t xml:space="preserve"> </w:t>
-      </w:r>
-      <w:proofErr w:type="spellStart"/>
-      <w:r>
+        <w:rPr>
+          <w:rFonts w:ascii="Times New Roman" w:hAnsi="Times New Roman" w:cs="Times New Roman"/>
+          <w:sz w:val="24"/>
+          <w:szCs w:val="24"/>
+        </w:rPr>
+        <w:t xml:space="preserve"> </w:t>
+      </w:r>
+      <w:proofErr w:type="spellStart"/>
+      <w:r>
+        <w:rPr>
+          <w:rFonts w:ascii="Times New Roman" w:hAnsi="Times New Roman" w:cs="Times New Roman"/>
+          <w:sz w:val="24"/>
+          <w:szCs w:val="24"/>
+        </w:rPr>
         <w:t>posisi</w:t>
       </w:r>
       <w:proofErr w:type="spellEnd"/>
       <w:r>
+        <w:rPr>
+          <w:rFonts w:ascii="Times New Roman" w:hAnsi="Times New Roman" w:cs="Times New Roman"/>
+          <w:sz w:val="24"/>
+          <w:szCs w:val="24"/>
+        </w:rPr>
         <w:t xml:space="preserve"> dua </w:t>
       </w:r>
       <w:proofErr w:type="spellStart"/>
       <w:r>
+        <w:rPr>
+          <w:rFonts w:ascii="Times New Roman" w:hAnsi="Times New Roman" w:cs="Times New Roman"/>
+          <w:sz w:val="24"/>
+          <w:szCs w:val="24"/>
+        </w:rPr>
         <w:t>buah</w:t>
       </w:r>
       <w:proofErr w:type="spellEnd"/>
       <w:r>
-        <w:t xml:space="preserve"> </w:t>
-      </w:r>
-      <w:proofErr w:type="spellStart"/>
-      <w:r>
+        <w:rPr>
+          <w:rFonts w:ascii="Times New Roman" w:hAnsi="Times New Roman" w:cs="Times New Roman"/>
+          <w:sz w:val="24"/>
+          <w:szCs w:val="24"/>
+        </w:rPr>
+        <w:t xml:space="preserve"> </w:t>
+      </w:r>
+      <w:proofErr w:type="spellStart"/>
+      <w:r>
+        <w:rPr>
+          <w:rFonts w:ascii="Times New Roman" w:hAnsi="Times New Roman" w:cs="Times New Roman"/>
+          <w:sz w:val="24"/>
+          <w:szCs w:val="24"/>
+        </w:rPr>
         <w:t>objek</w:t>
       </w:r>
       <w:proofErr w:type="spellEnd"/>
       <w:r>
+        <w:rPr>
+          <w:rFonts w:ascii="Times New Roman" w:hAnsi="Times New Roman" w:cs="Times New Roman"/>
+          <w:sz w:val="24"/>
+          <w:szCs w:val="24"/>
+        </w:rPr>
         <w:t xml:space="preserve">. Hal </w:t>
       </w:r>
       <w:proofErr w:type="spellStart"/>
       <w:r>
+        <w:rPr>
+          <w:rFonts w:ascii="Times New Roman" w:hAnsi="Times New Roman" w:cs="Times New Roman"/>
+          <w:sz w:val="24"/>
+          <w:szCs w:val="24"/>
+        </w:rPr>
         <w:t>ini</w:t>
       </w:r>
       <w:proofErr w:type="spellEnd"/>
       <w:r>
-        <w:t xml:space="preserve"> </w:t>
-      </w:r>
-      <w:proofErr w:type="spellStart"/>
-      <w:r>
+        <w:rPr>
+          <w:rFonts w:ascii="Times New Roman" w:hAnsi="Times New Roman" w:cs="Times New Roman"/>
+          <w:sz w:val="24"/>
+          <w:szCs w:val="24"/>
+        </w:rPr>
+        <w:t xml:space="preserve"> </w:t>
+      </w:r>
+      <w:proofErr w:type="spellStart"/>
+      <w:r>
+        <w:rPr>
+          <w:rFonts w:ascii="Times New Roman" w:hAnsi="Times New Roman" w:cs="Times New Roman"/>
+          <w:sz w:val="24"/>
+          <w:szCs w:val="24"/>
+        </w:rPr>
         <w:t>dilakukan</w:t>
       </w:r>
       <w:proofErr w:type="spellEnd"/>
       <w:r>
-        <w:t xml:space="preserve"> </w:t>
-      </w:r>
-      <w:proofErr w:type="spellStart"/>
-      <w:r>
+        <w:rPr>
+          <w:rFonts w:ascii="Times New Roman" w:hAnsi="Times New Roman" w:cs="Times New Roman"/>
+          <w:sz w:val="24"/>
+          <w:szCs w:val="24"/>
+        </w:rPr>
+        <w:t xml:space="preserve"> </w:t>
+      </w:r>
+      <w:proofErr w:type="spellStart"/>
+      <w:r>
+        <w:rPr>
+          <w:rFonts w:ascii="Times New Roman" w:hAnsi="Times New Roman" w:cs="Times New Roman"/>
+          <w:sz w:val="24"/>
+          <w:szCs w:val="24"/>
+        </w:rPr>
         <w:t>secara</w:t>
       </w:r>
       <w:proofErr w:type="spellEnd"/>
       <w:r>
-        <w:t xml:space="preserve"> </w:t>
-      </w:r>
-      <w:proofErr w:type="spellStart"/>
-      <w:r>
+        <w:rPr>
+          <w:rFonts w:ascii="Times New Roman" w:hAnsi="Times New Roman" w:cs="Times New Roman"/>
+          <w:sz w:val="24"/>
+          <w:szCs w:val="24"/>
+        </w:rPr>
+        <w:t xml:space="preserve"> </w:t>
+      </w:r>
+      <w:proofErr w:type="spellStart"/>
+      <w:r>
+        <w:rPr>
+          <w:rFonts w:ascii="Times New Roman" w:hAnsi="Times New Roman" w:cs="Times New Roman"/>
+          <w:sz w:val="24"/>
+          <w:szCs w:val="24"/>
+        </w:rPr>
         <w:t>terus-menerus</w:t>
       </w:r>
       <w:proofErr w:type="spellEnd"/>
       <w:r>
-        <w:t xml:space="preserve"> </w:t>
-      </w:r>
-      <w:proofErr w:type="spellStart"/>
-      <w:r>
+        <w:rPr>
+          <w:rFonts w:ascii="Times New Roman" w:hAnsi="Times New Roman" w:cs="Times New Roman"/>
+          <w:sz w:val="24"/>
+          <w:szCs w:val="24"/>
+        </w:rPr>
+        <w:t xml:space="preserve"> </w:t>
+      </w:r>
+      <w:proofErr w:type="spellStart"/>
+      <w:r>
+        <w:rPr>
+          <w:rFonts w:ascii="Times New Roman" w:hAnsi="Times New Roman" w:cs="Times New Roman"/>
+          <w:sz w:val="24"/>
+          <w:szCs w:val="24"/>
+        </w:rPr>
         <w:t>hingga</w:t>
       </w:r>
       <w:proofErr w:type="spellEnd"/>
       <w:r>
-        <w:t xml:space="preserve"> </w:t>
-      </w:r>
-      <w:proofErr w:type="spellStart"/>
-      <w:r>
+        <w:rPr>
+          <w:rFonts w:ascii="Times New Roman" w:hAnsi="Times New Roman" w:cs="Times New Roman"/>
+          <w:sz w:val="24"/>
+          <w:szCs w:val="24"/>
+        </w:rPr>
+        <w:t xml:space="preserve"> </w:t>
+      </w:r>
+      <w:proofErr w:type="spellStart"/>
+      <w:r>
+        <w:rPr>
+          <w:rFonts w:ascii="Times New Roman" w:hAnsi="Times New Roman" w:cs="Times New Roman"/>
+          <w:sz w:val="24"/>
+          <w:szCs w:val="24"/>
+        </w:rPr>
         <w:t>semua</w:t>
       </w:r>
       <w:proofErr w:type="spellEnd"/>
       <w:r>
-        <w:t xml:space="preserve"> </w:t>
-      </w:r>
-      <w:proofErr w:type="spellStart"/>
-      <w:r>
+        <w:rPr>
+          <w:rFonts w:ascii="Times New Roman" w:hAnsi="Times New Roman" w:cs="Times New Roman"/>
+          <w:sz w:val="24"/>
+          <w:szCs w:val="24"/>
+        </w:rPr>
+        <w:t xml:space="preserve"> </w:t>
+      </w:r>
+      <w:proofErr w:type="spellStart"/>
+      <w:r>
+        <w:rPr>
+          <w:rFonts w:ascii="Times New Roman" w:hAnsi="Times New Roman" w:cs="Times New Roman"/>
+          <w:sz w:val="24"/>
+          <w:szCs w:val="24"/>
+        </w:rPr>
         <w:t>posisi</w:t>
       </w:r>
       <w:proofErr w:type="spellEnd"/>
       <w:r>
-        <w:t xml:space="preserve"> </w:t>
-      </w:r>
-      <w:proofErr w:type="spellStart"/>
-      <w:r>
+        <w:rPr>
+          <w:rFonts w:ascii="Times New Roman" w:hAnsi="Times New Roman" w:cs="Times New Roman"/>
+          <w:sz w:val="24"/>
+          <w:szCs w:val="24"/>
+        </w:rPr>
+        <w:t xml:space="preserve"> </w:t>
+      </w:r>
+      <w:proofErr w:type="spellStart"/>
+      <w:r>
+        <w:rPr>
+          <w:rFonts w:ascii="Times New Roman" w:hAnsi="Times New Roman" w:cs="Times New Roman"/>
+          <w:sz w:val="24"/>
+          <w:szCs w:val="24"/>
+        </w:rPr>
         <w:t>objek</w:t>
       </w:r>
       <w:proofErr w:type="spellEnd"/>
       <w:r>
-        <w:t xml:space="preserve"> </w:t>
-      </w:r>
-      <w:proofErr w:type="spellStart"/>
-      <w:r>
+        <w:rPr>
+          <w:rFonts w:ascii="Times New Roman" w:hAnsi="Times New Roman" w:cs="Times New Roman"/>
+          <w:sz w:val="24"/>
+          <w:szCs w:val="24"/>
+        </w:rPr>
+        <w:t xml:space="preserve"> </w:t>
+      </w:r>
+      <w:proofErr w:type="spellStart"/>
+      <w:r>
+        <w:rPr>
+          <w:rFonts w:ascii="Times New Roman" w:hAnsi="Times New Roman" w:cs="Times New Roman"/>
+          <w:sz w:val="24"/>
+          <w:szCs w:val="24"/>
+        </w:rPr>
         <w:t>benar</w:t>
       </w:r>
       <w:proofErr w:type="spellEnd"/>
       <w:r>
+        <w:rPr>
+          <w:rFonts w:ascii="Times New Roman" w:hAnsi="Times New Roman" w:cs="Times New Roman"/>
+          <w:sz w:val="24"/>
+          <w:szCs w:val="24"/>
+        </w:rPr>
         <w:t>.</w:t>
       </w:r>
     </w:p>
     <w:p>
       <w:pPr>
         <w:pStyle w:val="ListParagraph"/>
+        <w:rPr>
+          <w:rFonts w:ascii="Times New Roman" w:hAnsi="Times New Roman" w:cs="Times New Roman"/>
+          <w:sz w:val="24"/>
+          <w:szCs w:val="24"/>
+        </w:rPr>
       </w:pPr>
     </w:p>
     <w:p>
       <w:pPr>
         <w:pStyle w:val="ListParagraph"/>
+        <w:rPr>
+          <w:rFonts w:ascii="Times New Roman" w:hAnsi="Times New Roman" w:cs="Times New Roman"/>
+          <w:sz w:val="24"/>
+          <w:szCs w:val="24"/>
+        </w:rPr>
       </w:pPr>
       <w:proofErr w:type="spellStart"/>
       <w:r>
+        <w:rPr>
+          <w:rFonts w:ascii="Times New Roman" w:hAnsi="Times New Roman" w:cs="Times New Roman"/>
+          <w:sz w:val="24"/>
+          <w:szCs w:val="24"/>
+        </w:rPr>
         <w:t>Terdapat</w:t>
       </w:r>
       <w:proofErr w:type="spellEnd"/>
       <w:r>
+        <w:rPr>
+          <w:rFonts w:ascii="Times New Roman" w:hAnsi="Times New Roman" w:cs="Times New Roman"/>
+          <w:sz w:val="24"/>
+          <w:szCs w:val="24"/>
+        </w:rPr>
         <w:t xml:space="preserve"> 2 </w:t>
       </w:r>
       <w:proofErr w:type="spellStart"/>
       <w:r>
+        <w:rPr>
+          <w:rFonts w:ascii="Times New Roman" w:hAnsi="Times New Roman" w:cs="Times New Roman"/>
+          <w:sz w:val="24"/>
+          <w:szCs w:val="24"/>
+        </w:rPr>
         <w:t>langkah</w:t>
       </w:r>
       <w:proofErr w:type="spellEnd"/>
       <w:r>
-        <w:t xml:space="preserve"> </w:t>
-      </w:r>
-      <w:proofErr w:type="spellStart"/>
-      <w:r>
+        <w:rPr>
+          <w:rFonts w:ascii="Times New Roman" w:hAnsi="Times New Roman" w:cs="Times New Roman"/>
+          <w:sz w:val="24"/>
+          <w:szCs w:val="24"/>
+        </w:rPr>
+        <w:t xml:space="preserve"> </w:t>
+      </w:r>
+      <w:proofErr w:type="spellStart"/>
+      <w:r>
+        <w:rPr>
+          <w:rFonts w:ascii="Times New Roman" w:hAnsi="Times New Roman" w:cs="Times New Roman"/>
+          <w:sz w:val="24"/>
+          <w:szCs w:val="24"/>
+        </w:rPr>
         <w:t>penting</w:t>
       </w:r>
       <w:proofErr w:type="spellEnd"/>
       <w:r>
-        <w:t xml:space="preserve"> </w:t>
-      </w:r>
-      <w:proofErr w:type="spellStart"/>
-      <w:r>
+        <w:rPr>
+          <w:rFonts w:ascii="Times New Roman" w:hAnsi="Times New Roman" w:cs="Times New Roman"/>
+          <w:sz w:val="24"/>
+          <w:szCs w:val="24"/>
+        </w:rPr>
+        <w:t xml:space="preserve"> </w:t>
+      </w:r>
+      <w:proofErr w:type="spellStart"/>
+      <w:r>
+        <w:rPr>
+          <w:rFonts w:ascii="Times New Roman" w:hAnsi="Times New Roman" w:cs="Times New Roman"/>
+          <w:sz w:val="24"/>
+          <w:szCs w:val="24"/>
+        </w:rPr>
         <w:t>dalam</w:t>
       </w:r>
       <w:proofErr w:type="spellEnd"/>
       <w:r>
-        <w:t xml:space="preserve"> </w:t>
-      </w:r>
-      <w:proofErr w:type="spellStart"/>
-      <w:r>
+        <w:rPr>
+          <w:rFonts w:ascii="Times New Roman" w:hAnsi="Times New Roman" w:cs="Times New Roman"/>
+          <w:sz w:val="24"/>
+          <w:szCs w:val="24"/>
+        </w:rPr>
+        <w:t xml:space="preserve"> </w:t>
+      </w:r>
+      <w:proofErr w:type="spellStart"/>
+      <w:r>
+        <w:rPr>
+          <w:rFonts w:ascii="Times New Roman" w:hAnsi="Times New Roman" w:cs="Times New Roman"/>
+          <w:sz w:val="24"/>
+          <w:szCs w:val="24"/>
+        </w:rPr>
         <w:t>melakukan</w:t>
       </w:r>
       <w:proofErr w:type="spellEnd"/>
       <w:r>
-        <w:t xml:space="preserve"> </w:t>
-      </w:r>
-      <w:proofErr w:type="spellStart"/>
-      <w:r>
+        <w:rPr>
+          <w:rFonts w:ascii="Times New Roman" w:hAnsi="Times New Roman" w:cs="Times New Roman"/>
+          <w:sz w:val="24"/>
+          <w:szCs w:val="24"/>
+        </w:rPr>
+        <w:t xml:space="preserve"> </w:t>
+      </w:r>
+      <w:proofErr w:type="spellStart"/>
+      <w:r>
+        <w:rPr>
+          <w:rFonts w:ascii="Times New Roman" w:hAnsi="Times New Roman" w:cs="Times New Roman"/>
+          <w:sz w:val="24"/>
+          <w:szCs w:val="24"/>
+        </w:rPr>
         <w:t>sebuah</w:t>
       </w:r>
       <w:proofErr w:type="spellEnd"/>
       <w:r>
-        <w:t xml:space="preserve"> </w:t>
-      </w:r>
-      <w:proofErr w:type="spellStart"/>
-      <w:r>
+        <w:rPr>
+          <w:rFonts w:ascii="Times New Roman" w:hAnsi="Times New Roman" w:cs="Times New Roman"/>
+          <w:sz w:val="24"/>
+          <w:szCs w:val="24"/>
+        </w:rPr>
+        <w:t xml:space="preserve"> </w:t>
+      </w:r>
+      <w:proofErr w:type="spellStart"/>
+      <w:r>
+        <w:rPr>
+          <w:rFonts w:ascii="Times New Roman" w:hAnsi="Times New Roman" w:cs="Times New Roman"/>
+          <w:sz w:val="24"/>
+          <w:szCs w:val="24"/>
+        </w:rPr>
         <w:t>pengurutan</w:t>
       </w:r>
       <w:proofErr w:type="spellEnd"/>
       <w:r>
+        <w:rPr>
+          <w:rFonts w:ascii="Times New Roman" w:hAnsi="Times New Roman" w:cs="Times New Roman"/>
+          <w:sz w:val="24"/>
+          <w:szCs w:val="24"/>
+        </w:rPr>
         <w:t xml:space="preserve">. Langkah </w:t>
       </w:r>
       <w:proofErr w:type="spellStart"/>
       <w:r>
+        <w:rPr>
+          <w:rFonts w:ascii="Times New Roman" w:hAnsi="Times New Roman" w:cs="Times New Roman"/>
+          <w:sz w:val="24"/>
+          <w:szCs w:val="24"/>
+        </w:rPr>
         <w:t>pertama</w:t>
       </w:r>
       <w:proofErr w:type="spellEnd"/>
       <w:r>
-        <w:t xml:space="preserve"> </w:t>
-      </w:r>
-      <w:proofErr w:type="spellStart"/>
-      <w:r>
+        <w:rPr>
+          <w:rFonts w:ascii="Times New Roman" w:hAnsi="Times New Roman" w:cs="Times New Roman"/>
+          <w:sz w:val="24"/>
+          <w:szCs w:val="24"/>
+        </w:rPr>
+        <w:t xml:space="preserve"> </w:t>
+      </w:r>
+      <w:proofErr w:type="spellStart"/>
+      <w:r>
+        <w:rPr>
+          <w:rFonts w:ascii="Times New Roman" w:hAnsi="Times New Roman" w:cs="Times New Roman"/>
+          <w:sz w:val="24"/>
+          <w:szCs w:val="24"/>
+        </w:rPr>
         <w:t>ialah</w:t>
       </w:r>
       <w:proofErr w:type="spellEnd"/>
       <w:r>
-        <w:t xml:space="preserve"> </w:t>
-      </w:r>
-      <w:proofErr w:type="spellStart"/>
-      <w:r>
+        <w:rPr>
+          <w:rFonts w:ascii="Times New Roman" w:hAnsi="Times New Roman" w:cs="Times New Roman"/>
+          <w:sz w:val="24"/>
+          <w:szCs w:val="24"/>
+        </w:rPr>
+        <w:t xml:space="preserve"> </w:t>
+      </w:r>
+      <w:proofErr w:type="spellStart"/>
+      <w:r>
+        <w:rPr>
+          <w:rFonts w:ascii="Times New Roman" w:hAnsi="Times New Roman" w:cs="Times New Roman"/>
+          <w:sz w:val="24"/>
+          <w:szCs w:val="24"/>
+        </w:rPr>
         <w:t>melakukan</w:t>
       </w:r>
       <w:proofErr w:type="spellEnd"/>
       <w:r>
-        <w:t xml:space="preserve"> </w:t>
-      </w:r>
-      <w:proofErr w:type="spellStart"/>
-      <w:r>
+        <w:rPr>
+          <w:rFonts w:ascii="Times New Roman" w:hAnsi="Times New Roman" w:cs="Times New Roman"/>
+          <w:sz w:val="24"/>
+          <w:szCs w:val="24"/>
+        </w:rPr>
+        <w:t xml:space="preserve"> </w:t>
+      </w:r>
+      <w:proofErr w:type="spellStart"/>
+      <w:r>
+        <w:rPr>
+          <w:rFonts w:ascii="Times New Roman" w:hAnsi="Times New Roman" w:cs="Times New Roman"/>
+          <w:sz w:val="24"/>
+          <w:szCs w:val="24"/>
+        </w:rPr>
         <w:t>pembandingan</w:t>
       </w:r>
       <w:proofErr w:type="spellEnd"/>
       <w:r>
+        <w:rPr>
+          <w:rFonts w:ascii="Times New Roman" w:hAnsi="Times New Roman" w:cs="Times New Roman"/>
+          <w:sz w:val="24"/>
+          <w:szCs w:val="24"/>
+        </w:rPr>
         <w:t xml:space="preserve">. </w:t>
       </w:r>
       <w:proofErr w:type="spellStart"/>
       <w:r>
+        <w:rPr>
+          <w:rFonts w:ascii="Times New Roman" w:hAnsi="Times New Roman" w:cs="Times New Roman"/>
+          <w:sz w:val="24"/>
+          <w:szCs w:val="24"/>
+        </w:rPr>
         <w:t>Untuk</w:t>
       </w:r>
       <w:proofErr w:type="spellEnd"/>
       <w:r>
-        <w:t xml:space="preserve"> </w:t>
-      </w:r>
-      <w:proofErr w:type="spellStart"/>
-      <w:r>
+        <w:rPr>
+          <w:rFonts w:ascii="Times New Roman" w:hAnsi="Times New Roman" w:cs="Times New Roman"/>
+          <w:sz w:val="24"/>
+          <w:szCs w:val="24"/>
+        </w:rPr>
+        <w:t xml:space="preserve"> </w:t>
+      </w:r>
+      <w:proofErr w:type="spellStart"/>
+      <w:r>
+        <w:rPr>
+          <w:rFonts w:ascii="Times New Roman" w:hAnsi="Times New Roman" w:cs="Times New Roman"/>
+          <w:sz w:val="24"/>
+          <w:szCs w:val="24"/>
+        </w:rPr>
         <w:t>melakukan</w:t>
       </w:r>
       <w:proofErr w:type="spellEnd"/>
       <w:r>
-        <w:t xml:space="preserve"> </w:t>
-      </w:r>
-      <w:proofErr w:type="spellStart"/>
-      <w:r>
+        <w:rPr>
+          <w:rFonts w:ascii="Times New Roman" w:hAnsi="Times New Roman" w:cs="Times New Roman"/>
+          <w:sz w:val="24"/>
+          <w:szCs w:val="24"/>
+        </w:rPr>
+        <w:t xml:space="preserve"> </w:t>
+      </w:r>
+      <w:proofErr w:type="spellStart"/>
+      <w:r>
+        <w:rPr>
+          <w:rFonts w:ascii="Times New Roman" w:hAnsi="Times New Roman" w:cs="Times New Roman"/>
+          <w:sz w:val="24"/>
+          <w:szCs w:val="24"/>
+        </w:rPr>
         <w:t>pengurutan</w:t>
       </w:r>
       <w:proofErr w:type="spellEnd"/>
       <w:r>
+        <w:rPr>
+          <w:rFonts w:ascii="Times New Roman" w:hAnsi="Times New Roman" w:cs="Times New Roman"/>
+          <w:sz w:val="24"/>
+          <w:szCs w:val="24"/>
+        </w:rPr>
         <w:t xml:space="preserve">, </w:t>
       </w:r>
       <w:proofErr w:type="spellStart"/>
       <w:r>
+        <w:rPr>
+          <w:rFonts w:ascii="Times New Roman" w:hAnsi="Times New Roman" w:cs="Times New Roman"/>
+          <w:sz w:val="24"/>
+          <w:szCs w:val="24"/>
+        </w:rPr>
         <w:t>dipastikan</w:t>
       </w:r>
       <w:proofErr w:type="spellEnd"/>
       <w:r>
-        <w:t xml:space="preserve"> </w:t>
-      </w:r>
-      <w:proofErr w:type="spellStart"/>
-      <w:r>
+        <w:rPr>
+          <w:rFonts w:ascii="Times New Roman" w:hAnsi="Times New Roman" w:cs="Times New Roman"/>
+          <w:sz w:val="24"/>
+          <w:szCs w:val="24"/>
+        </w:rPr>
+        <w:t xml:space="preserve"> </w:t>
+      </w:r>
+      <w:proofErr w:type="spellStart"/>
+      <w:r>
+        <w:rPr>
+          <w:rFonts w:ascii="Times New Roman" w:hAnsi="Times New Roman" w:cs="Times New Roman"/>
+          <w:sz w:val="24"/>
+          <w:szCs w:val="24"/>
+        </w:rPr>
         <w:t>ada</w:t>
       </w:r>
       <w:proofErr w:type="spellEnd"/>
       <w:r>
+        <w:rPr>
+          <w:rFonts w:ascii="Times New Roman" w:hAnsi="Times New Roman" w:cs="Times New Roman"/>
+          <w:sz w:val="24"/>
+          <w:szCs w:val="24"/>
+        </w:rPr>
         <w:t xml:space="preserve"> dua </w:t>
       </w:r>
       <w:proofErr w:type="spellStart"/>
       <w:r>
+        <w:rPr>
+          <w:rFonts w:ascii="Times New Roman" w:hAnsi="Times New Roman" w:cs="Times New Roman"/>
+          <w:sz w:val="24"/>
+          <w:szCs w:val="24"/>
+        </w:rPr>
         <w:t>buah</w:t>
       </w:r>
       <w:proofErr w:type="spellEnd"/>
       <w:r>
-        <w:t xml:space="preserve"> </w:t>
-      </w:r>
-      <w:proofErr w:type="spellStart"/>
-      <w:r>
+        <w:rPr>
+          <w:rFonts w:ascii="Times New Roman" w:hAnsi="Times New Roman" w:cs="Times New Roman"/>
+          <w:sz w:val="24"/>
+          <w:szCs w:val="24"/>
+        </w:rPr>
+        <w:t xml:space="preserve"> </w:t>
+      </w:r>
+      <w:proofErr w:type="spellStart"/>
+      <w:r>
+        <w:rPr>
+          <w:rFonts w:ascii="Times New Roman" w:hAnsi="Times New Roman" w:cs="Times New Roman"/>
+          <w:sz w:val="24"/>
+          <w:szCs w:val="24"/>
+        </w:rPr>
         <w:t>nilai</w:t>
       </w:r>
       <w:proofErr w:type="spellEnd"/>
       <w:r>
+        <w:rPr>
+          <w:rFonts w:ascii="Times New Roman" w:hAnsi="Times New Roman" w:cs="Times New Roman"/>
+          <w:sz w:val="24"/>
+          <w:szCs w:val="24"/>
+        </w:rPr>
         <w:t xml:space="preserve"> yang </w:t>
       </w:r>
       <w:proofErr w:type="spellStart"/>
       <w:r>
+        <w:rPr>
+          <w:rFonts w:ascii="Times New Roman" w:hAnsi="Times New Roman" w:cs="Times New Roman"/>
+          <w:sz w:val="24"/>
+          <w:szCs w:val="24"/>
+        </w:rPr>
         <w:t>dibandingkan</w:t>
       </w:r>
       <w:proofErr w:type="spellEnd"/>
       <w:r>
+        <w:rPr>
+          <w:rFonts w:ascii="Times New Roman" w:hAnsi="Times New Roman" w:cs="Times New Roman"/>
+          <w:sz w:val="24"/>
+          <w:szCs w:val="24"/>
+        </w:rPr>
         <w:t xml:space="preserve">. </w:t>
       </w:r>
       <w:proofErr w:type="spellStart"/>
       <w:r>
+        <w:rPr>
+          <w:rFonts w:ascii="Times New Roman" w:hAnsi="Times New Roman" w:cs="Times New Roman"/>
+          <w:sz w:val="24"/>
+          <w:szCs w:val="24"/>
+        </w:rPr>
         <w:t>Pembandingan</w:t>
       </w:r>
       <w:proofErr w:type="spellEnd"/>
       <w:r>
-        <w:t xml:space="preserve"> </w:t>
-      </w:r>
-      <w:proofErr w:type="spellStart"/>
-      <w:r>
+        <w:rPr>
+          <w:rFonts w:ascii="Times New Roman" w:hAnsi="Times New Roman" w:cs="Times New Roman"/>
+          <w:sz w:val="24"/>
+          <w:szCs w:val="24"/>
+        </w:rPr>
+        <w:t xml:space="preserve"> </w:t>
+      </w:r>
+      <w:proofErr w:type="spellStart"/>
+      <w:r>
+        <w:rPr>
+          <w:rFonts w:ascii="Times New Roman" w:hAnsi="Times New Roman" w:cs="Times New Roman"/>
+          <w:sz w:val="24"/>
+          <w:szCs w:val="24"/>
+        </w:rPr>
         <w:t>ini</w:t>
       </w:r>
       <w:proofErr w:type="spellEnd"/>
       <w:r>
-        <w:t xml:space="preserve"> </w:t>
-      </w:r>
-      <w:proofErr w:type="spellStart"/>
-      <w:r>
+        <w:rPr>
+          <w:rFonts w:ascii="Times New Roman" w:hAnsi="Times New Roman" w:cs="Times New Roman"/>
+          <w:sz w:val="24"/>
+          <w:szCs w:val="24"/>
+        </w:rPr>
+        <w:t xml:space="preserve"> </w:t>
+      </w:r>
+      <w:proofErr w:type="spellStart"/>
+      <w:r>
+        <w:rPr>
+          <w:rFonts w:ascii="Times New Roman" w:hAnsi="Times New Roman" w:cs="Times New Roman"/>
+          <w:sz w:val="24"/>
+          <w:szCs w:val="24"/>
+        </w:rPr>
         <w:t>akan</w:t>
       </w:r>
       <w:proofErr w:type="spellEnd"/>
       <w:r>
-        <w:t xml:space="preserve"> </w:t>
-      </w:r>
-      <w:proofErr w:type="spellStart"/>
-      <w:r>
+        <w:rPr>
+          <w:rFonts w:ascii="Times New Roman" w:hAnsi="Times New Roman" w:cs="Times New Roman"/>
+          <w:sz w:val="24"/>
+          <w:szCs w:val="24"/>
+        </w:rPr>
+        <w:t xml:space="preserve"> </w:t>
+      </w:r>
+      <w:proofErr w:type="spellStart"/>
+      <w:r>
+        <w:rPr>
+          <w:rFonts w:ascii="Times New Roman" w:hAnsi="Times New Roman" w:cs="Times New Roman"/>
+          <w:sz w:val="24"/>
+          <w:szCs w:val="24"/>
+        </w:rPr>
         <w:t>menghasilkan</w:t>
       </w:r>
       <w:proofErr w:type="spellEnd"/>
       <w:r>
-        <w:t xml:space="preserve"> </w:t>
-      </w:r>
-      <w:proofErr w:type="spellStart"/>
-      <w:r>
+        <w:rPr>
+          <w:rFonts w:ascii="Times New Roman" w:hAnsi="Times New Roman" w:cs="Times New Roman"/>
+          <w:sz w:val="24"/>
+          <w:szCs w:val="24"/>
+        </w:rPr>
+        <w:t xml:space="preserve"> </w:t>
+      </w:r>
+      <w:proofErr w:type="spellStart"/>
+      <w:r>
+        <w:rPr>
+          <w:rFonts w:ascii="Times New Roman" w:hAnsi="Times New Roman" w:cs="Times New Roman"/>
+          <w:sz w:val="24"/>
+          <w:szCs w:val="24"/>
+        </w:rPr>
         <w:t>bilangan</w:t>
       </w:r>
       <w:proofErr w:type="spellEnd"/>
       <w:r>
+        <w:rPr>
+          <w:rFonts w:ascii="Times New Roman" w:hAnsi="Times New Roman" w:cs="Times New Roman"/>
+          <w:sz w:val="24"/>
+          <w:szCs w:val="24"/>
+        </w:rPr>
         <w:t xml:space="preserve"> yang </w:t>
       </w:r>
       <w:proofErr w:type="spellStart"/>
       <w:r>
+        <w:rPr>
+          <w:rFonts w:ascii="Times New Roman" w:hAnsi="Times New Roman" w:cs="Times New Roman"/>
+          <w:sz w:val="24"/>
+          <w:szCs w:val="24"/>
+        </w:rPr>
         <w:t>lebih</w:t>
       </w:r>
       <w:proofErr w:type="spellEnd"/>
       <w:r>
-        <w:t xml:space="preserve"> </w:t>
-      </w:r>
-      <w:proofErr w:type="spellStart"/>
-      <w:r>
+        <w:rPr>
+          <w:rFonts w:ascii="Times New Roman" w:hAnsi="Times New Roman" w:cs="Times New Roman"/>
+          <w:sz w:val="24"/>
+          <w:szCs w:val="24"/>
+        </w:rPr>
+        <w:t xml:space="preserve"> </w:t>
+      </w:r>
+      <w:proofErr w:type="spellStart"/>
+      <w:r>
+        <w:rPr>
+          <w:rFonts w:ascii="Times New Roman" w:hAnsi="Times New Roman" w:cs="Times New Roman"/>
+          <w:sz w:val="24"/>
+          <w:szCs w:val="24"/>
+        </w:rPr>
         <w:t>besar</w:t>
       </w:r>
       <w:proofErr w:type="spellEnd"/>
       <w:r>
-        <w:t xml:space="preserve"> </w:t>
-      </w:r>
-      <w:proofErr w:type="spellStart"/>
-      <w:r>
+        <w:rPr>
+          <w:rFonts w:ascii="Times New Roman" w:hAnsi="Times New Roman" w:cs="Times New Roman"/>
+          <w:sz w:val="24"/>
+          <w:szCs w:val="24"/>
+        </w:rPr>
+        <w:t xml:space="preserve"> </w:t>
+      </w:r>
+      <w:proofErr w:type="spellStart"/>
+      <w:r>
+        <w:rPr>
+          <w:rFonts w:ascii="Times New Roman" w:hAnsi="Times New Roman" w:cs="Times New Roman"/>
+          <w:sz w:val="24"/>
+          <w:szCs w:val="24"/>
+        </w:rPr>
         <w:t>dari</w:t>
       </w:r>
       <w:proofErr w:type="spellEnd"/>
       <w:r>
+        <w:rPr>
+          <w:rFonts w:ascii="Times New Roman" w:hAnsi="Times New Roman" w:cs="Times New Roman"/>
+          <w:sz w:val="24"/>
+          <w:szCs w:val="24"/>
+        </w:rPr>
         <w:t xml:space="preserve">, </w:t>
       </w:r>
       <w:proofErr w:type="spellStart"/>
       <w:r>
+        <w:rPr>
+          <w:rFonts w:ascii="Times New Roman" w:hAnsi="Times New Roman" w:cs="Times New Roman"/>
+          <w:sz w:val="24"/>
+          <w:szCs w:val="24"/>
+        </w:rPr>
         <w:t>lebih</w:t>
       </w:r>
       <w:proofErr w:type="spellEnd"/>
       <w:r>
-        <w:t xml:space="preserve"> </w:t>
-      </w:r>
-      <w:proofErr w:type="spellStart"/>
-      <w:r>
+        <w:rPr>
+          <w:rFonts w:ascii="Times New Roman" w:hAnsi="Times New Roman" w:cs="Times New Roman"/>
+          <w:sz w:val="24"/>
+          <w:szCs w:val="24"/>
+        </w:rPr>
+        <w:t xml:space="preserve"> </w:t>
+      </w:r>
+      <w:proofErr w:type="spellStart"/>
+      <w:r>
+        <w:rPr>
+          <w:rFonts w:ascii="Times New Roman" w:hAnsi="Times New Roman" w:cs="Times New Roman"/>
+          <w:sz w:val="24"/>
+          <w:szCs w:val="24"/>
+        </w:rPr>
         <w:t>kecil</w:t>
       </w:r>
       <w:proofErr w:type="spellEnd"/>
       <w:r>
-        <w:t xml:space="preserve"> </w:t>
-      </w:r>
-      <w:proofErr w:type="spellStart"/>
-      <w:r>
+        <w:rPr>
+          <w:rFonts w:ascii="Times New Roman" w:hAnsi="Times New Roman" w:cs="Times New Roman"/>
+          <w:sz w:val="24"/>
+          <w:szCs w:val="24"/>
+        </w:rPr>
+        <w:t xml:space="preserve"> </w:t>
+      </w:r>
+      <w:proofErr w:type="spellStart"/>
+      <w:r>
+        <w:rPr>
+          <w:rFonts w:ascii="Times New Roman" w:hAnsi="Times New Roman" w:cs="Times New Roman"/>
+          <w:sz w:val="24"/>
+          <w:szCs w:val="24"/>
+        </w:rPr>
         <w:t>dari</w:t>
       </w:r>
       <w:proofErr w:type="spellEnd"/>
       <w:r>
+        <w:rPr>
+          <w:rFonts w:ascii="Times New Roman" w:hAnsi="Times New Roman" w:cs="Times New Roman"/>
+          <w:sz w:val="24"/>
+          <w:szCs w:val="24"/>
+        </w:rPr>
         <w:t xml:space="preserve">, </w:t>
       </w:r>
       <w:proofErr w:type="spellStart"/>
       <w:r>
+        <w:rPr>
+          <w:rFonts w:ascii="Times New Roman" w:hAnsi="Times New Roman" w:cs="Times New Roman"/>
+          <w:sz w:val="24"/>
+          <w:szCs w:val="24"/>
+        </w:rPr>
         <w:t>atau</w:t>
       </w:r>
       <w:proofErr w:type="spellEnd"/>
       <w:r>
-        <w:t xml:space="preserve"> </w:t>
-      </w:r>
-      <w:proofErr w:type="spellStart"/>
-      <w:r>
+        <w:rPr>
+          <w:rFonts w:ascii="Times New Roman" w:hAnsi="Times New Roman" w:cs="Times New Roman"/>
+          <w:sz w:val="24"/>
+          <w:szCs w:val="24"/>
+        </w:rPr>
+        <w:t xml:space="preserve"> </w:t>
+      </w:r>
+      <w:proofErr w:type="spellStart"/>
+      <w:r>
+        <w:rPr>
+          <w:rFonts w:ascii="Times New Roman" w:hAnsi="Times New Roman" w:cs="Times New Roman"/>
+          <w:sz w:val="24"/>
+          <w:szCs w:val="24"/>
+        </w:rPr>
         <w:t>memiliki</w:t>
       </w:r>
       <w:proofErr w:type="spellEnd"/>
       <w:r>
-        <w:t xml:space="preserve"> </w:t>
-      </w:r>
-      <w:proofErr w:type="spellStart"/>
-      <w:r>
+        <w:rPr>
+          <w:rFonts w:ascii="Times New Roman" w:hAnsi="Times New Roman" w:cs="Times New Roman"/>
+          <w:sz w:val="24"/>
+          <w:szCs w:val="24"/>
+        </w:rPr>
+        <w:t xml:space="preserve"> </w:t>
+      </w:r>
+      <w:proofErr w:type="spellStart"/>
+      <w:r>
+        <w:rPr>
+          <w:rFonts w:ascii="Times New Roman" w:hAnsi="Times New Roman" w:cs="Times New Roman"/>
+          <w:sz w:val="24"/>
+          <w:szCs w:val="24"/>
+        </w:rPr>
         <w:t>nilai</w:t>
       </w:r>
       <w:proofErr w:type="spellEnd"/>
       <w:r>
-        <w:t xml:space="preserve"> </w:t>
-      </w:r>
-      <w:proofErr w:type="spellStart"/>
-      <w:r>
+        <w:rPr>
+          <w:rFonts w:ascii="Times New Roman" w:hAnsi="Times New Roman" w:cs="Times New Roman"/>
+          <w:sz w:val="24"/>
+          <w:szCs w:val="24"/>
+        </w:rPr>
+        <w:t xml:space="preserve"> </w:t>
+      </w:r>
+      <w:proofErr w:type="spellStart"/>
+      <w:r>
+        <w:rPr>
+          <w:rFonts w:ascii="Times New Roman" w:hAnsi="Times New Roman" w:cs="Times New Roman"/>
+          <w:sz w:val="24"/>
+          <w:szCs w:val="24"/>
+        </w:rPr>
         <w:t>sama</w:t>
       </w:r>
       <w:proofErr w:type="spellEnd"/>
       <w:r>
-        <w:t xml:space="preserve"> </w:t>
-      </w:r>
-      <w:proofErr w:type="spellStart"/>
-      <w:r>
+        <w:rPr>
+          <w:rFonts w:ascii="Times New Roman" w:hAnsi="Times New Roman" w:cs="Times New Roman"/>
+          <w:sz w:val="24"/>
+          <w:szCs w:val="24"/>
+        </w:rPr>
+        <w:t xml:space="preserve"> </w:t>
+      </w:r>
+      <w:proofErr w:type="spellStart"/>
+      <w:r>
+        <w:rPr>
+          <w:rFonts w:ascii="Times New Roman" w:hAnsi="Times New Roman" w:cs="Times New Roman"/>
+          <w:sz w:val="24"/>
+          <w:szCs w:val="24"/>
+        </w:rPr>
         <w:t>dengan</w:t>
       </w:r>
       <w:proofErr w:type="spellEnd"/>
       <w:r>
-        <w:t xml:space="preserve"> </w:t>
-      </w:r>
-      <w:proofErr w:type="spellStart"/>
-      <w:r>
+        <w:rPr>
+          <w:rFonts w:ascii="Times New Roman" w:hAnsi="Times New Roman" w:cs="Times New Roman"/>
+          <w:sz w:val="24"/>
+          <w:szCs w:val="24"/>
+        </w:rPr>
+        <w:t xml:space="preserve"> </w:t>
+      </w:r>
+      <w:proofErr w:type="spellStart"/>
+      <w:r>
+        <w:rPr>
+          <w:rFonts w:ascii="Times New Roman" w:hAnsi="Times New Roman" w:cs="Times New Roman"/>
+          <w:sz w:val="24"/>
+          <w:szCs w:val="24"/>
+        </w:rPr>
         <w:t>sebuah</w:t>
       </w:r>
       <w:proofErr w:type="spellEnd"/>
       <w:r>
-        <w:t xml:space="preserve"> </w:t>
-      </w:r>
-      <w:proofErr w:type="spellStart"/>
-      <w:r>
+        <w:rPr>
+          <w:rFonts w:ascii="Times New Roman" w:hAnsi="Times New Roman" w:cs="Times New Roman"/>
+          <w:sz w:val="24"/>
+          <w:szCs w:val="24"/>
+        </w:rPr>
+        <w:t xml:space="preserve"> </w:t>
+      </w:r>
+      <w:proofErr w:type="spellStart"/>
+      <w:r>
+        <w:rPr>
+          <w:rFonts w:ascii="Times New Roman" w:hAnsi="Times New Roman" w:cs="Times New Roman"/>
+          <w:sz w:val="24"/>
+          <w:szCs w:val="24"/>
+        </w:rPr>
         <w:t>bilangan</w:t>
       </w:r>
       <w:proofErr w:type="spellEnd"/>
       <w:r>
-        <w:t xml:space="preserve"> </w:t>
-      </w:r>
-      <w:proofErr w:type="spellStart"/>
-      <w:r>
+        <w:rPr>
+          <w:rFonts w:ascii="Times New Roman" w:hAnsi="Times New Roman" w:cs="Times New Roman"/>
+          <w:sz w:val="24"/>
+          <w:szCs w:val="24"/>
+        </w:rPr>
+        <w:t xml:space="preserve"> </w:t>
+      </w:r>
+      <w:proofErr w:type="spellStart"/>
+      <w:r>
+        <w:rPr>
+          <w:rFonts w:ascii="Times New Roman" w:hAnsi="Times New Roman" w:cs="Times New Roman"/>
+          <w:sz w:val="24"/>
+          <w:szCs w:val="24"/>
+        </w:rPr>
         <w:t>lainnya</w:t>
       </w:r>
       <w:proofErr w:type="spellEnd"/>
       <w:r>
+        <w:rPr>
+          <w:rFonts w:ascii="Times New Roman" w:hAnsi="Times New Roman" w:cs="Times New Roman"/>
+          <w:sz w:val="24"/>
+          <w:szCs w:val="24"/>
+        </w:rPr>
         <w:t xml:space="preserve">. Langkah </w:t>
       </w:r>
       <w:proofErr w:type="spellStart"/>
       <w:r>
+        <w:rPr>
+          <w:rFonts w:ascii="Times New Roman" w:hAnsi="Times New Roman" w:cs="Times New Roman"/>
+          <w:sz w:val="24"/>
+          <w:szCs w:val="24"/>
+        </w:rPr>
         <w:t>kedua</w:t>
       </w:r>
       <w:proofErr w:type="spellEnd"/>
       <w:r>
-        <w:t xml:space="preserve"> </w:t>
-      </w:r>
-      <w:proofErr w:type="spellStart"/>
-      <w:r>
+        <w:rPr>
+          <w:rFonts w:ascii="Times New Roman" w:hAnsi="Times New Roman" w:cs="Times New Roman"/>
+          <w:sz w:val="24"/>
+          <w:szCs w:val="24"/>
+        </w:rPr>
+        <w:t xml:space="preserve"> </w:t>
+      </w:r>
+      <w:proofErr w:type="spellStart"/>
+      <w:r>
+        <w:rPr>
+          <w:rFonts w:ascii="Times New Roman" w:hAnsi="Times New Roman" w:cs="Times New Roman"/>
+          <w:sz w:val="24"/>
+          <w:szCs w:val="24"/>
+        </w:rPr>
         <w:t>ialah</w:t>
       </w:r>
       <w:proofErr w:type="spellEnd"/>
       <w:r>
-        <w:t xml:space="preserve"> </w:t>
-      </w:r>
-      <w:proofErr w:type="spellStart"/>
-      <w:r>
+        <w:rPr>
+          <w:rFonts w:ascii="Times New Roman" w:hAnsi="Times New Roman" w:cs="Times New Roman"/>
+          <w:sz w:val="24"/>
+          <w:szCs w:val="24"/>
+        </w:rPr>
+        <w:t xml:space="preserve"> </w:t>
+      </w:r>
+      <w:proofErr w:type="spellStart"/>
+      <w:r>
+        <w:rPr>
+          <w:rFonts w:ascii="Times New Roman" w:hAnsi="Times New Roman" w:cs="Times New Roman"/>
+          <w:sz w:val="24"/>
+          <w:szCs w:val="24"/>
+        </w:rPr>
         <w:t>melakukan</w:t>
       </w:r>
       <w:proofErr w:type="spellEnd"/>
       <w:r>
-        <w:t xml:space="preserve"> </w:t>
-      </w:r>
-      <w:proofErr w:type="spellStart"/>
-      <w:r>
+        <w:rPr>
+          <w:rFonts w:ascii="Times New Roman" w:hAnsi="Times New Roman" w:cs="Times New Roman"/>
+          <w:sz w:val="24"/>
+          <w:szCs w:val="24"/>
+        </w:rPr>
+        <w:t xml:space="preserve"> </w:t>
+      </w:r>
+      <w:proofErr w:type="spellStart"/>
+      <w:r>
+        <w:rPr>
+          <w:rFonts w:ascii="Times New Roman" w:hAnsi="Times New Roman" w:cs="Times New Roman"/>
+          <w:sz w:val="24"/>
+          <w:szCs w:val="24"/>
+        </w:rPr>
         <w:t>penempatan</w:t>
       </w:r>
       <w:proofErr w:type="spellEnd"/>
       <w:r>
-        <w:t xml:space="preserve"> </w:t>
-      </w:r>
-      <w:proofErr w:type="spellStart"/>
-      <w:r>
+        <w:rPr>
+          <w:rFonts w:ascii="Times New Roman" w:hAnsi="Times New Roman" w:cs="Times New Roman"/>
+          <w:sz w:val="24"/>
+          <w:szCs w:val="24"/>
+        </w:rPr>
+        <w:t xml:space="preserve"> </w:t>
+      </w:r>
+      <w:proofErr w:type="spellStart"/>
+      <w:r>
+        <w:rPr>
+          <w:rFonts w:ascii="Times New Roman" w:hAnsi="Times New Roman" w:cs="Times New Roman"/>
+          <w:sz w:val="24"/>
+          <w:szCs w:val="24"/>
+        </w:rPr>
         <w:t>bilangan</w:t>
       </w:r>
       <w:proofErr w:type="spellEnd"/>
       <w:r>
-        <w:t xml:space="preserve"> </w:t>
-      </w:r>
-      <w:proofErr w:type="spellStart"/>
-      <w:r>
+        <w:rPr>
+          <w:rFonts w:ascii="Times New Roman" w:hAnsi="Times New Roman" w:cs="Times New Roman"/>
+          <w:sz w:val="24"/>
+          <w:szCs w:val="24"/>
+        </w:rPr>
+        <w:t xml:space="preserve"> </w:t>
+      </w:r>
+      <w:proofErr w:type="spellStart"/>
+      <w:r>
+        <w:rPr>
+          <w:rFonts w:ascii="Times New Roman" w:hAnsi="Times New Roman" w:cs="Times New Roman"/>
+          <w:sz w:val="24"/>
+          <w:szCs w:val="24"/>
+        </w:rPr>
         <w:t>setelah</w:t>
       </w:r>
       <w:proofErr w:type="spellEnd"/>
       <w:r>
-        <w:t xml:space="preserve"> </w:t>
-      </w:r>
-      <w:proofErr w:type="spellStart"/>
-      <w:r>
+        <w:rPr>
+          <w:rFonts w:ascii="Times New Roman" w:hAnsi="Times New Roman" w:cs="Times New Roman"/>
+          <w:sz w:val="24"/>
+          <w:szCs w:val="24"/>
+        </w:rPr>
+        <w:t xml:space="preserve"> </w:t>
+      </w:r>
+      <w:proofErr w:type="spellStart"/>
+      <w:r>
+        <w:rPr>
+          <w:rFonts w:ascii="Times New Roman" w:hAnsi="Times New Roman" w:cs="Times New Roman"/>
+          <w:sz w:val="24"/>
+          <w:szCs w:val="24"/>
+        </w:rPr>
         <w:t>melakukan</w:t>
       </w:r>
       <w:proofErr w:type="spellEnd"/>
       <w:r>
-        <w:t xml:space="preserve"> </w:t>
-      </w:r>
-      <w:proofErr w:type="spellStart"/>
-      <w:r>
+        <w:rPr>
+          <w:rFonts w:ascii="Times New Roman" w:hAnsi="Times New Roman" w:cs="Times New Roman"/>
+          <w:sz w:val="24"/>
+          <w:szCs w:val="24"/>
+        </w:rPr>
+        <w:t xml:space="preserve"> </w:t>
+      </w:r>
+      <w:proofErr w:type="spellStart"/>
+      <w:r>
+        <w:rPr>
+          <w:rFonts w:ascii="Times New Roman" w:hAnsi="Times New Roman" w:cs="Times New Roman"/>
+          <w:sz w:val="24"/>
+          <w:szCs w:val="24"/>
+        </w:rPr>
         <w:t>pembandingan</w:t>
       </w:r>
       <w:proofErr w:type="spellEnd"/>
       <w:r>
+        <w:rPr>
+          <w:rFonts w:ascii="Times New Roman" w:hAnsi="Times New Roman" w:cs="Times New Roman"/>
+          <w:sz w:val="24"/>
+          <w:szCs w:val="24"/>
+        </w:rPr>
         <w:t xml:space="preserve">. Penempatan </w:t>
       </w:r>
       <w:proofErr w:type="spellStart"/>
       <w:r>
+        <w:rPr>
+          <w:rFonts w:ascii="Times New Roman" w:hAnsi="Times New Roman" w:cs="Times New Roman"/>
+          <w:sz w:val="24"/>
+          <w:szCs w:val="24"/>
+        </w:rPr>
         <w:t>bilangan</w:t>
       </w:r>
       <w:proofErr w:type="spellEnd"/>
       <w:r>
-        <w:t xml:space="preserve"> </w:t>
-      </w:r>
-      <w:proofErr w:type="spellStart"/>
-      <w:r>
+        <w:rPr>
+          <w:rFonts w:ascii="Times New Roman" w:hAnsi="Times New Roman" w:cs="Times New Roman"/>
+          <w:sz w:val="24"/>
+          <w:szCs w:val="24"/>
+        </w:rPr>
+        <w:t xml:space="preserve"> </w:t>
+      </w:r>
+      <w:proofErr w:type="spellStart"/>
+      <w:r>
+        <w:rPr>
+          <w:rFonts w:ascii="Times New Roman" w:hAnsi="Times New Roman" w:cs="Times New Roman"/>
+          <w:sz w:val="24"/>
+          <w:szCs w:val="24"/>
+        </w:rPr>
         <w:t>ini</w:t>
       </w:r>
       <w:proofErr w:type="spellEnd"/>
       <w:r>
-        <w:t xml:space="preserve"> </w:t>
-      </w:r>
-      <w:proofErr w:type="spellStart"/>
-      <w:r>
+        <w:rPr>
+          <w:rFonts w:ascii="Times New Roman" w:hAnsi="Times New Roman" w:cs="Times New Roman"/>
+          <w:sz w:val="24"/>
+          <w:szCs w:val="24"/>
+        </w:rPr>
+        <w:t xml:space="preserve"> </w:t>
+      </w:r>
+      <w:proofErr w:type="spellStart"/>
+      <w:r>
+        <w:rPr>
+          <w:rFonts w:ascii="Times New Roman" w:hAnsi="Times New Roman" w:cs="Times New Roman"/>
+          <w:sz w:val="24"/>
+          <w:szCs w:val="24"/>
+        </w:rPr>
         <w:t>dilakukan</w:t>
       </w:r>
       <w:proofErr w:type="spellEnd"/>
       <w:r>
-        <w:t xml:space="preserve"> </w:t>
-      </w:r>
-      <w:proofErr w:type="spellStart"/>
-      <w:r>
+        <w:rPr>
+          <w:rFonts w:ascii="Times New Roman" w:hAnsi="Times New Roman" w:cs="Times New Roman"/>
+          <w:sz w:val="24"/>
+          <w:szCs w:val="24"/>
+        </w:rPr>
+        <w:t xml:space="preserve"> </w:t>
+      </w:r>
+      <w:proofErr w:type="spellStart"/>
+      <w:r>
+        <w:rPr>
+          <w:rFonts w:ascii="Times New Roman" w:hAnsi="Times New Roman" w:cs="Times New Roman"/>
+          <w:sz w:val="24"/>
+          <w:szCs w:val="24"/>
+        </w:rPr>
         <w:t>setelah</w:t>
       </w:r>
       <w:proofErr w:type="spellEnd"/>
       <w:r>
-        <w:t xml:space="preserve"> </w:t>
-      </w:r>
-      <w:proofErr w:type="spellStart"/>
-      <w:r>
+        <w:rPr>
+          <w:rFonts w:ascii="Times New Roman" w:hAnsi="Times New Roman" w:cs="Times New Roman"/>
+          <w:sz w:val="24"/>
+          <w:szCs w:val="24"/>
+        </w:rPr>
+        <w:t xml:space="preserve"> </w:t>
+      </w:r>
+      <w:proofErr w:type="spellStart"/>
+      <w:r>
+        <w:rPr>
+          <w:rFonts w:ascii="Times New Roman" w:hAnsi="Times New Roman" w:cs="Times New Roman"/>
+          <w:sz w:val="24"/>
+          <w:szCs w:val="24"/>
+        </w:rPr>
         <w:t>didapatkan</w:t>
       </w:r>
       <w:proofErr w:type="spellEnd"/>
       <w:r>
-        <w:t xml:space="preserve"> </w:t>
-      </w:r>
-      <w:proofErr w:type="spellStart"/>
-      <w:r>
+        <w:rPr>
+          <w:rFonts w:ascii="Times New Roman" w:hAnsi="Times New Roman" w:cs="Times New Roman"/>
+          <w:sz w:val="24"/>
+          <w:szCs w:val="24"/>
+        </w:rPr>
+        <w:t xml:space="preserve"> </w:t>
+      </w:r>
+      <w:proofErr w:type="spellStart"/>
+      <w:r>
+        <w:rPr>
+          <w:rFonts w:ascii="Times New Roman" w:hAnsi="Times New Roman" w:cs="Times New Roman"/>
+          <w:sz w:val="24"/>
+          <w:szCs w:val="24"/>
+        </w:rPr>
         <w:t>bilangan</w:t>
       </w:r>
       <w:proofErr w:type="spellEnd"/>
       <w:r>
-        <w:t xml:space="preserve"> </w:t>
-      </w:r>
-      <w:proofErr w:type="spellStart"/>
-      <w:r>
+        <w:rPr>
+          <w:rFonts w:ascii="Times New Roman" w:hAnsi="Times New Roman" w:cs="Times New Roman"/>
+          <w:sz w:val="24"/>
+          <w:szCs w:val="24"/>
+        </w:rPr>
+        <w:t xml:space="preserve"> </w:t>
+      </w:r>
+      <w:proofErr w:type="spellStart"/>
+      <w:r>
+        <w:rPr>
+          <w:rFonts w:ascii="Times New Roman" w:hAnsi="Times New Roman" w:cs="Times New Roman"/>
+          <w:sz w:val="24"/>
+          <w:szCs w:val="24"/>
+        </w:rPr>
         <w:t>lebih</w:t>
       </w:r>
       <w:proofErr w:type="spellEnd"/>
       <w:r>
-        <w:t xml:space="preserve"> </w:t>
-      </w:r>
-      <w:proofErr w:type="spellStart"/>
-      <w:r>
+        <w:rPr>
+          <w:rFonts w:ascii="Times New Roman" w:hAnsi="Times New Roman" w:cs="Times New Roman"/>
+          <w:sz w:val="24"/>
+          <w:szCs w:val="24"/>
+        </w:rPr>
+        <w:t xml:space="preserve"> </w:t>
+      </w:r>
+      <w:proofErr w:type="spellStart"/>
+      <w:r>
+        <w:rPr>
+          <w:rFonts w:ascii="Times New Roman" w:hAnsi="Times New Roman" w:cs="Times New Roman"/>
+          <w:sz w:val="24"/>
+          <w:szCs w:val="24"/>
+        </w:rPr>
         <w:t>besar</w:t>
       </w:r>
       <w:proofErr w:type="spellEnd"/>
       <w:r>
-        <w:t xml:space="preserve"> </w:t>
-      </w:r>
-      <w:proofErr w:type="spellStart"/>
-      <w:r>
+        <w:rPr>
+          <w:rFonts w:ascii="Times New Roman" w:hAnsi="Times New Roman" w:cs="Times New Roman"/>
+          <w:sz w:val="24"/>
+          <w:szCs w:val="24"/>
+        </w:rPr>
+        <w:t xml:space="preserve"> </w:t>
+      </w:r>
+      <w:proofErr w:type="spellStart"/>
+      <w:r>
+        <w:rPr>
+          <w:rFonts w:ascii="Times New Roman" w:hAnsi="Times New Roman" w:cs="Times New Roman"/>
+          <w:sz w:val="24"/>
+          <w:szCs w:val="24"/>
+        </w:rPr>
         <w:t>atau</w:t>
       </w:r>
       <w:proofErr w:type="spellEnd"/>
       <w:r>
-        <w:t xml:space="preserve"> </w:t>
-      </w:r>
-      <w:proofErr w:type="spellStart"/>
-      <w:r>
+        <w:rPr>
+          <w:rFonts w:ascii="Times New Roman" w:hAnsi="Times New Roman" w:cs="Times New Roman"/>
+          <w:sz w:val="24"/>
+          <w:szCs w:val="24"/>
+        </w:rPr>
+        <w:t xml:space="preserve"> </w:t>
+      </w:r>
+      <w:proofErr w:type="spellStart"/>
+      <w:r>
+        <w:rPr>
+          <w:rFonts w:ascii="Times New Roman" w:hAnsi="Times New Roman" w:cs="Times New Roman"/>
+          <w:sz w:val="24"/>
+          <w:szCs w:val="24"/>
+        </w:rPr>
         <w:t>lebih</w:t>
       </w:r>
       <w:proofErr w:type="spellEnd"/>
       <w:r>
-        <w:t xml:space="preserve"> </w:t>
-      </w:r>
-      <w:proofErr w:type="spellStart"/>
-      <w:r>
+        <w:rPr>
+          <w:rFonts w:ascii="Times New Roman" w:hAnsi="Times New Roman" w:cs="Times New Roman"/>
+          <w:sz w:val="24"/>
+          <w:szCs w:val="24"/>
+        </w:rPr>
+        <w:t xml:space="preserve"> </w:t>
+      </w:r>
+      <w:proofErr w:type="spellStart"/>
+      <w:r>
+        <w:rPr>
+          <w:rFonts w:ascii="Times New Roman" w:hAnsi="Times New Roman" w:cs="Times New Roman"/>
+          <w:sz w:val="24"/>
+          <w:szCs w:val="24"/>
+        </w:rPr>
         <w:t>kecil</w:t>
       </w:r>
       <w:proofErr w:type="spellEnd"/>
       <w:r>
+        <w:rPr>
+          <w:rFonts w:ascii="Times New Roman" w:hAnsi="Times New Roman" w:cs="Times New Roman"/>
+          <w:sz w:val="24"/>
+          <w:szCs w:val="24"/>
+        </w:rPr>
         <w:t xml:space="preserve"> (</w:t>
       </w:r>
       <w:proofErr w:type="spellStart"/>
       <w:r>
+        <w:rPr>
+          <w:rFonts w:ascii="Times New Roman" w:hAnsi="Times New Roman" w:cs="Times New Roman"/>
+          <w:sz w:val="24"/>
+          <w:szCs w:val="24"/>
+        </w:rPr>
         <w:t>bergantung</w:t>
       </w:r>
       <w:proofErr w:type="spellEnd"/>
       <w:r>
+        <w:rPr>
+          <w:rFonts w:ascii="Times New Roman" w:hAnsi="Times New Roman" w:cs="Times New Roman"/>
+          <w:sz w:val="24"/>
+          <w:szCs w:val="24"/>
+        </w:rPr>
         <w:t xml:space="preserve"> pada </w:t>
       </w:r>
       <w:proofErr w:type="spellStart"/>
       <w:r>
+        <w:rPr>
+          <w:rFonts w:ascii="Times New Roman" w:hAnsi="Times New Roman" w:cs="Times New Roman"/>
+          <w:sz w:val="24"/>
+          <w:szCs w:val="24"/>
+        </w:rPr>
         <w:t>pengurutan</w:t>
       </w:r>
       <w:proofErr w:type="spellEnd"/>
       <w:r>
+        <w:rPr>
+          <w:rFonts w:ascii="Times New Roman" w:hAnsi="Times New Roman" w:cs="Times New Roman"/>
+          <w:sz w:val="24"/>
+          <w:szCs w:val="24"/>
+        </w:rPr>
         <w:t xml:space="preserve"> yang </w:t>
       </w:r>
       <w:proofErr w:type="spellStart"/>
       <w:r>
+        <w:rPr>
+          <w:rFonts w:ascii="Times New Roman" w:hAnsi="Times New Roman" w:cs="Times New Roman"/>
+          <w:sz w:val="24"/>
+          <w:szCs w:val="24"/>
+        </w:rPr>
         <w:t>digunakan</w:t>
       </w:r>
       <w:proofErr w:type="spellEnd"/>
       <w:r>
+        <w:rPr>
+          <w:rFonts w:ascii="Times New Roman" w:hAnsi="Times New Roman" w:cs="Times New Roman"/>
+          <w:sz w:val="24"/>
+          <w:szCs w:val="24"/>
+        </w:rPr>
         <w:t>).</w:t>
+      </w:r>
+    </w:p>
+    <w:p>
+      <w:pPr>
+        <w:pStyle w:val="ListParagraph"/>
+        <w:rPr>
+          <w:rFonts w:ascii="Times New Roman" w:hAnsi="Times New Roman" w:cs="Times New Roman"/>
+          <w:sz w:val="24"/>
+          <w:szCs w:val="24"/>
+        </w:rPr>
+      </w:pPr>
+    </w:p>
+    <w:p>
+      <w:pPr>
+        <w:pStyle w:val="ListParagraph"/>
+        <w:rPr>
+          <w:rFonts w:ascii="Times New Roman" w:hAnsi="Times New Roman" w:cs="Times New Roman"/>
+          <w:sz w:val="24"/>
+          <w:szCs w:val="24"/>
+        </w:rPr>
+      </w:pPr>
+      <w:proofErr w:type="spellStart"/>
+      <w:r>
+        <w:rPr>
+          <w:rFonts w:ascii="Times New Roman" w:hAnsi="Times New Roman" w:cs="Times New Roman"/>
+          <w:sz w:val="24"/>
+          <w:szCs w:val="24"/>
+        </w:rPr>
+        <w:t>Terdapat</w:t>
+      </w:r>
+      <w:proofErr w:type="spellEnd"/>
+      <w:r>
+        <w:rPr>
+          <w:rFonts w:ascii="Times New Roman" w:hAnsi="Times New Roman" w:cs="Times New Roman"/>
+          <w:sz w:val="24"/>
+          <w:szCs w:val="24"/>
+        </w:rPr>
+        <w:t xml:space="preserve"> </w:t>
+      </w:r>
+      <w:proofErr w:type="spellStart"/>
+      <w:r>
+        <w:rPr>
+          <w:rFonts w:ascii="Times New Roman" w:hAnsi="Times New Roman" w:cs="Times New Roman"/>
+          <w:sz w:val="24"/>
+          <w:szCs w:val="24"/>
+        </w:rPr>
+        <w:t>beberapa</w:t>
+      </w:r>
+      <w:proofErr w:type="spellEnd"/>
+      <w:r>
+        <w:rPr>
+          <w:rFonts w:ascii="Times New Roman" w:hAnsi="Times New Roman" w:cs="Times New Roman"/>
+          <w:sz w:val="24"/>
+          <w:szCs w:val="24"/>
+        </w:rPr>
+        <w:t xml:space="preserve"> Teknik (</w:t>
+      </w:r>
+      <w:proofErr w:type="spellStart"/>
+      <w:r>
+        <w:rPr>
+          <w:rFonts w:ascii="Times New Roman" w:hAnsi="Times New Roman" w:cs="Times New Roman"/>
+          <w:sz w:val="24"/>
+          <w:szCs w:val="24"/>
+        </w:rPr>
+        <w:t>algoritma</w:t>
+      </w:r>
+      <w:proofErr w:type="spellEnd"/>
+      <w:r>
+        <w:rPr>
+          <w:rFonts w:ascii="Times New Roman" w:hAnsi="Times New Roman" w:cs="Times New Roman"/>
+          <w:sz w:val="24"/>
+          <w:szCs w:val="24"/>
+        </w:rPr>
+        <w:t xml:space="preserve">) </w:t>
+      </w:r>
+      <w:proofErr w:type="spellStart"/>
+      <w:r>
+        <w:rPr>
+          <w:rFonts w:ascii="Times New Roman" w:hAnsi="Times New Roman" w:cs="Times New Roman"/>
+          <w:sz w:val="24"/>
+          <w:szCs w:val="24"/>
+        </w:rPr>
+        <w:t>untuk</w:t>
+      </w:r>
+      <w:proofErr w:type="spellEnd"/>
+      <w:r>
+        <w:rPr>
+          <w:rFonts w:ascii="Times New Roman" w:hAnsi="Times New Roman" w:cs="Times New Roman"/>
+          <w:sz w:val="24"/>
+          <w:szCs w:val="24"/>
+        </w:rPr>
+        <w:t xml:space="preserve"> </w:t>
+      </w:r>
+      <w:proofErr w:type="spellStart"/>
+      <w:r>
+        <w:rPr>
+          <w:rFonts w:ascii="Times New Roman" w:hAnsi="Times New Roman" w:cs="Times New Roman"/>
+          <w:sz w:val="24"/>
+          <w:szCs w:val="24"/>
+        </w:rPr>
+        <w:t>melakukan</w:t>
+      </w:r>
+      <w:proofErr w:type="spellEnd"/>
+      <w:r>
+        <w:rPr>
+          <w:rFonts w:ascii="Times New Roman" w:hAnsi="Times New Roman" w:cs="Times New Roman"/>
+          <w:sz w:val="24"/>
+          <w:szCs w:val="24"/>
+        </w:rPr>
+        <w:t xml:space="preserve"> </w:t>
+      </w:r>
+      <w:proofErr w:type="spellStart"/>
+      <w:r>
+        <w:rPr>
+          <w:rFonts w:ascii="Times New Roman" w:hAnsi="Times New Roman" w:cs="Times New Roman"/>
+          <w:sz w:val="24"/>
+          <w:szCs w:val="24"/>
+        </w:rPr>
+        <w:t>pengurutan</w:t>
+      </w:r>
+      <w:proofErr w:type="spellEnd"/>
+      <w:r>
+        <w:rPr>
+          <w:rFonts w:ascii="Times New Roman" w:hAnsi="Times New Roman" w:cs="Times New Roman"/>
+          <w:sz w:val="24"/>
+          <w:szCs w:val="24"/>
+        </w:rPr>
+        <w:t xml:space="preserve"> </w:t>
+      </w:r>
+      <w:proofErr w:type="spellStart"/>
+      <w:r>
+        <w:rPr>
+          <w:rFonts w:ascii="Times New Roman" w:hAnsi="Times New Roman" w:cs="Times New Roman"/>
+          <w:sz w:val="24"/>
+          <w:szCs w:val="24"/>
+        </w:rPr>
+        <w:t>seperti</w:t>
+      </w:r>
+      <w:proofErr w:type="spellEnd"/>
+      <w:r>
+        <w:rPr>
+          <w:rFonts w:ascii="Times New Roman" w:hAnsi="Times New Roman" w:cs="Times New Roman"/>
+          <w:sz w:val="24"/>
+          <w:szCs w:val="24"/>
+        </w:rPr>
+        <w:t xml:space="preserve"> :</w:t>
+      </w:r>
+    </w:p>
+    <w:p>
+      <w:pPr>
+        <w:pStyle w:val="ListParagraph"/>
+        <w:numPr>
+          <w:ilvl w:val="1"/>
+          <w:numId w:val="2"/>
+        </w:numPr>
+        <w:rPr>
+          <w:rFonts w:ascii="Times New Roman" w:hAnsi="Times New Roman" w:cs="Times New Roman"/>
+          <w:sz w:val="24"/>
+          <w:szCs w:val="24"/>
+        </w:rPr>
+      </w:pPr>
+      <w:r>
+        <w:rPr>
+          <w:rFonts w:ascii="Times New Roman" w:hAnsi="Times New Roman" w:cs="Times New Roman"/>
+          <w:sz w:val="24"/>
+          <w:szCs w:val="24"/>
+        </w:rPr>
+        <w:t>Bubble sort</w:t>
+      </w:r>
+    </w:p>
+    <w:p>
+      <w:pPr>
+        <w:pStyle w:val="ListParagraph"/>
+        <w:numPr>
+          <w:ilvl w:val="1"/>
+          <w:numId w:val="2"/>
+        </w:numPr>
+        <w:rPr>
+          <w:rFonts w:ascii="Times New Roman" w:hAnsi="Times New Roman" w:cs="Times New Roman"/>
+          <w:sz w:val="24"/>
+          <w:szCs w:val="24"/>
+        </w:rPr>
+      </w:pPr>
+      <w:r>
+        <w:rPr>
+          <w:rFonts w:ascii="Times New Roman" w:hAnsi="Times New Roman" w:cs="Times New Roman"/>
+          <w:sz w:val="24"/>
+          <w:szCs w:val="24"/>
+        </w:rPr>
+        <w:t>Insertion sort</w:t>
+      </w:r>
+    </w:p>
+    <w:p>
+      <w:pPr>
+        <w:pStyle w:val="ListParagraph"/>
+        <w:numPr>
+          <w:ilvl w:val="1"/>
+          <w:numId w:val="2"/>
+        </w:numPr>
+        <w:rPr>
+          <w:rFonts w:ascii="Times New Roman" w:hAnsi="Times New Roman" w:cs="Times New Roman"/>
+          <w:sz w:val="24"/>
+          <w:szCs w:val="24"/>
+        </w:rPr>
+      </w:pPr>
+      <w:r>
+        <w:rPr>
+          <w:rFonts w:ascii="Times New Roman" w:hAnsi="Times New Roman" w:cs="Times New Roman"/>
+          <w:sz w:val="24"/>
+          <w:szCs w:val="24"/>
+        </w:rPr>
+        <w:t>Quick sort</w:t>
+      </w:r>
+    </w:p>
+    <w:p>
+      <w:pPr>
+        <w:pStyle w:val="ListParagraph"/>
+        <w:numPr>
+          <w:ilvl w:val="1"/>
+          <w:numId w:val="2"/>
+        </w:numPr>
+        <w:rPr>
+          <w:rFonts w:ascii="Times New Roman" w:hAnsi="Times New Roman" w:cs="Times New Roman"/>
+          <w:sz w:val="24"/>
+          <w:szCs w:val="24"/>
+        </w:rPr>
+      </w:pPr>
+      <w:r>
+        <w:rPr>
+          <w:rFonts w:ascii="Times New Roman" w:hAnsi="Times New Roman" w:cs="Times New Roman"/>
+          <w:sz w:val="24"/>
+          <w:szCs w:val="24"/>
+        </w:rPr>
+        <w:t>Merge sort</w:t>
+      </w:r>
+    </w:p>
+    <w:p>
+      <w:pPr>
+        <w:pStyle w:val="ListParagraph"/>
+        <w:numPr>
+          <w:ilvl w:val="1"/>
+          <w:numId w:val="2"/>
+        </w:numPr>
+        <w:rPr>
+          <w:rFonts w:ascii="Times New Roman" w:hAnsi="Times New Roman" w:cs="Times New Roman"/>
+          <w:sz w:val="24"/>
+          <w:szCs w:val="24"/>
+        </w:rPr>
+      </w:pPr>
+      <w:r>
+        <w:rPr>
+          <w:rFonts w:ascii="Times New Roman" w:hAnsi="Times New Roman" w:cs="Times New Roman"/>
+          <w:sz w:val="24"/>
+          <w:szCs w:val="24"/>
+        </w:rPr>
+        <w:t>Selection sort</w:t>
+      </w:r>
+    </w:p>
+    <w:p>
+      <w:pPr>
+        <w:pStyle w:val="ListParagraph"/>
+        <w:numPr>
+          <w:ilvl w:val="0"/>
+          <w:numId w:val="3"/>
+        </w:numPr>
+        <w:rPr>
+          <w:rFonts w:ascii="Times New Roman" w:hAnsi="Times New Roman" w:cs="Times New Roman"/>
+          <w:sz w:val="24"/>
+          <w:szCs w:val="24"/>
+        </w:rPr>
+      </w:pPr>
+      <w:r>
+        <w:rPr>
+          <w:rFonts w:ascii="Times New Roman" w:hAnsi="Times New Roman" w:cs="Times New Roman"/>
+          <w:sz w:val="24"/>
+          <w:szCs w:val="24"/>
+        </w:rPr>
+        <w:t>Insertion Sort</w:t>
+      </w:r>
+    </w:p>
+    <w:p>
+      <w:pPr>
+        <w:pStyle w:val="ListParagraph"/>
+        <w:rPr>
+          <w:rFonts w:ascii="Times New Roman" w:hAnsi="Times New Roman" w:cs="Times New Roman"/>
+          <w:sz w:val="24"/>
+          <w:szCs w:val="24"/>
+        </w:rPr>
+      </w:pPr>
+      <w:proofErr w:type="spellStart"/>
+      <w:r>
+        <w:rPr>
+          <w:rFonts w:ascii="Times New Roman" w:hAnsi="Times New Roman" w:cs="Times New Roman"/>
+          <w:sz w:val="24"/>
+          <w:szCs w:val="24"/>
+        </w:rPr>
+        <w:t>Merupakan</w:t>
+      </w:r>
+      <w:proofErr w:type="spellEnd"/>
+      <w:r>
+        <w:rPr>
+          <w:rFonts w:ascii="Times New Roman" w:hAnsi="Times New Roman" w:cs="Times New Roman"/>
+          <w:sz w:val="24"/>
+          <w:szCs w:val="24"/>
+        </w:rPr>
+        <w:t xml:space="preserve"> salah </w:t>
+      </w:r>
+      <w:proofErr w:type="spellStart"/>
+      <w:r>
+        <w:rPr>
+          <w:rFonts w:ascii="Times New Roman" w:hAnsi="Times New Roman" w:cs="Times New Roman"/>
+          <w:sz w:val="24"/>
+          <w:szCs w:val="24"/>
+        </w:rPr>
+        <w:t>satu</w:t>
+      </w:r>
+      <w:proofErr w:type="spellEnd"/>
+      <w:r>
+        <w:rPr>
+          <w:rFonts w:ascii="Times New Roman" w:hAnsi="Times New Roman" w:cs="Times New Roman"/>
+          <w:sz w:val="24"/>
+          <w:szCs w:val="24"/>
+        </w:rPr>
+        <w:t xml:space="preserve"> </w:t>
+      </w:r>
+      <w:proofErr w:type="spellStart"/>
+      <w:r>
+        <w:rPr>
+          <w:rFonts w:ascii="Times New Roman" w:hAnsi="Times New Roman" w:cs="Times New Roman"/>
+          <w:sz w:val="24"/>
+          <w:szCs w:val="24"/>
+        </w:rPr>
+        <w:t>algoritma</w:t>
+      </w:r>
+      <w:proofErr w:type="spellEnd"/>
+      <w:r>
+        <w:rPr>
+          <w:rFonts w:ascii="Times New Roman" w:hAnsi="Times New Roman" w:cs="Times New Roman"/>
+          <w:sz w:val="24"/>
+          <w:szCs w:val="24"/>
+        </w:rPr>
+        <w:t xml:space="preserve"> yang </w:t>
+      </w:r>
+      <w:proofErr w:type="spellStart"/>
+      <w:r>
+        <w:rPr>
+          <w:rFonts w:ascii="Times New Roman" w:hAnsi="Times New Roman" w:cs="Times New Roman"/>
+          <w:sz w:val="24"/>
+          <w:szCs w:val="24"/>
+        </w:rPr>
+        <w:t>digunakan</w:t>
+      </w:r>
+      <w:proofErr w:type="spellEnd"/>
+      <w:r>
+        <w:rPr>
+          <w:rFonts w:ascii="Times New Roman" w:hAnsi="Times New Roman" w:cs="Times New Roman"/>
+          <w:sz w:val="24"/>
+          <w:szCs w:val="24"/>
+        </w:rPr>
+        <w:t xml:space="preserve"> </w:t>
+      </w:r>
+      <w:proofErr w:type="spellStart"/>
+      <w:r>
+        <w:rPr>
+          <w:rFonts w:ascii="Times New Roman" w:hAnsi="Times New Roman" w:cs="Times New Roman"/>
+          <w:sz w:val="24"/>
+          <w:szCs w:val="24"/>
+        </w:rPr>
+        <w:t>untuk</w:t>
+      </w:r>
+      <w:proofErr w:type="spellEnd"/>
+      <w:r>
+        <w:rPr>
+          <w:rFonts w:ascii="Times New Roman" w:hAnsi="Times New Roman" w:cs="Times New Roman"/>
+          <w:sz w:val="24"/>
+          <w:szCs w:val="24"/>
+        </w:rPr>
+        <w:t xml:space="preserve"> </w:t>
+      </w:r>
+      <w:proofErr w:type="spellStart"/>
+      <w:r>
+        <w:rPr>
+          <w:rFonts w:ascii="Times New Roman" w:hAnsi="Times New Roman" w:cs="Times New Roman"/>
+          <w:sz w:val="24"/>
+          <w:szCs w:val="24"/>
+        </w:rPr>
+        <w:t>permasalahan</w:t>
+      </w:r>
+      <w:proofErr w:type="spellEnd"/>
+      <w:r>
+        <w:rPr>
+          <w:rFonts w:ascii="Times New Roman" w:hAnsi="Times New Roman" w:cs="Times New Roman"/>
+          <w:sz w:val="24"/>
+          <w:szCs w:val="24"/>
+        </w:rPr>
+        <w:t xml:space="preserve"> </w:t>
+      </w:r>
+      <w:proofErr w:type="spellStart"/>
+      <w:r>
+        <w:rPr>
+          <w:rFonts w:ascii="Times New Roman" w:hAnsi="Times New Roman" w:cs="Times New Roman"/>
+          <w:sz w:val="24"/>
+          <w:szCs w:val="24"/>
+        </w:rPr>
+        <w:t>pengurutan</w:t>
+      </w:r>
+      <w:proofErr w:type="spellEnd"/>
+      <w:r>
+        <w:rPr>
+          <w:rFonts w:ascii="Times New Roman" w:hAnsi="Times New Roman" w:cs="Times New Roman"/>
+          <w:sz w:val="24"/>
+          <w:szCs w:val="24"/>
+        </w:rPr>
+        <w:t xml:space="preserve"> </w:t>
+      </w:r>
+      <w:proofErr w:type="spellStart"/>
+      <w:r>
+        <w:rPr>
+          <w:rFonts w:ascii="Times New Roman" w:hAnsi="Times New Roman" w:cs="Times New Roman"/>
+          <w:sz w:val="24"/>
+          <w:szCs w:val="24"/>
+        </w:rPr>
+        <w:t>dalam</w:t>
+      </w:r>
+      <w:proofErr w:type="spellEnd"/>
+      <w:r>
+        <w:rPr>
+          <w:rFonts w:ascii="Times New Roman" w:hAnsi="Times New Roman" w:cs="Times New Roman"/>
+          <w:sz w:val="24"/>
+          <w:szCs w:val="24"/>
+        </w:rPr>
+        <w:t xml:space="preserve"> list (daftar </w:t>
+      </w:r>
+      <w:proofErr w:type="spellStart"/>
+      <w:r>
+        <w:rPr>
+          <w:rFonts w:ascii="Times New Roman" w:hAnsi="Times New Roman" w:cs="Times New Roman"/>
+          <w:sz w:val="24"/>
+          <w:szCs w:val="24"/>
+        </w:rPr>
+        <w:t>objek</w:t>
+      </w:r>
+      <w:proofErr w:type="spellEnd"/>
+      <w:r>
+        <w:rPr>
+          <w:rFonts w:ascii="Times New Roman" w:hAnsi="Times New Roman" w:cs="Times New Roman"/>
+          <w:sz w:val="24"/>
+          <w:szCs w:val="24"/>
+        </w:rPr>
+        <w:t xml:space="preserve">), </w:t>
+      </w:r>
+      <w:proofErr w:type="spellStart"/>
+      <w:r>
+        <w:rPr>
+          <w:rFonts w:ascii="Times New Roman" w:hAnsi="Times New Roman" w:cs="Times New Roman"/>
+          <w:sz w:val="24"/>
+          <w:szCs w:val="24"/>
+        </w:rPr>
+        <w:t>sesuai</w:t>
+      </w:r>
+      <w:proofErr w:type="spellEnd"/>
+      <w:r>
+        <w:rPr>
+          <w:rFonts w:ascii="Times New Roman" w:hAnsi="Times New Roman" w:cs="Times New Roman"/>
+          <w:sz w:val="24"/>
+          <w:szCs w:val="24"/>
+        </w:rPr>
+        <w:t xml:space="preserve"> Namanya, insertion sort </w:t>
+      </w:r>
+      <w:proofErr w:type="spellStart"/>
+      <w:r>
+        <w:rPr>
+          <w:rFonts w:ascii="Times New Roman" w:hAnsi="Times New Roman" w:cs="Times New Roman"/>
+          <w:sz w:val="24"/>
+          <w:szCs w:val="24"/>
+        </w:rPr>
+        <w:t>mengurutkan</w:t>
+      </w:r>
+      <w:proofErr w:type="spellEnd"/>
+      <w:r>
+        <w:rPr>
+          <w:rFonts w:ascii="Times New Roman" w:hAnsi="Times New Roman" w:cs="Times New Roman"/>
+          <w:sz w:val="24"/>
+          <w:szCs w:val="24"/>
+        </w:rPr>
+        <w:t xml:space="preserve"> </w:t>
+      </w:r>
+      <w:proofErr w:type="spellStart"/>
+      <w:r>
+        <w:rPr>
+          <w:rFonts w:ascii="Times New Roman" w:hAnsi="Times New Roman" w:cs="Times New Roman"/>
+          <w:sz w:val="24"/>
+          <w:szCs w:val="24"/>
+        </w:rPr>
+        <w:t>sebuah</w:t>
+      </w:r>
+      <w:proofErr w:type="spellEnd"/>
+      <w:r>
+        <w:rPr>
+          <w:rFonts w:ascii="Times New Roman" w:hAnsi="Times New Roman" w:cs="Times New Roman"/>
+          <w:sz w:val="24"/>
+          <w:szCs w:val="24"/>
+        </w:rPr>
+        <w:t xml:space="preserve"> list </w:t>
+      </w:r>
+      <w:proofErr w:type="spellStart"/>
+      <w:r>
+        <w:rPr>
+          <w:rFonts w:ascii="Times New Roman" w:hAnsi="Times New Roman" w:cs="Times New Roman"/>
+          <w:sz w:val="24"/>
+          <w:szCs w:val="24"/>
+        </w:rPr>
+        <w:t>dengan</w:t>
+      </w:r>
+      <w:proofErr w:type="spellEnd"/>
+      <w:r>
+        <w:rPr>
+          <w:rFonts w:ascii="Times New Roman" w:hAnsi="Times New Roman" w:cs="Times New Roman"/>
+          <w:sz w:val="24"/>
+          <w:szCs w:val="24"/>
+        </w:rPr>
+        <w:t xml:space="preserve"> </w:t>
+      </w:r>
+      <w:proofErr w:type="spellStart"/>
+      <w:r>
+        <w:rPr>
+          <w:rFonts w:ascii="Times New Roman" w:hAnsi="Times New Roman" w:cs="Times New Roman"/>
+          <w:sz w:val="24"/>
+          <w:szCs w:val="24"/>
+        </w:rPr>
+        <w:t>cara</w:t>
+      </w:r>
+      <w:proofErr w:type="spellEnd"/>
+      <w:r>
+        <w:rPr>
+          <w:rFonts w:ascii="Times New Roman" w:hAnsi="Times New Roman" w:cs="Times New Roman"/>
+          <w:sz w:val="24"/>
+          <w:szCs w:val="24"/>
+        </w:rPr>
+        <w:t xml:space="preserve"> </w:t>
+      </w:r>
+      <w:proofErr w:type="spellStart"/>
+      <w:r>
+        <w:rPr>
+          <w:rFonts w:ascii="Times New Roman" w:hAnsi="Times New Roman" w:cs="Times New Roman"/>
+          <w:sz w:val="24"/>
+          <w:szCs w:val="24"/>
+        </w:rPr>
+        <w:t>menyisipkan</w:t>
+      </w:r>
+      <w:proofErr w:type="spellEnd"/>
+      <w:r>
+        <w:rPr>
+          <w:rFonts w:ascii="Times New Roman" w:hAnsi="Times New Roman" w:cs="Times New Roman"/>
+          <w:sz w:val="24"/>
+          <w:szCs w:val="24"/>
+        </w:rPr>
+        <w:t xml:space="preserve"> </w:t>
+      </w:r>
+      <w:proofErr w:type="spellStart"/>
+      <w:r>
+        <w:rPr>
+          <w:rFonts w:ascii="Times New Roman" w:hAnsi="Times New Roman" w:cs="Times New Roman"/>
+          <w:sz w:val="24"/>
+          <w:szCs w:val="24"/>
+        </w:rPr>
+        <w:t>elemen</w:t>
+      </w:r>
+      <w:proofErr w:type="spellEnd"/>
+      <w:r>
+        <w:rPr>
+          <w:rFonts w:ascii="Times New Roman" w:hAnsi="Times New Roman" w:cs="Times New Roman"/>
+          <w:sz w:val="24"/>
+          <w:szCs w:val="24"/>
+        </w:rPr>
+        <w:t xml:space="preserve"> </w:t>
+      </w:r>
+      <w:proofErr w:type="spellStart"/>
+      <w:r>
+        <w:rPr>
+          <w:rFonts w:ascii="Times New Roman" w:hAnsi="Times New Roman" w:cs="Times New Roman"/>
+          <w:sz w:val="24"/>
+          <w:szCs w:val="24"/>
+        </w:rPr>
+        <w:t>satu</w:t>
+      </w:r>
+      <w:proofErr w:type="spellEnd"/>
+      <w:r>
+        <w:rPr>
+          <w:rFonts w:ascii="Times New Roman" w:hAnsi="Times New Roman" w:cs="Times New Roman"/>
+          <w:sz w:val="24"/>
+          <w:szCs w:val="24"/>
+        </w:rPr>
+        <w:t xml:space="preserve"> per </w:t>
+      </w:r>
+      <w:proofErr w:type="spellStart"/>
+      <w:r>
+        <w:rPr>
+          <w:rFonts w:ascii="Times New Roman" w:hAnsi="Times New Roman" w:cs="Times New Roman"/>
+          <w:sz w:val="24"/>
+          <w:szCs w:val="24"/>
+        </w:rPr>
+        <w:t>satu</w:t>
+      </w:r>
+      <w:proofErr w:type="spellEnd"/>
+      <w:r>
+        <w:rPr>
+          <w:rFonts w:ascii="Times New Roman" w:hAnsi="Times New Roman" w:cs="Times New Roman"/>
+          <w:sz w:val="24"/>
+          <w:szCs w:val="24"/>
+        </w:rPr>
+        <w:t xml:space="preserve"> </w:t>
+      </w:r>
+      <w:proofErr w:type="spellStart"/>
+      <w:r>
+        <w:rPr>
+          <w:rFonts w:ascii="Times New Roman" w:hAnsi="Times New Roman" w:cs="Times New Roman"/>
+          <w:sz w:val="24"/>
+          <w:szCs w:val="24"/>
+        </w:rPr>
+        <w:t>sesuai</w:t>
+      </w:r>
+      <w:proofErr w:type="spellEnd"/>
+      <w:r>
+        <w:rPr>
+          <w:rFonts w:ascii="Times New Roman" w:hAnsi="Times New Roman" w:cs="Times New Roman"/>
+          <w:sz w:val="24"/>
+          <w:szCs w:val="24"/>
+        </w:rPr>
+        <w:t xml:space="preserve"> </w:t>
+      </w:r>
+      <w:proofErr w:type="spellStart"/>
+      <w:r>
+        <w:rPr>
+          <w:rFonts w:ascii="Times New Roman" w:hAnsi="Times New Roman" w:cs="Times New Roman"/>
+          <w:sz w:val="24"/>
+          <w:szCs w:val="24"/>
+        </w:rPr>
+        <w:t>dengan</w:t>
+      </w:r>
+      <w:proofErr w:type="spellEnd"/>
+      <w:r>
+        <w:rPr>
+          <w:rFonts w:ascii="Times New Roman" w:hAnsi="Times New Roman" w:cs="Times New Roman"/>
+          <w:sz w:val="24"/>
+          <w:szCs w:val="24"/>
+        </w:rPr>
+        <w:t xml:space="preserve"> </w:t>
+      </w:r>
+      <w:proofErr w:type="spellStart"/>
+      <w:r>
+        <w:rPr>
+          <w:rFonts w:ascii="Times New Roman" w:hAnsi="Times New Roman" w:cs="Times New Roman"/>
+          <w:sz w:val="24"/>
+          <w:szCs w:val="24"/>
+        </w:rPr>
+        <w:t>urutan</w:t>
+      </w:r>
+      <w:proofErr w:type="spellEnd"/>
+      <w:r>
+        <w:rPr>
+          <w:rFonts w:ascii="Times New Roman" w:hAnsi="Times New Roman" w:cs="Times New Roman"/>
+          <w:sz w:val="24"/>
+          <w:szCs w:val="24"/>
+        </w:rPr>
+        <w:t xml:space="preserve"> </w:t>
+      </w:r>
+      <w:proofErr w:type="spellStart"/>
+      <w:r>
+        <w:rPr>
+          <w:rFonts w:ascii="Times New Roman" w:hAnsi="Times New Roman" w:cs="Times New Roman"/>
+          <w:sz w:val="24"/>
+          <w:szCs w:val="24"/>
+        </w:rPr>
+        <w:t>besar</w:t>
+      </w:r>
+      <w:proofErr w:type="spellEnd"/>
+      <w:r>
+        <w:rPr>
+          <w:rFonts w:ascii="Times New Roman" w:hAnsi="Times New Roman" w:cs="Times New Roman"/>
+          <w:sz w:val="24"/>
+          <w:szCs w:val="24"/>
+        </w:rPr>
+        <w:t xml:space="preserve"> </w:t>
+      </w:r>
+      <w:proofErr w:type="spellStart"/>
+      <w:r>
+        <w:rPr>
+          <w:rFonts w:ascii="Times New Roman" w:hAnsi="Times New Roman" w:cs="Times New Roman"/>
+          <w:sz w:val="24"/>
+          <w:szCs w:val="24"/>
+        </w:rPr>
+        <w:t>kecilnya</w:t>
+      </w:r>
+      <w:proofErr w:type="spellEnd"/>
+      <w:r>
+        <w:rPr>
+          <w:rFonts w:ascii="Times New Roman" w:hAnsi="Times New Roman" w:cs="Times New Roman"/>
+          <w:sz w:val="24"/>
+          <w:szCs w:val="24"/>
+        </w:rPr>
+        <w:t xml:space="preserve"> </w:t>
+      </w:r>
+      <w:proofErr w:type="spellStart"/>
+      <w:r>
+        <w:rPr>
+          <w:rFonts w:ascii="Times New Roman" w:hAnsi="Times New Roman" w:cs="Times New Roman"/>
+          <w:sz w:val="24"/>
+          <w:szCs w:val="24"/>
+        </w:rPr>
+        <w:t>elemen</w:t>
+      </w:r>
+      <w:proofErr w:type="spellEnd"/>
+      <w:r>
+        <w:rPr>
+          <w:rFonts w:ascii="Times New Roman" w:hAnsi="Times New Roman" w:cs="Times New Roman"/>
+          <w:sz w:val="24"/>
+          <w:szCs w:val="24"/>
+        </w:rPr>
+        <w:t xml:space="preserve"> </w:t>
+      </w:r>
+      <w:proofErr w:type="spellStart"/>
+      <w:r>
+        <w:rPr>
+          <w:rFonts w:ascii="Times New Roman" w:hAnsi="Times New Roman" w:cs="Times New Roman"/>
+          <w:sz w:val="24"/>
+          <w:szCs w:val="24"/>
+        </w:rPr>
+        <w:t>sehingga</w:t>
+      </w:r>
+      <w:proofErr w:type="spellEnd"/>
+      <w:r>
+        <w:rPr>
+          <w:rFonts w:ascii="Times New Roman" w:hAnsi="Times New Roman" w:cs="Times New Roman"/>
+          <w:sz w:val="24"/>
+          <w:szCs w:val="24"/>
+        </w:rPr>
+        <w:t xml:space="preserve"> </w:t>
+      </w:r>
+      <w:proofErr w:type="spellStart"/>
+      <w:r>
+        <w:rPr>
+          <w:rFonts w:ascii="Times New Roman" w:hAnsi="Times New Roman" w:cs="Times New Roman"/>
+          <w:sz w:val="24"/>
+          <w:szCs w:val="24"/>
+        </w:rPr>
+        <w:t>semua</w:t>
+      </w:r>
+      <w:proofErr w:type="spellEnd"/>
+      <w:r>
+        <w:rPr>
+          <w:rFonts w:ascii="Times New Roman" w:hAnsi="Times New Roman" w:cs="Times New Roman"/>
+          <w:sz w:val="24"/>
+          <w:szCs w:val="24"/>
+        </w:rPr>
+        <w:t xml:space="preserve"> </w:t>
+      </w:r>
+      <w:proofErr w:type="spellStart"/>
+      <w:r>
+        <w:rPr>
+          <w:rFonts w:ascii="Times New Roman" w:hAnsi="Times New Roman" w:cs="Times New Roman"/>
+          <w:sz w:val="24"/>
+          <w:szCs w:val="24"/>
+        </w:rPr>
+        <w:t>elemen</w:t>
+      </w:r>
+      <w:proofErr w:type="spellEnd"/>
+      <w:r>
+        <w:rPr>
+          <w:rFonts w:ascii="Times New Roman" w:hAnsi="Times New Roman" w:cs="Times New Roman"/>
+          <w:sz w:val="24"/>
+          <w:szCs w:val="24"/>
+        </w:rPr>
+        <w:t xml:space="preserve"> </w:t>
+      </w:r>
+      <w:proofErr w:type="spellStart"/>
+      <w:r>
+        <w:rPr>
+          <w:rFonts w:ascii="Times New Roman" w:hAnsi="Times New Roman" w:cs="Times New Roman"/>
+          <w:sz w:val="24"/>
+          <w:szCs w:val="24"/>
+        </w:rPr>
+        <w:t>menjadi</w:t>
+      </w:r>
+      <w:proofErr w:type="spellEnd"/>
+      <w:r>
+        <w:rPr>
+          <w:rFonts w:ascii="Times New Roman" w:hAnsi="Times New Roman" w:cs="Times New Roman"/>
+          <w:sz w:val="24"/>
+          <w:szCs w:val="24"/>
+        </w:rPr>
+        <w:t xml:space="preserve"> list </w:t>
+      </w:r>
+      <w:proofErr w:type="spellStart"/>
+      <w:r>
+        <w:rPr>
+          <w:rFonts w:ascii="Times New Roman" w:hAnsi="Times New Roman" w:cs="Times New Roman"/>
+          <w:sz w:val="24"/>
+          <w:szCs w:val="24"/>
+        </w:rPr>
+        <w:t>terurut</w:t>
+      </w:r>
+      <w:proofErr w:type="spellEnd"/>
+      <w:r>
+        <w:rPr>
+          <w:rFonts w:ascii="Times New Roman" w:hAnsi="Times New Roman" w:cs="Times New Roman"/>
+          <w:sz w:val="24"/>
+          <w:szCs w:val="24"/>
+        </w:rPr>
+        <w:t>.</w:t>
+      </w:r>
+    </w:p>
+    <w:p>
+      <w:pPr>
+        <w:pStyle w:val="ListParagraph"/>
+        <w:rPr>
+          <w:rFonts w:ascii="Times New Roman" w:hAnsi="Times New Roman" w:cs="Times New Roman"/>
+          <w:sz w:val="24"/>
+          <w:szCs w:val="24"/>
+        </w:rPr>
+      </w:pPr>
+      <w:r>
+        <w:rPr>
+          <w:rFonts w:ascii="Times New Roman" w:hAnsi="Times New Roman" w:cs="Times New Roman"/>
+          <w:noProof/>
+          <w:sz w:val="24"/>
+          <w:szCs w:val="24"/>
+        </w:rPr>
+        <w:lastRenderedPageBreak/>
+        <w:drawing>
+          <wp:inline distT="0" distB="0" distL="0" distR="0">
+            <wp:extent cx="1962150" cy="2324100"/>
+            <wp:effectExtent l="0" t="0" r="0" b="0"/>
+            <wp:docPr id="2" name="Picture 2"/>
+            <wp:cNvGraphicFramePr>
+              <a:graphicFrameLocks xmlns:a="http://schemas.openxmlformats.org/drawingml/2006/main" noChangeAspect="1"/>
+            </wp:cNvGraphicFramePr>
+            <a:graphic xmlns:a="http://schemas.openxmlformats.org/drawingml/2006/main">
+              <a:graphicData uri="http://schemas.openxmlformats.org/drawingml/2006/picture">
+                <pic:pic xmlns:pic="http://schemas.openxmlformats.org/drawingml/2006/picture">
+                  <pic:nvPicPr>
+                    <pic:cNvPr id="2" name="Picture 2"/>
+                    <pic:cNvPicPr/>
+                  </pic:nvPicPr>
+                  <pic:blipFill>
+                    <a:blip r:embed="rId5">
+                      <a:extLst>
+                        <a:ext uri="{28A0092B-C50C-407E-A947-70E740481C1C}">
+                          <a14:useLocalDpi xmlns:a14="http://schemas.microsoft.com/office/drawing/2010/main" val="0"/>
+                        </a:ext>
+                      </a:extLst>
+                    </a:blip>
+                    <a:stretch>
+                      <a:fillRect/>
+                    </a:stretch>
+                  </pic:blipFill>
+                  <pic:spPr>
+                    <a:xfrm>
+                      <a:off x="0" y="0"/>
+                      <a:ext cx="1962150" cy="2324100"/>
+                    </a:xfrm>
+                    <a:prstGeom prst="rect">
+                      <a:avLst/>
+                    </a:prstGeom>
+                  </pic:spPr>
+                </pic:pic>
+              </a:graphicData>
+            </a:graphic>
+          </wp:inline>
+        </w:drawing>
+      </w:r>
+    </w:p>
+    <w:p>
+      <w:pPr>
+        <w:pStyle w:val="NormalWeb"/>
+        <w:shd w:val="clear" w:color="auto" w:fill="FFFFFF"/>
+        <w:spacing w:before="0" w:beforeAutospacing="0" w:after="150" w:afterAutospacing="0"/>
+        <w:rPr>
+          <w:color w:val="333333"/>
+        </w:rPr>
+      </w:pPr>
+      <w:proofErr w:type="spellStart"/>
+      <w:r>
+        <w:rPr>
+          <w:color w:val="333333"/>
+        </w:rPr>
+        <w:t>Analogi</w:t>
+      </w:r>
+      <w:proofErr w:type="spellEnd"/>
+      <w:r>
+        <w:rPr>
+          <w:color w:val="333333"/>
+        </w:rPr>
+        <w:t xml:space="preserve"> </w:t>
+      </w:r>
+      <w:proofErr w:type="spellStart"/>
+      <w:r>
+        <w:rPr>
+          <w:color w:val="333333"/>
+        </w:rPr>
+        <w:t>Algoritma</w:t>
+      </w:r>
+      <w:proofErr w:type="spellEnd"/>
+      <w:r>
+        <w:rPr>
+          <w:color w:val="333333"/>
+        </w:rPr>
+        <w:t xml:space="preserve"> insertion sort</w:t>
+      </w:r>
+    </w:p>
+    <w:p>
+      <w:pPr>
+        <w:pStyle w:val="NormalWeb"/>
+        <w:numPr>
+          <w:ilvl w:val="0"/>
+          <w:numId w:val="5"/>
+        </w:numPr>
+        <w:shd w:val="clear" w:color="auto" w:fill="FFFFFF"/>
+        <w:spacing w:before="0" w:beforeAutospacing="0" w:after="150" w:afterAutospacing="0"/>
+        <w:rPr>
+          <w:color w:val="333333"/>
+        </w:rPr>
+      </w:pPr>
+      <w:proofErr w:type="spellStart"/>
+      <w:r>
+        <w:rPr>
+          <w:color w:val="333333"/>
+        </w:rPr>
+        <w:t>Membandingkan</w:t>
+      </w:r>
+      <w:proofErr w:type="spellEnd"/>
+      <w:r>
+        <w:rPr>
+          <w:color w:val="333333"/>
+        </w:rPr>
+        <w:t xml:space="preserve"> data </w:t>
+      </w:r>
+      <w:proofErr w:type="spellStart"/>
+      <w:r>
+        <w:rPr>
+          <w:color w:val="333333"/>
+        </w:rPr>
+        <w:t>kedua</w:t>
+      </w:r>
+      <w:proofErr w:type="spellEnd"/>
+      <w:r>
+        <w:rPr>
+          <w:color w:val="333333"/>
+        </w:rPr>
+        <w:t xml:space="preserve"> </w:t>
+      </w:r>
+      <w:proofErr w:type="spellStart"/>
+      <w:r>
+        <w:rPr>
+          <w:color w:val="333333"/>
+        </w:rPr>
+        <w:t>dengan</w:t>
+      </w:r>
+      <w:proofErr w:type="spellEnd"/>
+      <w:r>
+        <w:rPr>
+          <w:color w:val="333333"/>
+        </w:rPr>
+        <w:t xml:space="preserve"> data </w:t>
+      </w:r>
+      <w:proofErr w:type="spellStart"/>
+      <w:r>
+        <w:rPr>
+          <w:color w:val="333333"/>
+        </w:rPr>
+        <w:t>kesatu</w:t>
+      </w:r>
+      <w:proofErr w:type="spellEnd"/>
+    </w:p>
+    <w:p>
+      <w:pPr>
+        <w:pStyle w:val="NormalWeb"/>
+        <w:numPr>
+          <w:ilvl w:val="0"/>
+          <w:numId w:val="5"/>
+        </w:numPr>
+        <w:shd w:val="clear" w:color="auto" w:fill="FFFFFF"/>
+        <w:spacing w:before="0" w:beforeAutospacing="0" w:after="150" w:afterAutospacing="0"/>
+        <w:rPr>
+          <w:color w:val="333333"/>
+        </w:rPr>
+      </w:pPr>
+      <w:proofErr w:type="spellStart"/>
+      <w:r>
+        <w:rPr>
+          <w:color w:val="333333"/>
+        </w:rPr>
+        <w:t>Apabila</w:t>
+      </w:r>
+      <w:proofErr w:type="spellEnd"/>
+      <w:r>
+        <w:rPr>
+          <w:color w:val="333333"/>
+        </w:rPr>
+        <w:t xml:space="preserve"> data </w:t>
+      </w:r>
+      <w:proofErr w:type="spellStart"/>
+      <w:r>
+        <w:rPr>
+          <w:color w:val="333333"/>
+        </w:rPr>
+        <w:t>ke</w:t>
+      </w:r>
+      <w:proofErr w:type="spellEnd"/>
+      <w:r>
+        <w:rPr>
+          <w:color w:val="333333"/>
+        </w:rPr>
+        <w:t xml:space="preserve"> dua </w:t>
+      </w:r>
+      <w:proofErr w:type="spellStart"/>
+      <w:r>
+        <w:rPr>
+          <w:color w:val="333333"/>
+        </w:rPr>
+        <w:t>lebih</w:t>
+      </w:r>
+      <w:proofErr w:type="spellEnd"/>
+      <w:r>
+        <w:rPr>
+          <w:color w:val="333333"/>
+        </w:rPr>
+        <w:t xml:space="preserve"> </w:t>
+      </w:r>
+      <w:proofErr w:type="spellStart"/>
+      <w:r>
+        <w:rPr>
+          <w:color w:val="333333"/>
+        </w:rPr>
+        <w:t>kecil</w:t>
+      </w:r>
+      <w:proofErr w:type="spellEnd"/>
+      <w:r>
+        <w:rPr>
+          <w:color w:val="333333"/>
+        </w:rPr>
+        <w:t xml:space="preserve"> </w:t>
+      </w:r>
+      <w:proofErr w:type="spellStart"/>
+      <w:r>
+        <w:rPr>
+          <w:color w:val="333333"/>
+        </w:rPr>
+        <w:t>maka</w:t>
+      </w:r>
+      <w:proofErr w:type="spellEnd"/>
+      <w:r>
+        <w:rPr>
+          <w:color w:val="333333"/>
+        </w:rPr>
+        <w:t xml:space="preserve"> </w:t>
+      </w:r>
+      <w:proofErr w:type="spellStart"/>
+      <w:r>
+        <w:rPr>
+          <w:color w:val="333333"/>
+        </w:rPr>
+        <w:t>tukar</w:t>
+      </w:r>
+      <w:proofErr w:type="spellEnd"/>
+      <w:r>
+        <w:rPr>
+          <w:color w:val="333333"/>
+        </w:rPr>
+        <w:t xml:space="preserve"> </w:t>
+      </w:r>
+      <w:proofErr w:type="spellStart"/>
+      <w:r>
+        <w:rPr>
+          <w:color w:val="333333"/>
+        </w:rPr>
+        <w:t>posisinya</w:t>
+      </w:r>
+      <w:proofErr w:type="spellEnd"/>
+    </w:p>
+    <w:p>
+      <w:pPr>
+        <w:pStyle w:val="NormalWeb"/>
+        <w:numPr>
+          <w:ilvl w:val="0"/>
+          <w:numId w:val="5"/>
+        </w:numPr>
+        <w:shd w:val="clear" w:color="auto" w:fill="FFFFFF"/>
+        <w:spacing w:before="0" w:beforeAutospacing="0" w:after="150" w:afterAutospacing="0"/>
+        <w:rPr>
+          <w:color w:val="333333"/>
+        </w:rPr>
+      </w:pPr>
+      <w:r>
+        <w:rPr>
+          <w:color w:val="333333"/>
+        </w:rPr>
+        <w:t xml:space="preserve">Data </w:t>
+      </w:r>
+      <w:proofErr w:type="spellStart"/>
+      <w:r>
+        <w:rPr>
+          <w:color w:val="333333"/>
+        </w:rPr>
+        <w:t>ketiga</w:t>
+      </w:r>
+      <w:proofErr w:type="spellEnd"/>
+      <w:r>
+        <w:rPr>
+          <w:color w:val="333333"/>
+        </w:rPr>
+        <w:t xml:space="preserve"> </w:t>
+      </w:r>
+      <w:proofErr w:type="spellStart"/>
+      <w:r>
+        <w:rPr>
+          <w:color w:val="333333"/>
+        </w:rPr>
+        <w:t>dibandingkan</w:t>
+      </w:r>
+      <w:proofErr w:type="spellEnd"/>
+      <w:r>
+        <w:rPr>
+          <w:color w:val="333333"/>
+        </w:rPr>
+        <w:t xml:space="preserve"> </w:t>
+      </w:r>
+      <w:proofErr w:type="spellStart"/>
+      <w:r>
+        <w:rPr>
+          <w:color w:val="333333"/>
+        </w:rPr>
+        <w:t>dengan</w:t>
+      </w:r>
+      <w:proofErr w:type="spellEnd"/>
+      <w:r>
+        <w:rPr>
+          <w:color w:val="333333"/>
+        </w:rPr>
+        <w:t xml:space="preserve"> data </w:t>
+      </w:r>
+      <w:proofErr w:type="spellStart"/>
+      <w:r>
+        <w:rPr>
+          <w:color w:val="333333"/>
+        </w:rPr>
+        <w:t>kesatu</w:t>
+      </w:r>
+      <w:proofErr w:type="spellEnd"/>
+      <w:r>
+        <w:rPr>
+          <w:color w:val="333333"/>
+        </w:rPr>
+        <w:t xml:space="preserve"> dan </w:t>
+      </w:r>
+      <w:proofErr w:type="spellStart"/>
+      <w:r>
+        <w:rPr>
+          <w:color w:val="333333"/>
+        </w:rPr>
+        <w:t>kedua</w:t>
+      </w:r>
+      <w:proofErr w:type="spellEnd"/>
+    </w:p>
+    <w:p>
+      <w:pPr>
+        <w:pStyle w:val="NormalWeb"/>
+        <w:numPr>
+          <w:ilvl w:val="0"/>
+          <w:numId w:val="5"/>
+        </w:numPr>
+        <w:shd w:val="clear" w:color="auto" w:fill="FFFFFF"/>
+        <w:spacing w:before="0" w:beforeAutospacing="0" w:after="150" w:afterAutospacing="0"/>
+        <w:rPr>
+          <w:color w:val="333333"/>
+        </w:rPr>
+      </w:pPr>
+      <w:proofErr w:type="spellStart"/>
+      <w:r>
+        <w:rPr>
+          <w:color w:val="333333"/>
+        </w:rPr>
+        <w:t>Apabila</w:t>
+      </w:r>
+      <w:proofErr w:type="spellEnd"/>
+      <w:r>
+        <w:rPr>
+          <w:color w:val="333333"/>
+        </w:rPr>
+        <w:t xml:space="preserve"> data </w:t>
+      </w:r>
+      <w:proofErr w:type="spellStart"/>
+      <w:r>
+        <w:rPr>
+          <w:color w:val="333333"/>
+        </w:rPr>
+        <w:t>ketiga</w:t>
+      </w:r>
+      <w:proofErr w:type="spellEnd"/>
+      <w:r>
+        <w:rPr>
+          <w:color w:val="333333"/>
+        </w:rPr>
+        <w:t xml:space="preserve"> </w:t>
+      </w:r>
+      <w:proofErr w:type="spellStart"/>
+      <w:r>
+        <w:rPr>
+          <w:color w:val="333333"/>
+        </w:rPr>
+        <w:t>lebih</w:t>
+      </w:r>
+      <w:proofErr w:type="spellEnd"/>
+      <w:r>
+        <w:rPr>
+          <w:color w:val="333333"/>
+        </w:rPr>
+        <w:t xml:space="preserve"> </w:t>
+      </w:r>
+      <w:proofErr w:type="spellStart"/>
+      <w:r>
+        <w:rPr>
+          <w:color w:val="333333"/>
+        </w:rPr>
+        <w:t>kecil</w:t>
+      </w:r>
+      <w:proofErr w:type="spellEnd"/>
+      <w:r>
+        <w:rPr>
+          <w:color w:val="333333"/>
+        </w:rPr>
+        <w:t xml:space="preserve"> </w:t>
+      </w:r>
+      <w:proofErr w:type="spellStart"/>
+      <w:r>
+        <w:rPr>
+          <w:color w:val="333333"/>
+        </w:rPr>
+        <w:t>tukar</w:t>
+      </w:r>
+      <w:proofErr w:type="spellEnd"/>
+      <w:r>
+        <w:rPr>
+          <w:color w:val="333333"/>
+        </w:rPr>
+        <w:t xml:space="preserve"> </w:t>
+      </w:r>
+      <w:proofErr w:type="spellStart"/>
+      <w:r>
+        <w:rPr>
+          <w:color w:val="333333"/>
+        </w:rPr>
+        <w:t>lagi</w:t>
+      </w:r>
+      <w:proofErr w:type="spellEnd"/>
+      <w:r>
+        <w:rPr>
+          <w:color w:val="333333"/>
+        </w:rPr>
+        <w:t xml:space="preserve"> </w:t>
+      </w:r>
+      <w:proofErr w:type="spellStart"/>
+      <w:r>
+        <w:rPr>
+          <w:color w:val="333333"/>
+        </w:rPr>
+        <w:t>posisinya</w:t>
+      </w:r>
+      <w:proofErr w:type="spellEnd"/>
+    </w:p>
+    <w:p>
+      <w:pPr>
+        <w:pStyle w:val="NormalWeb"/>
+        <w:numPr>
+          <w:ilvl w:val="0"/>
+          <w:numId w:val="5"/>
+        </w:numPr>
+        <w:shd w:val="clear" w:color="auto" w:fill="FFFFFF"/>
+        <w:spacing w:before="0" w:beforeAutospacing="0" w:after="150" w:afterAutospacing="0"/>
+        <w:rPr>
+          <w:color w:val="333333"/>
+        </w:rPr>
+      </w:pPr>
+      <w:r>
+        <w:rPr>
+          <w:color w:val="333333"/>
+        </w:rPr>
+        <w:t xml:space="preserve">Data </w:t>
+      </w:r>
+      <w:proofErr w:type="spellStart"/>
+      <w:r>
+        <w:rPr>
+          <w:color w:val="333333"/>
+        </w:rPr>
+        <w:t>keempat</w:t>
+      </w:r>
+      <w:proofErr w:type="spellEnd"/>
+      <w:r>
+        <w:rPr>
+          <w:color w:val="333333"/>
+        </w:rPr>
+        <w:t xml:space="preserve"> </w:t>
+      </w:r>
+      <w:proofErr w:type="spellStart"/>
+      <w:r>
+        <w:rPr>
+          <w:color w:val="333333"/>
+        </w:rPr>
+        <w:t>dibandingkan</w:t>
+      </w:r>
+      <w:proofErr w:type="spellEnd"/>
+      <w:r>
+        <w:rPr>
+          <w:color w:val="333333"/>
+        </w:rPr>
+        <w:t xml:space="preserve"> </w:t>
+      </w:r>
+      <w:proofErr w:type="spellStart"/>
+      <w:r>
+        <w:rPr>
+          <w:color w:val="333333"/>
+        </w:rPr>
+        <w:t>dengan</w:t>
+      </w:r>
+      <w:proofErr w:type="spellEnd"/>
+      <w:r>
+        <w:rPr>
+          <w:color w:val="333333"/>
+        </w:rPr>
+        <w:t xml:space="preserve"> data </w:t>
+      </w:r>
+      <w:proofErr w:type="spellStart"/>
+      <w:r>
+        <w:rPr>
+          <w:color w:val="333333"/>
+        </w:rPr>
+        <w:t>ketiga</w:t>
+      </w:r>
+      <w:proofErr w:type="spellEnd"/>
+      <w:r>
+        <w:rPr>
+          <w:color w:val="333333"/>
+        </w:rPr>
+        <w:t xml:space="preserve"> </w:t>
+      </w:r>
+      <w:proofErr w:type="spellStart"/>
+      <w:r>
+        <w:rPr>
+          <w:color w:val="333333"/>
+        </w:rPr>
+        <w:t>hingga</w:t>
+      </w:r>
+      <w:proofErr w:type="spellEnd"/>
+      <w:r>
+        <w:rPr>
+          <w:color w:val="333333"/>
+        </w:rPr>
+        <w:t xml:space="preserve"> </w:t>
+      </w:r>
+      <w:proofErr w:type="spellStart"/>
+      <w:r>
+        <w:rPr>
+          <w:color w:val="333333"/>
+        </w:rPr>
+        <w:t>kesatu</w:t>
+      </w:r>
+      <w:proofErr w:type="spellEnd"/>
+    </w:p>
+    <w:p>
+      <w:pPr>
+        <w:pStyle w:val="NormalWeb"/>
+        <w:numPr>
+          <w:ilvl w:val="0"/>
+          <w:numId w:val="5"/>
+        </w:numPr>
+        <w:shd w:val="clear" w:color="auto" w:fill="FFFFFF"/>
+        <w:spacing w:before="0" w:beforeAutospacing="0" w:after="150" w:afterAutospacing="0"/>
+        <w:rPr>
+          <w:color w:val="333333"/>
+        </w:rPr>
+      </w:pPr>
+      <w:proofErr w:type="spellStart"/>
+      <w:r>
+        <w:rPr>
+          <w:color w:val="333333"/>
+        </w:rPr>
+        <w:t>Apabila</w:t>
+      </w:r>
+      <w:proofErr w:type="spellEnd"/>
+      <w:r>
+        <w:rPr>
+          <w:color w:val="333333"/>
+        </w:rPr>
+        <w:t xml:space="preserve"> data </w:t>
+      </w:r>
+      <w:proofErr w:type="spellStart"/>
+      <w:r>
+        <w:rPr>
+          <w:color w:val="333333"/>
+        </w:rPr>
+        <w:t>keempat</w:t>
+      </w:r>
+      <w:proofErr w:type="spellEnd"/>
+      <w:r>
+        <w:rPr>
+          <w:color w:val="333333"/>
+        </w:rPr>
+        <w:t xml:space="preserve"> </w:t>
+      </w:r>
+      <w:proofErr w:type="spellStart"/>
+      <w:r>
+        <w:rPr>
+          <w:color w:val="333333"/>
+        </w:rPr>
+        <w:t>lebih</w:t>
+      </w:r>
+      <w:proofErr w:type="spellEnd"/>
+      <w:r>
+        <w:rPr>
+          <w:color w:val="333333"/>
+        </w:rPr>
+        <w:t xml:space="preserve"> </w:t>
+      </w:r>
+      <w:proofErr w:type="spellStart"/>
+      <w:r>
+        <w:rPr>
+          <w:color w:val="333333"/>
+        </w:rPr>
+        <w:t>kecil</w:t>
+      </w:r>
+      <w:proofErr w:type="spellEnd"/>
+      <w:r>
+        <w:rPr>
+          <w:color w:val="333333"/>
+        </w:rPr>
+        <w:t xml:space="preserve"> </w:t>
+      </w:r>
+      <w:proofErr w:type="spellStart"/>
+      <w:r>
+        <w:rPr>
+          <w:color w:val="333333"/>
+        </w:rPr>
+        <w:t>dari</w:t>
+      </w:r>
+      <w:proofErr w:type="spellEnd"/>
+      <w:r>
+        <w:rPr>
+          <w:color w:val="333333"/>
+        </w:rPr>
+        <w:t xml:space="preserve"> </w:t>
+      </w:r>
+      <w:proofErr w:type="spellStart"/>
+      <w:r>
+        <w:rPr>
+          <w:color w:val="333333"/>
+        </w:rPr>
+        <w:t>ketiga</w:t>
+      </w:r>
+      <w:proofErr w:type="spellEnd"/>
+      <w:r>
+        <w:rPr>
+          <w:color w:val="333333"/>
+        </w:rPr>
+        <w:t xml:space="preserve"> </w:t>
+      </w:r>
+      <w:proofErr w:type="spellStart"/>
+      <w:r>
+        <w:rPr>
+          <w:color w:val="333333"/>
+        </w:rPr>
+        <w:t>maka</w:t>
+      </w:r>
+      <w:proofErr w:type="spellEnd"/>
+      <w:r>
+        <w:rPr>
+          <w:color w:val="333333"/>
+        </w:rPr>
+        <w:t xml:space="preserve"> </w:t>
+      </w:r>
+      <w:proofErr w:type="spellStart"/>
+      <w:r>
+        <w:rPr>
+          <w:color w:val="333333"/>
+        </w:rPr>
+        <w:t>letakkan</w:t>
+      </w:r>
+      <w:proofErr w:type="spellEnd"/>
+      <w:r>
+        <w:rPr>
+          <w:color w:val="333333"/>
+        </w:rPr>
+        <w:t xml:space="preserve"> data </w:t>
+      </w:r>
+      <w:proofErr w:type="spellStart"/>
+      <w:r>
+        <w:rPr>
+          <w:color w:val="333333"/>
+        </w:rPr>
+        <w:t>keempat</w:t>
+      </w:r>
+      <w:proofErr w:type="spellEnd"/>
+      <w:r>
+        <w:rPr>
+          <w:color w:val="333333"/>
+        </w:rPr>
+        <w:t xml:space="preserve"> </w:t>
+      </w:r>
+      <w:proofErr w:type="spellStart"/>
+      <w:r>
+        <w:rPr>
+          <w:color w:val="333333"/>
+        </w:rPr>
+        <w:t>ke</w:t>
+      </w:r>
+      <w:proofErr w:type="spellEnd"/>
+      <w:r>
+        <w:rPr>
+          <w:color w:val="333333"/>
+        </w:rPr>
+        <w:t xml:space="preserve"> </w:t>
+      </w:r>
+      <w:proofErr w:type="spellStart"/>
+      <w:r>
+        <w:rPr>
+          <w:color w:val="333333"/>
+        </w:rPr>
+        <w:t>posisi</w:t>
+      </w:r>
+      <w:proofErr w:type="spellEnd"/>
+      <w:r>
+        <w:rPr>
+          <w:color w:val="333333"/>
+        </w:rPr>
+        <w:t xml:space="preserve"> paling </w:t>
+      </w:r>
+      <w:proofErr w:type="spellStart"/>
+      <w:r>
+        <w:rPr>
+          <w:color w:val="333333"/>
+        </w:rPr>
+        <w:t>depan</w:t>
+      </w:r>
+      <w:proofErr w:type="spellEnd"/>
+    </w:p>
+    <w:p>
+      <w:pPr>
+        <w:pStyle w:val="NormalWeb"/>
+        <w:numPr>
+          <w:ilvl w:val="0"/>
+          <w:numId w:val="5"/>
+        </w:numPr>
+        <w:shd w:val="clear" w:color="auto" w:fill="FFFFFF"/>
+        <w:spacing w:before="0" w:beforeAutospacing="0" w:after="150" w:afterAutospacing="0"/>
+        <w:rPr>
+          <w:color w:val="333333"/>
+        </w:rPr>
+      </w:pPr>
+      <w:proofErr w:type="spellStart"/>
+      <w:r>
+        <w:rPr>
+          <w:color w:val="333333"/>
+        </w:rPr>
+        <w:t>Begitu</w:t>
+      </w:r>
+      <w:proofErr w:type="spellEnd"/>
+      <w:r>
+        <w:rPr>
+          <w:color w:val="333333"/>
+        </w:rPr>
+        <w:t xml:space="preserve"> </w:t>
+      </w:r>
+      <w:proofErr w:type="spellStart"/>
+      <w:r>
+        <w:rPr>
+          <w:color w:val="333333"/>
+        </w:rPr>
+        <w:t>seterusnya</w:t>
+      </w:r>
+      <w:proofErr w:type="spellEnd"/>
+      <w:r>
+        <w:rPr>
+          <w:color w:val="333333"/>
+        </w:rPr>
+        <w:t xml:space="preserve"> </w:t>
+      </w:r>
+      <w:proofErr w:type="spellStart"/>
+      <w:r>
+        <w:rPr>
+          <w:color w:val="333333"/>
+        </w:rPr>
+        <w:t>hingga</w:t>
+      </w:r>
+      <w:proofErr w:type="spellEnd"/>
+      <w:r>
+        <w:rPr>
+          <w:color w:val="333333"/>
+        </w:rPr>
+        <w:t xml:space="preserve"> </w:t>
+      </w:r>
+      <w:proofErr w:type="spellStart"/>
+      <w:r>
+        <w:rPr>
+          <w:color w:val="333333"/>
+        </w:rPr>
+        <w:t>tidak</w:t>
+      </w:r>
+      <w:proofErr w:type="spellEnd"/>
+      <w:r>
+        <w:rPr>
+          <w:color w:val="333333"/>
+        </w:rPr>
+        <w:t xml:space="preserve"> </w:t>
+      </w:r>
+      <w:proofErr w:type="spellStart"/>
+      <w:r>
+        <w:rPr>
+          <w:color w:val="333333"/>
+        </w:rPr>
+        <w:t>ada</w:t>
+      </w:r>
+      <w:proofErr w:type="spellEnd"/>
+      <w:r>
+        <w:rPr>
+          <w:color w:val="333333"/>
+        </w:rPr>
+        <w:t xml:space="preserve"> </w:t>
+      </w:r>
+      <w:proofErr w:type="spellStart"/>
+      <w:r>
+        <w:rPr>
+          <w:color w:val="333333"/>
+        </w:rPr>
+        <w:t>lagi</w:t>
+      </w:r>
+      <w:proofErr w:type="spellEnd"/>
+      <w:r>
+        <w:rPr>
+          <w:color w:val="333333"/>
+        </w:rPr>
+        <w:t xml:space="preserve"> data yang </w:t>
+      </w:r>
+      <w:proofErr w:type="spellStart"/>
+      <w:r>
+        <w:rPr>
+          <w:color w:val="333333"/>
+        </w:rPr>
+        <w:t>dapat</w:t>
+      </w:r>
+      <w:proofErr w:type="spellEnd"/>
+      <w:r>
+        <w:rPr>
+          <w:color w:val="333333"/>
+        </w:rPr>
+        <w:t xml:space="preserve"> </w:t>
+      </w:r>
+      <w:proofErr w:type="spellStart"/>
+      <w:r>
+        <w:rPr>
+          <w:color w:val="333333"/>
+        </w:rPr>
+        <w:t>dipindahkan</w:t>
+      </w:r>
+      <w:proofErr w:type="spellEnd"/>
+      <w:r>
+        <w:rPr>
+          <w:color w:val="333333"/>
+        </w:rPr>
+        <w:t>.</w:t>
+      </w:r>
+    </w:p>
+    <w:p>
+      <w:pPr>
+        <w:pStyle w:val="ListParagraph"/>
+        <w:rPr>
+          <w:rFonts w:ascii="Times New Roman" w:hAnsi="Times New Roman" w:cs="Times New Roman"/>
+          <w:sz w:val="24"/>
+          <w:szCs w:val="24"/>
+        </w:rPr>
+      </w:pPr>
+    </w:p>
+    <w:p>
+      <w:pPr>
+        <w:pStyle w:val="ListParagraph"/>
+        <w:numPr>
+          <w:ilvl w:val="0"/>
+          <w:numId w:val="3"/>
+        </w:numPr>
+        <w:rPr>
+          <w:rFonts w:ascii="Times New Roman" w:hAnsi="Times New Roman" w:cs="Times New Roman"/>
+          <w:sz w:val="24"/>
+          <w:szCs w:val="24"/>
+        </w:rPr>
+      </w:pPr>
+      <w:r>
+        <w:rPr>
+          <w:rFonts w:ascii="Times New Roman" w:hAnsi="Times New Roman" w:cs="Times New Roman"/>
+          <w:sz w:val="24"/>
+          <w:szCs w:val="24"/>
+        </w:rPr>
+        <w:t>Selection sort</w:t>
+      </w:r>
+    </w:p>
+    <w:p>
+      <w:pPr>
+        <w:pStyle w:val="ListParagraph"/>
+        <w:rPr>
+          <w:rFonts w:ascii="Times New Roman" w:hAnsi="Times New Roman" w:cs="Times New Roman"/>
+          <w:sz w:val="24"/>
+          <w:szCs w:val="24"/>
+        </w:rPr>
+      </w:pPr>
+      <w:proofErr w:type="spellStart"/>
+      <w:r>
+        <w:rPr>
+          <w:rFonts w:ascii="Times New Roman" w:hAnsi="Times New Roman" w:cs="Times New Roman"/>
+          <w:sz w:val="24"/>
+          <w:szCs w:val="24"/>
+        </w:rPr>
+        <w:t>Merupakan</w:t>
+      </w:r>
+      <w:proofErr w:type="spellEnd"/>
+      <w:r>
+        <w:rPr>
+          <w:rFonts w:ascii="Times New Roman" w:hAnsi="Times New Roman" w:cs="Times New Roman"/>
+          <w:sz w:val="24"/>
+          <w:szCs w:val="24"/>
+        </w:rPr>
+        <w:t xml:space="preserve"> </w:t>
+      </w:r>
+      <w:proofErr w:type="spellStart"/>
+      <w:r>
+        <w:rPr>
+          <w:rFonts w:ascii="Times New Roman" w:hAnsi="Times New Roman" w:cs="Times New Roman"/>
+          <w:sz w:val="24"/>
+          <w:szCs w:val="24"/>
+        </w:rPr>
+        <w:t>algoritma</w:t>
+      </w:r>
+      <w:proofErr w:type="spellEnd"/>
+      <w:r>
+        <w:rPr>
+          <w:rFonts w:ascii="Times New Roman" w:hAnsi="Times New Roman" w:cs="Times New Roman"/>
+          <w:sz w:val="24"/>
+          <w:szCs w:val="24"/>
+        </w:rPr>
+        <w:t xml:space="preserve"> </w:t>
+      </w:r>
+      <w:proofErr w:type="spellStart"/>
+      <w:r>
+        <w:rPr>
+          <w:rFonts w:ascii="Times New Roman" w:hAnsi="Times New Roman" w:cs="Times New Roman"/>
+          <w:sz w:val="24"/>
+          <w:szCs w:val="24"/>
+        </w:rPr>
+        <w:t>pengurutan</w:t>
+      </w:r>
+      <w:proofErr w:type="spellEnd"/>
+      <w:r>
+        <w:rPr>
+          <w:rFonts w:ascii="Times New Roman" w:hAnsi="Times New Roman" w:cs="Times New Roman"/>
+          <w:sz w:val="24"/>
+          <w:szCs w:val="24"/>
+        </w:rPr>
+        <w:t xml:space="preserve"> yang </w:t>
+      </w:r>
+      <w:proofErr w:type="spellStart"/>
+      <w:r>
+        <w:rPr>
+          <w:rFonts w:ascii="Times New Roman" w:hAnsi="Times New Roman" w:cs="Times New Roman"/>
+          <w:sz w:val="24"/>
+          <w:szCs w:val="24"/>
+        </w:rPr>
+        <w:t>cukup</w:t>
+      </w:r>
+      <w:proofErr w:type="spellEnd"/>
+      <w:r>
+        <w:rPr>
+          <w:rFonts w:ascii="Times New Roman" w:hAnsi="Times New Roman" w:cs="Times New Roman"/>
+          <w:sz w:val="24"/>
+          <w:szCs w:val="24"/>
+        </w:rPr>
+        <w:t xml:space="preserve"> </w:t>
+      </w:r>
+      <w:proofErr w:type="spellStart"/>
+      <w:r>
+        <w:rPr>
+          <w:rFonts w:ascii="Times New Roman" w:hAnsi="Times New Roman" w:cs="Times New Roman"/>
+          <w:sz w:val="24"/>
+          <w:szCs w:val="24"/>
+        </w:rPr>
+        <w:t>sederhana</w:t>
+      </w:r>
+      <w:proofErr w:type="spellEnd"/>
+      <w:r>
+        <w:rPr>
+          <w:rFonts w:ascii="Times New Roman" w:hAnsi="Times New Roman" w:cs="Times New Roman"/>
+          <w:sz w:val="24"/>
+          <w:szCs w:val="24"/>
+        </w:rPr>
+        <w:t xml:space="preserve">, </w:t>
+      </w:r>
+      <w:proofErr w:type="spellStart"/>
+      <w:r>
+        <w:rPr>
+          <w:rFonts w:ascii="Times New Roman" w:hAnsi="Times New Roman" w:cs="Times New Roman"/>
+          <w:sz w:val="24"/>
+          <w:szCs w:val="24"/>
+        </w:rPr>
+        <w:t>dengan</w:t>
+      </w:r>
+      <w:proofErr w:type="spellEnd"/>
+      <w:r>
+        <w:rPr>
+          <w:rFonts w:ascii="Times New Roman" w:hAnsi="Times New Roman" w:cs="Times New Roman"/>
+          <w:sz w:val="24"/>
+          <w:szCs w:val="24"/>
+        </w:rPr>
+        <w:t xml:space="preserve"> </w:t>
+      </w:r>
+      <w:proofErr w:type="spellStart"/>
+      <w:r>
+        <w:rPr>
+          <w:rFonts w:ascii="Times New Roman" w:hAnsi="Times New Roman" w:cs="Times New Roman"/>
+          <w:sz w:val="24"/>
+          <w:szCs w:val="24"/>
+        </w:rPr>
+        <w:t>algoritma</w:t>
+      </w:r>
+      <w:proofErr w:type="spellEnd"/>
+      <w:r>
+        <w:rPr>
+          <w:rFonts w:ascii="Times New Roman" w:hAnsi="Times New Roman" w:cs="Times New Roman"/>
+          <w:sz w:val="24"/>
+          <w:szCs w:val="24"/>
+        </w:rPr>
+        <w:t xml:space="preserve"> </w:t>
+      </w:r>
+      <w:proofErr w:type="spellStart"/>
+      <w:r>
+        <w:rPr>
+          <w:rFonts w:ascii="Times New Roman" w:hAnsi="Times New Roman" w:cs="Times New Roman"/>
+          <w:sz w:val="24"/>
+          <w:szCs w:val="24"/>
+        </w:rPr>
+        <w:t>mencari</w:t>
+      </w:r>
+      <w:proofErr w:type="spellEnd"/>
+      <w:r>
+        <w:rPr>
+          <w:rFonts w:ascii="Times New Roman" w:hAnsi="Times New Roman" w:cs="Times New Roman"/>
+          <w:sz w:val="24"/>
+          <w:szCs w:val="24"/>
+        </w:rPr>
+        <w:t xml:space="preserve"> (</w:t>
+      </w:r>
+      <w:proofErr w:type="spellStart"/>
+      <w:r>
+        <w:rPr>
+          <w:rFonts w:ascii="Times New Roman" w:hAnsi="Times New Roman" w:cs="Times New Roman"/>
+          <w:sz w:val="24"/>
+          <w:szCs w:val="24"/>
+        </w:rPr>
+        <w:t>menyeleksi</w:t>
+      </w:r>
+      <w:proofErr w:type="spellEnd"/>
+      <w:r>
+        <w:rPr>
+          <w:rFonts w:ascii="Times New Roman" w:hAnsi="Times New Roman" w:cs="Times New Roman"/>
+          <w:sz w:val="24"/>
+          <w:szCs w:val="24"/>
+        </w:rPr>
+        <w:t xml:space="preserve">) </w:t>
+      </w:r>
+      <w:proofErr w:type="spellStart"/>
+      <w:r>
+        <w:rPr>
+          <w:rFonts w:ascii="Times New Roman" w:hAnsi="Times New Roman" w:cs="Times New Roman"/>
+          <w:sz w:val="24"/>
+          <w:szCs w:val="24"/>
+        </w:rPr>
+        <w:t>bilangan</w:t>
+      </w:r>
+      <w:proofErr w:type="spellEnd"/>
+      <w:r>
+        <w:rPr>
+          <w:rFonts w:ascii="Times New Roman" w:hAnsi="Times New Roman" w:cs="Times New Roman"/>
+          <w:sz w:val="24"/>
+          <w:szCs w:val="24"/>
+        </w:rPr>
+        <w:t xml:space="preserve"> </w:t>
+      </w:r>
+      <w:proofErr w:type="spellStart"/>
+      <w:r>
+        <w:rPr>
+          <w:rFonts w:ascii="Times New Roman" w:hAnsi="Times New Roman" w:cs="Times New Roman"/>
+          <w:sz w:val="24"/>
+          <w:szCs w:val="24"/>
+        </w:rPr>
+        <w:t>terkecil</w:t>
+      </w:r>
+      <w:proofErr w:type="spellEnd"/>
+      <w:r>
+        <w:rPr>
+          <w:rFonts w:ascii="Times New Roman" w:hAnsi="Times New Roman" w:cs="Times New Roman"/>
+          <w:sz w:val="24"/>
+          <w:szCs w:val="24"/>
+        </w:rPr>
+        <w:t>/</w:t>
+      </w:r>
+      <w:proofErr w:type="spellStart"/>
+      <w:r>
+        <w:rPr>
+          <w:rFonts w:ascii="Times New Roman" w:hAnsi="Times New Roman" w:cs="Times New Roman"/>
+          <w:sz w:val="24"/>
+          <w:szCs w:val="24"/>
+        </w:rPr>
+        <w:t>terbesar</w:t>
+      </w:r>
+      <w:proofErr w:type="spellEnd"/>
+      <w:r>
+        <w:rPr>
+          <w:rFonts w:ascii="Times New Roman" w:hAnsi="Times New Roman" w:cs="Times New Roman"/>
+          <w:sz w:val="24"/>
+          <w:szCs w:val="24"/>
+        </w:rPr>
+        <w:t xml:space="preserve"> (</w:t>
+      </w:r>
+      <w:proofErr w:type="spellStart"/>
+      <w:r>
+        <w:rPr>
+          <w:rFonts w:ascii="Times New Roman" w:hAnsi="Times New Roman" w:cs="Times New Roman"/>
+          <w:sz w:val="24"/>
+          <w:szCs w:val="24"/>
+        </w:rPr>
+        <w:t>bergantung</w:t>
+      </w:r>
+      <w:proofErr w:type="spellEnd"/>
+      <w:r>
+        <w:rPr>
+          <w:rFonts w:ascii="Times New Roman" w:hAnsi="Times New Roman" w:cs="Times New Roman"/>
+          <w:sz w:val="24"/>
+          <w:szCs w:val="24"/>
+        </w:rPr>
+        <w:t xml:space="preserve"> pada </w:t>
+      </w:r>
+      <w:proofErr w:type="spellStart"/>
+      <w:r>
+        <w:rPr>
+          <w:rFonts w:ascii="Times New Roman" w:hAnsi="Times New Roman" w:cs="Times New Roman"/>
+          <w:sz w:val="24"/>
+          <w:szCs w:val="24"/>
+        </w:rPr>
+        <w:t>urut</w:t>
+      </w:r>
+      <w:proofErr w:type="spellEnd"/>
+      <w:r>
+        <w:rPr>
+          <w:rFonts w:ascii="Times New Roman" w:hAnsi="Times New Roman" w:cs="Times New Roman"/>
+          <w:sz w:val="24"/>
+          <w:szCs w:val="24"/>
+        </w:rPr>
+        <w:t xml:space="preserve"> naik </w:t>
+      </w:r>
+      <w:proofErr w:type="spellStart"/>
+      <w:r>
+        <w:rPr>
+          <w:rFonts w:ascii="Times New Roman" w:hAnsi="Times New Roman" w:cs="Times New Roman"/>
+          <w:sz w:val="24"/>
+          <w:szCs w:val="24"/>
+        </w:rPr>
+        <w:t>atau</w:t>
+      </w:r>
+      <w:proofErr w:type="spellEnd"/>
+      <w:r>
+        <w:rPr>
+          <w:rFonts w:ascii="Times New Roman" w:hAnsi="Times New Roman" w:cs="Times New Roman"/>
+          <w:sz w:val="24"/>
+          <w:szCs w:val="24"/>
+        </w:rPr>
+        <w:t xml:space="preserve"> </w:t>
+      </w:r>
+      <w:proofErr w:type="spellStart"/>
+      <w:r>
+        <w:rPr>
+          <w:rFonts w:ascii="Times New Roman" w:hAnsi="Times New Roman" w:cs="Times New Roman"/>
+          <w:sz w:val="24"/>
+          <w:szCs w:val="24"/>
+        </w:rPr>
+        <w:t>turun</w:t>
+      </w:r>
+      <w:proofErr w:type="spellEnd"/>
+      <w:r>
+        <w:rPr>
+          <w:rFonts w:ascii="Times New Roman" w:hAnsi="Times New Roman" w:cs="Times New Roman"/>
+          <w:sz w:val="24"/>
+          <w:szCs w:val="24"/>
+        </w:rPr>
+        <w:t xml:space="preserve"> </w:t>
+      </w:r>
+      <w:proofErr w:type="spellStart"/>
+      <w:r>
+        <w:rPr>
+          <w:rFonts w:ascii="Times New Roman" w:hAnsi="Times New Roman" w:cs="Times New Roman"/>
+          <w:sz w:val="24"/>
+          <w:szCs w:val="24"/>
+        </w:rPr>
+        <w:t>dari</w:t>
+      </w:r>
+      <w:proofErr w:type="spellEnd"/>
+      <w:r>
+        <w:rPr>
+          <w:rFonts w:ascii="Times New Roman" w:hAnsi="Times New Roman" w:cs="Times New Roman"/>
+          <w:sz w:val="24"/>
+          <w:szCs w:val="24"/>
+        </w:rPr>
+        <w:t xml:space="preserve"> daftar </w:t>
+      </w:r>
+      <w:proofErr w:type="spellStart"/>
+      <w:r>
+        <w:rPr>
+          <w:rFonts w:ascii="Times New Roman" w:hAnsi="Times New Roman" w:cs="Times New Roman"/>
+          <w:sz w:val="24"/>
+          <w:szCs w:val="24"/>
+        </w:rPr>
+        <w:t>bilangan</w:t>
+      </w:r>
+      <w:proofErr w:type="spellEnd"/>
+      <w:r>
+        <w:rPr>
+          <w:rFonts w:ascii="Times New Roman" w:hAnsi="Times New Roman" w:cs="Times New Roman"/>
+          <w:sz w:val="24"/>
+          <w:szCs w:val="24"/>
+        </w:rPr>
+        <w:t xml:space="preserve"> yang </w:t>
+      </w:r>
+      <w:proofErr w:type="spellStart"/>
+      <w:r>
+        <w:rPr>
+          <w:rFonts w:ascii="Times New Roman" w:hAnsi="Times New Roman" w:cs="Times New Roman"/>
+          <w:sz w:val="24"/>
+          <w:szCs w:val="24"/>
+        </w:rPr>
+        <w:t>belum</w:t>
+      </w:r>
+      <w:proofErr w:type="spellEnd"/>
+      <w:r>
+        <w:rPr>
+          <w:rFonts w:ascii="Times New Roman" w:hAnsi="Times New Roman" w:cs="Times New Roman"/>
+          <w:sz w:val="24"/>
+          <w:szCs w:val="24"/>
+        </w:rPr>
+        <w:t xml:space="preserve"> </w:t>
+      </w:r>
+      <w:proofErr w:type="spellStart"/>
+      <w:r>
+        <w:rPr>
+          <w:rFonts w:ascii="Times New Roman" w:hAnsi="Times New Roman" w:cs="Times New Roman"/>
+          <w:sz w:val="24"/>
+          <w:szCs w:val="24"/>
+        </w:rPr>
+        <w:t>terurut</w:t>
+      </w:r>
+      <w:proofErr w:type="spellEnd"/>
+      <w:r>
+        <w:rPr>
+          <w:rFonts w:ascii="Times New Roman" w:hAnsi="Times New Roman" w:cs="Times New Roman"/>
+          <w:sz w:val="24"/>
+          <w:szCs w:val="24"/>
+        </w:rPr>
+        <w:t xml:space="preserve"> dan </w:t>
+      </w:r>
+      <w:proofErr w:type="spellStart"/>
+      <w:r>
+        <w:rPr>
+          <w:rFonts w:ascii="Times New Roman" w:hAnsi="Times New Roman" w:cs="Times New Roman"/>
+          <w:sz w:val="24"/>
+          <w:szCs w:val="24"/>
+        </w:rPr>
+        <w:t>meletakkannya</w:t>
+      </w:r>
+      <w:proofErr w:type="spellEnd"/>
+      <w:r>
+        <w:rPr>
+          <w:rFonts w:ascii="Times New Roman" w:hAnsi="Times New Roman" w:cs="Times New Roman"/>
+          <w:sz w:val="24"/>
+          <w:szCs w:val="24"/>
+        </w:rPr>
+        <w:t xml:space="preserve"> </w:t>
+      </w:r>
+      <w:proofErr w:type="spellStart"/>
+      <w:r>
+        <w:rPr>
+          <w:rFonts w:ascii="Times New Roman" w:hAnsi="Times New Roman" w:cs="Times New Roman"/>
+          <w:sz w:val="24"/>
+          <w:szCs w:val="24"/>
+        </w:rPr>
+        <w:t>dalam</w:t>
+      </w:r>
+      <w:proofErr w:type="spellEnd"/>
+      <w:r>
+        <w:rPr>
+          <w:rFonts w:ascii="Times New Roman" w:hAnsi="Times New Roman" w:cs="Times New Roman"/>
+          <w:sz w:val="24"/>
+          <w:szCs w:val="24"/>
+        </w:rPr>
+        <w:t xml:space="preserve"> daftar </w:t>
+      </w:r>
+      <w:proofErr w:type="spellStart"/>
+      <w:r>
+        <w:rPr>
+          <w:rFonts w:ascii="Times New Roman" w:hAnsi="Times New Roman" w:cs="Times New Roman"/>
+          <w:sz w:val="24"/>
+          <w:szCs w:val="24"/>
+        </w:rPr>
+        <w:t>bilangan</w:t>
+      </w:r>
+      <w:proofErr w:type="spellEnd"/>
+      <w:r>
+        <w:rPr>
+          <w:rFonts w:ascii="Times New Roman" w:hAnsi="Times New Roman" w:cs="Times New Roman"/>
+          <w:sz w:val="24"/>
+          <w:szCs w:val="24"/>
+        </w:rPr>
+        <w:t xml:space="preserve"> </w:t>
+      </w:r>
+      <w:proofErr w:type="spellStart"/>
+      <w:r>
+        <w:rPr>
+          <w:rFonts w:ascii="Times New Roman" w:hAnsi="Times New Roman" w:cs="Times New Roman"/>
+          <w:sz w:val="24"/>
+          <w:szCs w:val="24"/>
+        </w:rPr>
+        <w:t>baru</w:t>
+      </w:r>
+      <w:proofErr w:type="spellEnd"/>
+      <w:r>
+        <w:rPr>
+          <w:rFonts w:ascii="Times New Roman" w:hAnsi="Times New Roman" w:cs="Times New Roman"/>
+          <w:sz w:val="24"/>
+          <w:szCs w:val="24"/>
+        </w:rPr>
+        <w:t xml:space="preserve"> yang </w:t>
+      </w:r>
+      <w:proofErr w:type="spellStart"/>
+      <w:r>
+        <w:rPr>
+          <w:rFonts w:ascii="Times New Roman" w:hAnsi="Times New Roman" w:cs="Times New Roman"/>
+          <w:sz w:val="24"/>
+          <w:szCs w:val="24"/>
+        </w:rPr>
+        <w:t>dijaga</w:t>
+      </w:r>
+      <w:proofErr w:type="spellEnd"/>
+      <w:r>
+        <w:rPr>
+          <w:rFonts w:ascii="Times New Roman" w:hAnsi="Times New Roman" w:cs="Times New Roman"/>
+          <w:sz w:val="24"/>
+          <w:szCs w:val="24"/>
+        </w:rPr>
+        <w:t xml:space="preserve"> </w:t>
+      </w:r>
+      <w:proofErr w:type="spellStart"/>
+      <w:r>
+        <w:rPr>
+          <w:rFonts w:ascii="Times New Roman" w:hAnsi="Times New Roman" w:cs="Times New Roman"/>
+          <w:sz w:val="24"/>
+          <w:szCs w:val="24"/>
+        </w:rPr>
+        <w:t>keterurutannya</w:t>
+      </w:r>
+      <w:proofErr w:type="spellEnd"/>
+      <w:r>
+        <w:rPr>
+          <w:rFonts w:ascii="Times New Roman" w:hAnsi="Times New Roman" w:cs="Times New Roman"/>
+          <w:sz w:val="24"/>
+          <w:szCs w:val="24"/>
+        </w:rPr>
+        <w:t>.</w:t>
+      </w:r>
+    </w:p>
+    <w:p>
+      <w:pPr>
+        <w:pStyle w:val="ListParagraph"/>
+        <w:rPr>
+          <w:rFonts w:ascii="Times New Roman" w:hAnsi="Times New Roman" w:cs="Times New Roman"/>
+          <w:sz w:val="24"/>
+          <w:szCs w:val="24"/>
+        </w:rPr>
+      </w:pPr>
+      <w:r>
+        <w:rPr>
+          <w:rFonts w:ascii="Times New Roman" w:hAnsi="Times New Roman" w:cs="Times New Roman"/>
+          <w:noProof/>
+          <w:sz w:val="24"/>
+          <w:szCs w:val="24"/>
+        </w:rPr>
+        <w:drawing>
+          <wp:inline distT="0" distB="0" distL="0" distR="0" wp14:anchorId="2C0B550C" wp14:editId="49CA82A1">
+            <wp:extent cx="2647950" cy="1895475"/>
+            <wp:effectExtent l="0" t="0" r="0" b="9525"/>
+            <wp:docPr id="4" name="Picture 4"/>
+            <wp:cNvGraphicFramePr>
+              <a:graphicFrameLocks xmlns:a="http://schemas.openxmlformats.org/drawingml/2006/main" noChangeAspect="1"/>
+            </wp:cNvGraphicFramePr>
+            <a:graphic xmlns:a="http://schemas.openxmlformats.org/drawingml/2006/main">
+              <a:graphicData uri="http://schemas.openxmlformats.org/drawingml/2006/picture">
+                <pic:pic xmlns:pic="http://schemas.openxmlformats.org/drawingml/2006/picture">
+                  <pic:nvPicPr>
+                    <pic:cNvPr id="4" name="Picture 4"/>
+                    <pic:cNvPicPr/>
+                  </pic:nvPicPr>
+                  <pic:blipFill>
+                    <a:blip r:embed="rId6">
+                      <a:extLst>
+                        <a:ext uri="{28A0092B-C50C-407E-A947-70E740481C1C}">
+                          <a14:useLocalDpi xmlns:a14="http://schemas.microsoft.com/office/drawing/2010/main" val="0"/>
+                        </a:ext>
+                      </a:extLst>
+                    </a:blip>
+                    <a:stretch>
+                      <a:fillRect/>
+                    </a:stretch>
+                  </pic:blipFill>
+                  <pic:spPr>
+                    <a:xfrm>
+                      <a:off x="0" y="0"/>
+                      <a:ext cx="2647950" cy="1895475"/>
+                    </a:xfrm>
+                    <a:prstGeom prst="rect">
+                      <a:avLst/>
+                    </a:prstGeom>
+                  </pic:spPr>
+                </pic:pic>
+              </a:graphicData>
+            </a:graphic>
+          </wp:inline>
+        </w:drawing>
+      </w:r>
+    </w:p>
+    <w:p>
+      <w:pPr>
+        <w:pStyle w:val="ListParagraph"/>
+        <w:rPr>
+          <w:rFonts w:ascii="Times New Roman" w:hAnsi="Times New Roman" w:cs="Times New Roman"/>
+          <w:sz w:val="24"/>
+          <w:szCs w:val="24"/>
+        </w:rPr>
+      </w:pPr>
+      <w:proofErr w:type="spellStart"/>
+      <w:r>
+        <w:rPr>
+          <w:rFonts w:ascii="Times New Roman" w:hAnsi="Times New Roman" w:cs="Times New Roman"/>
+          <w:sz w:val="24"/>
+          <w:szCs w:val="24"/>
+        </w:rPr>
+        <w:t>Analogi</w:t>
+      </w:r>
+      <w:proofErr w:type="spellEnd"/>
+      <w:r>
+        <w:rPr>
+          <w:rFonts w:ascii="Times New Roman" w:hAnsi="Times New Roman" w:cs="Times New Roman"/>
+          <w:sz w:val="24"/>
+          <w:szCs w:val="24"/>
+        </w:rPr>
+        <w:t xml:space="preserve"> </w:t>
+      </w:r>
+      <w:proofErr w:type="spellStart"/>
+      <w:r>
+        <w:rPr>
+          <w:rFonts w:ascii="Times New Roman" w:hAnsi="Times New Roman" w:cs="Times New Roman"/>
+          <w:sz w:val="24"/>
+          <w:szCs w:val="24"/>
+        </w:rPr>
+        <w:t>algoritma</w:t>
+      </w:r>
+      <w:proofErr w:type="spellEnd"/>
+      <w:r>
+        <w:rPr>
+          <w:rFonts w:ascii="Times New Roman" w:hAnsi="Times New Roman" w:cs="Times New Roman"/>
+          <w:sz w:val="24"/>
+          <w:szCs w:val="24"/>
+        </w:rPr>
+        <w:t xml:space="preserve"> selection sort :</w:t>
+      </w:r>
+    </w:p>
+    <w:p>
+      <w:pPr>
+        <w:pStyle w:val="ListParagraph"/>
+        <w:numPr>
+          <w:ilvl w:val="0"/>
+          <w:numId w:val="6"/>
+        </w:numPr>
+        <w:rPr>
+          <w:rFonts w:ascii="Times New Roman" w:hAnsi="Times New Roman" w:cs="Times New Roman"/>
+          <w:sz w:val="24"/>
+          <w:szCs w:val="24"/>
+        </w:rPr>
+      </w:pPr>
+      <w:proofErr w:type="spellStart"/>
+      <w:r>
+        <w:rPr>
+          <w:rFonts w:ascii="Times New Roman" w:hAnsi="Times New Roman" w:cs="Times New Roman"/>
+          <w:sz w:val="24"/>
+          <w:szCs w:val="24"/>
+        </w:rPr>
+        <w:t>Memulai</w:t>
+      </w:r>
+      <w:proofErr w:type="spellEnd"/>
+      <w:r>
+        <w:rPr>
+          <w:rFonts w:ascii="Times New Roman" w:hAnsi="Times New Roman" w:cs="Times New Roman"/>
+          <w:sz w:val="24"/>
+          <w:szCs w:val="24"/>
+        </w:rPr>
+        <w:t xml:space="preserve"> </w:t>
+      </w:r>
+      <w:proofErr w:type="spellStart"/>
+      <w:r>
+        <w:rPr>
+          <w:rFonts w:ascii="Times New Roman" w:hAnsi="Times New Roman" w:cs="Times New Roman"/>
+          <w:sz w:val="24"/>
+          <w:szCs w:val="24"/>
+        </w:rPr>
+        <w:t>pengecekan</w:t>
+      </w:r>
+      <w:proofErr w:type="spellEnd"/>
+      <w:r>
+        <w:rPr>
+          <w:rFonts w:ascii="Times New Roman" w:hAnsi="Times New Roman" w:cs="Times New Roman"/>
+          <w:sz w:val="24"/>
+          <w:szCs w:val="24"/>
+        </w:rPr>
+        <w:t xml:space="preserve"> data </w:t>
+      </w:r>
+      <w:proofErr w:type="spellStart"/>
+      <w:r>
+        <w:rPr>
+          <w:rFonts w:ascii="Times New Roman" w:hAnsi="Times New Roman" w:cs="Times New Roman"/>
+          <w:sz w:val="24"/>
+          <w:szCs w:val="24"/>
+        </w:rPr>
+        <w:t>dari</w:t>
+      </w:r>
+      <w:proofErr w:type="spellEnd"/>
+      <w:r>
+        <w:rPr>
+          <w:rFonts w:ascii="Times New Roman" w:hAnsi="Times New Roman" w:cs="Times New Roman"/>
+          <w:sz w:val="24"/>
+          <w:szCs w:val="24"/>
+        </w:rPr>
+        <w:t xml:space="preserve"> data </w:t>
+      </w:r>
+      <w:proofErr w:type="spellStart"/>
+      <w:r>
+        <w:rPr>
+          <w:rFonts w:ascii="Times New Roman" w:hAnsi="Times New Roman" w:cs="Times New Roman"/>
+          <w:sz w:val="24"/>
+          <w:szCs w:val="24"/>
+        </w:rPr>
+        <w:t>ke</w:t>
+      </w:r>
+      <w:proofErr w:type="spellEnd"/>
+      <w:r>
+        <w:rPr>
+          <w:rFonts w:ascii="Times New Roman" w:hAnsi="Times New Roman" w:cs="Times New Roman"/>
+          <w:sz w:val="24"/>
+          <w:szCs w:val="24"/>
+        </w:rPr>
+        <w:t xml:space="preserve"> 1 </w:t>
+      </w:r>
+      <w:proofErr w:type="spellStart"/>
+      <w:r>
+        <w:rPr>
+          <w:rFonts w:ascii="Times New Roman" w:hAnsi="Times New Roman" w:cs="Times New Roman"/>
+          <w:sz w:val="24"/>
+          <w:szCs w:val="24"/>
+        </w:rPr>
+        <w:t>hingga</w:t>
+      </w:r>
+      <w:proofErr w:type="spellEnd"/>
+      <w:r>
+        <w:rPr>
+          <w:rFonts w:ascii="Times New Roman" w:hAnsi="Times New Roman" w:cs="Times New Roman"/>
+          <w:sz w:val="24"/>
+          <w:szCs w:val="24"/>
+        </w:rPr>
+        <w:t xml:space="preserve"> data </w:t>
+      </w:r>
+      <w:proofErr w:type="spellStart"/>
+      <w:r>
+        <w:rPr>
+          <w:rFonts w:ascii="Times New Roman" w:hAnsi="Times New Roman" w:cs="Times New Roman"/>
+          <w:sz w:val="24"/>
+          <w:szCs w:val="24"/>
+        </w:rPr>
+        <w:t>ke</w:t>
+      </w:r>
+      <w:proofErr w:type="spellEnd"/>
+      <w:r>
+        <w:rPr>
+          <w:rFonts w:ascii="Times New Roman" w:hAnsi="Times New Roman" w:cs="Times New Roman"/>
+          <w:sz w:val="24"/>
+          <w:szCs w:val="24"/>
+        </w:rPr>
+        <w:t xml:space="preserve"> n.</w:t>
+      </w:r>
+    </w:p>
+    <w:p>
+      <w:pPr>
+        <w:pStyle w:val="ListParagraph"/>
+        <w:numPr>
+          <w:ilvl w:val="0"/>
+          <w:numId w:val="6"/>
+        </w:numPr>
+        <w:rPr>
+          <w:rFonts w:ascii="Times New Roman" w:hAnsi="Times New Roman" w:cs="Times New Roman"/>
+          <w:sz w:val="24"/>
+          <w:szCs w:val="24"/>
+        </w:rPr>
+      </w:pPr>
+      <w:r>
+        <w:rPr>
+          <w:rFonts w:ascii="Times New Roman" w:hAnsi="Times New Roman" w:cs="Times New Roman"/>
+          <w:sz w:val="24"/>
+          <w:szCs w:val="24"/>
+        </w:rPr>
+        <w:lastRenderedPageBreak/>
+        <w:t xml:space="preserve">Menentukan </w:t>
+      </w:r>
+      <w:proofErr w:type="spellStart"/>
+      <w:r>
+        <w:rPr>
+          <w:rFonts w:ascii="Times New Roman" w:hAnsi="Times New Roman" w:cs="Times New Roman"/>
+          <w:sz w:val="24"/>
+          <w:szCs w:val="24"/>
+        </w:rPr>
+        <w:t>bilangan</w:t>
+      </w:r>
+      <w:proofErr w:type="spellEnd"/>
+      <w:r>
+        <w:rPr>
+          <w:rFonts w:ascii="Times New Roman" w:hAnsi="Times New Roman" w:cs="Times New Roman"/>
+          <w:sz w:val="24"/>
+          <w:szCs w:val="24"/>
+        </w:rPr>
+        <w:t xml:space="preserve"> </w:t>
+      </w:r>
+      <w:proofErr w:type="spellStart"/>
+      <w:r>
+        <w:rPr>
+          <w:rFonts w:ascii="Times New Roman" w:hAnsi="Times New Roman" w:cs="Times New Roman"/>
+          <w:sz w:val="24"/>
+          <w:szCs w:val="24"/>
+        </w:rPr>
+        <w:t>dengan</w:t>
+      </w:r>
+      <w:proofErr w:type="spellEnd"/>
+      <w:r>
+        <w:rPr>
+          <w:rFonts w:ascii="Times New Roman" w:hAnsi="Times New Roman" w:cs="Times New Roman"/>
+          <w:sz w:val="24"/>
+          <w:szCs w:val="24"/>
+        </w:rPr>
+        <w:t xml:space="preserve"> index </w:t>
+      </w:r>
+      <w:proofErr w:type="spellStart"/>
+      <w:r>
+        <w:rPr>
+          <w:rFonts w:ascii="Times New Roman" w:hAnsi="Times New Roman" w:cs="Times New Roman"/>
+          <w:sz w:val="24"/>
+          <w:szCs w:val="24"/>
+        </w:rPr>
+        <w:t>terkecil</w:t>
+      </w:r>
+      <w:proofErr w:type="spellEnd"/>
+      <w:r>
+        <w:rPr>
+          <w:rFonts w:ascii="Times New Roman" w:hAnsi="Times New Roman" w:cs="Times New Roman"/>
+          <w:sz w:val="24"/>
+          <w:szCs w:val="24"/>
+        </w:rPr>
+        <w:t xml:space="preserve"> </w:t>
+      </w:r>
+      <w:proofErr w:type="spellStart"/>
+      <w:r>
+        <w:rPr>
+          <w:rFonts w:ascii="Times New Roman" w:hAnsi="Times New Roman" w:cs="Times New Roman"/>
+          <w:sz w:val="24"/>
+          <w:szCs w:val="24"/>
+        </w:rPr>
+        <w:t>dari</w:t>
+      </w:r>
+      <w:proofErr w:type="spellEnd"/>
+      <w:r>
+        <w:rPr>
+          <w:rFonts w:ascii="Times New Roman" w:hAnsi="Times New Roman" w:cs="Times New Roman"/>
+          <w:sz w:val="24"/>
+          <w:szCs w:val="24"/>
+        </w:rPr>
+        <w:t xml:space="preserve"> data pada </w:t>
+      </w:r>
+      <w:proofErr w:type="spellStart"/>
+      <w:r>
+        <w:rPr>
+          <w:rFonts w:ascii="Times New Roman" w:hAnsi="Times New Roman" w:cs="Times New Roman"/>
+          <w:sz w:val="24"/>
+          <w:szCs w:val="24"/>
+        </w:rPr>
+        <w:t>bilangan</w:t>
+      </w:r>
+      <w:proofErr w:type="spellEnd"/>
+      <w:r>
+        <w:rPr>
+          <w:rFonts w:ascii="Times New Roman" w:hAnsi="Times New Roman" w:cs="Times New Roman"/>
+          <w:sz w:val="24"/>
+          <w:szCs w:val="24"/>
+        </w:rPr>
+        <w:t xml:space="preserve"> </w:t>
+      </w:r>
+      <w:proofErr w:type="spellStart"/>
+      <w:r>
+        <w:rPr>
+          <w:rFonts w:ascii="Times New Roman" w:hAnsi="Times New Roman" w:cs="Times New Roman"/>
+          <w:sz w:val="24"/>
+          <w:szCs w:val="24"/>
+        </w:rPr>
+        <w:t>tersebut</w:t>
+      </w:r>
+      <w:proofErr w:type="spellEnd"/>
+      <w:r>
+        <w:rPr>
+          <w:rFonts w:ascii="Times New Roman" w:hAnsi="Times New Roman" w:cs="Times New Roman"/>
+          <w:sz w:val="24"/>
+          <w:szCs w:val="24"/>
+        </w:rPr>
+        <w:t>.</w:t>
+      </w:r>
+    </w:p>
+    <w:p>
+      <w:pPr>
+        <w:pStyle w:val="ListParagraph"/>
+        <w:numPr>
+          <w:ilvl w:val="0"/>
+          <w:numId w:val="6"/>
+        </w:numPr>
+        <w:rPr>
+          <w:rFonts w:ascii="Times New Roman" w:hAnsi="Times New Roman" w:cs="Times New Roman"/>
+          <w:sz w:val="24"/>
+          <w:szCs w:val="24"/>
+        </w:rPr>
+      </w:pPr>
+      <w:proofErr w:type="spellStart"/>
+      <w:r>
+        <w:rPr>
+          <w:rFonts w:ascii="Times New Roman" w:hAnsi="Times New Roman" w:cs="Times New Roman"/>
+          <w:sz w:val="24"/>
+          <w:szCs w:val="24"/>
+        </w:rPr>
+        <w:t>Menukar</w:t>
+      </w:r>
+      <w:proofErr w:type="spellEnd"/>
+      <w:r>
+        <w:rPr>
+          <w:rFonts w:ascii="Times New Roman" w:hAnsi="Times New Roman" w:cs="Times New Roman"/>
+          <w:sz w:val="24"/>
+          <w:szCs w:val="24"/>
+        </w:rPr>
+        <w:t xml:space="preserve"> </w:t>
+      </w:r>
+      <w:proofErr w:type="spellStart"/>
+      <w:r>
+        <w:rPr>
+          <w:rFonts w:ascii="Times New Roman" w:hAnsi="Times New Roman" w:cs="Times New Roman"/>
+          <w:sz w:val="24"/>
+          <w:szCs w:val="24"/>
+        </w:rPr>
+        <w:t>bilangan</w:t>
+      </w:r>
+      <w:proofErr w:type="spellEnd"/>
+      <w:r>
+        <w:rPr>
+          <w:rFonts w:ascii="Times New Roman" w:hAnsi="Times New Roman" w:cs="Times New Roman"/>
+          <w:sz w:val="24"/>
+          <w:szCs w:val="24"/>
+        </w:rPr>
+        <w:t xml:space="preserve"> index </w:t>
+      </w:r>
+      <w:proofErr w:type="spellStart"/>
+      <w:r>
+        <w:rPr>
+          <w:rFonts w:ascii="Times New Roman" w:hAnsi="Times New Roman" w:cs="Times New Roman"/>
+          <w:sz w:val="24"/>
+          <w:szCs w:val="24"/>
+        </w:rPr>
+        <w:t>terkecil</w:t>
+      </w:r>
+      <w:proofErr w:type="spellEnd"/>
+      <w:r>
+        <w:rPr>
+          <w:rFonts w:ascii="Times New Roman" w:hAnsi="Times New Roman" w:cs="Times New Roman"/>
+          <w:sz w:val="24"/>
+          <w:szCs w:val="24"/>
+        </w:rPr>
+        <w:t xml:space="preserve"> </w:t>
+      </w:r>
+      <w:proofErr w:type="spellStart"/>
+      <w:r>
+        <w:rPr>
+          <w:rFonts w:ascii="Times New Roman" w:hAnsi="Times New Roman" w:cs="Times New Roman"/>
+          <w:sz w:val="24"/>
+          <w:szCs w:val="24"/>
+        </w:rPr>
+        <w:t>dengan</w:t>
+      </w:r>
+      <w:proofErr w:type="spellEnd"/>
+      <w:r>
+        <w:rPr>
+          <w:rFonts w:ascii="Times New Roman" w:hAnsi="Times New Roman" w:cs="Times New Roman"/>
+          <w:sz w:val="24"/>
+          <w:szCs w:val="24"/>
+        </w:rPr>
+        <w:t xml:space="preserve"> </w:t>
+      </w:r>
+      <w:proofErr w:type="spellStart"/>
+      <w:r>
+        <w:rPr>
+          <w:rFonts w:ascii="Times New Roman" w:hAnsi="Times New Roman" w:cs="Times New Roman"/>
+          <w:sz w:val="24"/>
+          <w:szCs w:val="24"/>
+        </w:rPr>
+        <w:t>bilangan</w:t>
+      </w:r>
+      <w:proofErr w:type="spellEnd"/>
+      <w:r>
+        <w:rPr>
+          <w:rFonts w:ascii="Times New Roman" w:hAnsi="Times New Roman" w:cs="Times New Roman"/>
+          <w:sz w:val="24"/>
+          <w:szCs w:val="24"/>
+        </w:rPr>
+        <w:t xml:space="preserve"> </w:t>
+      </w:r>
+      <w:proofErr w:type="spellStart"/>
+      <w:r>
+        <w:rPr>
+          <w:rFonts w:ascii="Times New Roman" w:hAnsi="Times New Roman" w:cs="Times New Roman"/>
+          <w:sz w:val="24"/>
+          <w:szCs w:val="24"/>
+        </w:rPr>
+        <w:t>pertama</w:t>
+      </w:r>
+      <w:proofErr w:type="spellEnd"/>
+      <w:r>
+        <w:rPr>
+          <w:rFonts w:ascii="Times New Roman" w:hAnsi="Times New Roman" w:cs="Times New Roman"/>
+          <w:sz w:val="24"/>
+          <w:szCs w:val="24"/>
+        </w:rPr>
+        <w:t>.</w:t>
+      </w:r>
+    </w:p>
+    <w:p>
+      <w:pPr>
+        <w:pStyle w:val="ListParagraph"/>
+        <w:numPr>
+          <w:ilvl w:val="0"/>
+          <w:numId w:val="6"/>
+        </w:numPr>
+        <w:rPr>
+          <w:rFonts w:ascii="Times New Roman" w:hAnsi="Times New Roman" w:cs="Times New Roman"/>
+          <w:sz w:val="24"/>
+          <w:szCs w:val="24"/>
+        </w:rPr>
+      </w:pPr>
+      <w:proofErr w:type="spellStart"/>
+      <w:r>
+        <w:rPr>
+          <w:rFonts w:ascii="Times New Roman" w:hAnsi="Times New Roman" w:cs="Times New Roman"/>
+          <w:sz w:val="24"/>
+          <w:szCs w:val="24"/>
+        </w:rPr>
+        <w:t>Begitu</w:t>
+      </w:r>
+      <w:proofErr w:type="spellEnd"/>
+      <w:r>
+        <w:rPr>
+          <w:rFonts w:ascii="Times New Roman" w:hAnsi="Times New Roman" w:cs="Times New Roman"/>
+          <w:sz w:val="24"/>
+          <w:szCs w:val="24"/>
+        </w:rPr>
+        <w:t xml:space="preserve"> </w:t>
+      </w:r>
+      <w:proofErr w:type="spellStart"/>
+      <w:r>
+        <w:rPr>
+          <w:rFonts w:ascii="Times New Roman" w:hAnsi="Times New Roman" w:cs="Times New Roman"/>
+          <w:sz w:val="24"/>
+          <w:szCs w:val="24"/>
+        </w:rPr>
+        <w:t>seterusnya</w:t>
+      </w:r>
+      <w:proofErr w:type="spellEnd"/>
+      <w:r>
+        <w:rPr>
+          <w:rFonts w:ascii="Times New Roman" w:hAnsi="Times New Roman" w:cs="Times New Roman"/>
+          <w:sz w:val="24"/>
+          <w:szCs w:val="24"/>
+        </w:rPr>
+        <w:t xml:space="preserve"> </w:t>
+      </w:r>
+      <w:proofErr w:type="spellStart"/>
+      <w:r>
+        <w:rPr>
+          <w:rFonts w:ascii="Times New Roman" w:hAnsi="Times New Roman" w:cs="Times New Roman"/>
+          <w:sz w:val="24"/>
+          <w:szCs w:val="24"/>
+        </w:rPr>
+        <w:t>hingga</w:t>
+      </w:r>
+      <w:proofErr w:type="spellEnd"/>
+      <w:r>
+        <w:rPr>
+          <w:rFonts w:ascii="Times New Roman" w:hAnsi="Times New Roman" w:cs="Times New Roman"/>
+          <w:sz w:val="24"/>
+          <w:szCs w:val="24"/>
+        </w:rPr>
+        <w:t xml:space="preserve"> data </w:t>
+      </w:r>
+      <w:proofErr w:type="spellStart"/>
+      <w:r>
+        <w:rPr>
+          <w:rFonts w:ascii="Times New Roman" w:hAnsi="Times New Roman" w:cs="Times New Roman"/>
+          <w:sz w:val="24"/>
+          <w:szCs w:val="24"/>
+        </w:rPr>
+        <w:t>berhasil</w:t>
+      </w:r>
+      <w:proofErr w:type="spellEnd"/>
+      <w:r>
+        <w:rPr>
+          <w:rFonts w:ascii="Times New Roman" w:hAnsi="Times New Roman" w:cs="Times New Roman"/>
+          <w:sz w:val="24"/>
+          <w:szCs w:val="24"/>
+        </w:rPr>
+        <w:t xml:space="preserve"> </w:t>
+      </w:r>
+      <w:proofErr w:type="spellStart"/>
+      <w:r>
+        <w:rPr>
+          <w:rFonts w:ascii="Times New Roman" w:hAnsi="Times New Roman" w:cs="Times New Roman"/>
+          <w:sz w:val="24"/>
+          <w:szCs w:val="24"/>
+        </w:rPr>
+        <w:t>diurutkan</w:t>
+      </w:r>
+      <w:proofErr w:type="spellEnd"/>
+      <w:r>
+        <w:rPr>
+          <w:rFonts w:ascii="Times New Roman" w:hAnsi="Times New Roman" w:cs="Times New Roman"/>
+          <w:sz w:val="24"/>
+          <w:szCs w:val="24"/>
+        </w:rPr>
+        <w:t xml:space="preserve"> </w:t>
+      </w:r>
+      <w:proofErr w:type="spellStart"/>
+      <w:r>
+        <w:rPr>
+          <w:rFonts w:ascii="Times New Roman" w:hAnsi="Times New Roman" w:cs="Times New Roman"/>
+          <w:sz w:val="24"/>
+          <w:szCs w:val="24"/>
+        </w:rPr>
+        <w:t>semuanya</w:t>
+      </w:r>
+      <w:proofErr w:type="spellEnd"/>
+      <w:r>
+        <w:rPr>
+          <w:rFonts w:ascii="Times New Roman" w:hAnsi="Times New Roman" w:cs="Times New Roman"/>
+          <w:sz w:val="24"/>
+          <w:szCs w:val="24"/>
+        </w:rPr>
+        <w:t>.</w:t>
+      </w:r>
+    </w:p>
+    <w:p>
+      <w:pPr>
+        <w:pStyle w:val="ListParagraph"/>
+        <w:rPr>
+          <w:rFonts w:ascii="Times New Roman" w:hAnsi="Times New Roman" w:cs="Times New Roman"/>
+          <w:sz w:val="24"/>
+          <w:szCs w:val="24"/>
+        </w:rPr>
+      </w:pPr>
+    </w:p>
+    <w:p>
+      <w:pPr>
+        <w:pStyle w:val="ListParagraph"/>
+        <w:rPr>
+          <w:rFonts w:ascii="Times New Roman" w:hAnsi="Times New Roman" w:cs="Times New Roman"/>
+          <w:sz w:val="24"/>
+          <w:szCs w:val="24"/>
+        </w:rPr>
+      </w:pPr>
+    </w:p>
+    <w:p>
+      <w:pPr>
+        <w:pStyle w:val="ListParagraph"/>
+        <w:rPr>
+          <w:rFonts w:ascii="Times New Roman" w:hAnsi="Times New Roman" w:cs="Times New Roman"/>
+          <w:sz w:val="24"/>
+          <w:szCs w:val="24"/>
+        </w:rPr>
+      </w:pPr>
+    </w:p>
+    <w:p>
+      <w:pPr>
+        <w:pStyle w:val="ListParagraph"/>
+        <w:numPr>
+          <w:ilvl w:val="0"/>
+          <w:numId w:val="1"/>
+        </w:numPr>
+        <w:rPr>
+          <w:rFonts w:ascii="Times New Roman" w:hAnsi="Times New Roman" w:cs="Times New Roman"/>
+          <w:b/>
+          <w:bCs/>
+          <w:sz w:val="24"/>
+          <w:szCs w:val="24"/>
+        </w:rPr>
+      </w:pPr>
+      <w:proofErr w:type="spellStart"/>
+      <w:r>
+        <w:rPr>
+          <w:rFonts w:ascii="Times New Roman" w:hAnsi="Times New Roman" w:cs="Times New Roman"/>
+          <w:b/>
+          <w:bCs/>
+          <w:sz w:val="24"/>
+          <w:szCs w:val="24"/>
+        </w:rPr>
+        <w:t>Tumpukan</w:t>
+      </w:r>
+      <w:proofErr w:type="spellEnd"/>
+      <w:r>
+        <w:rPr>
+          <w:rFonts w:ascii="Times New Roman" w:hAnsi="Times New Roman" w:cs="Times New Roman"/>
+          <w:b/>
+          <w:bCs/>
+          <w:sz w:val="24"/>
+          <w:szCs w:val="24"/>
+        </w:rPr>
+        <w:t xml:space="preserve"> (Stack) dan </w:t>
+      </w:r>
+      <w:proofErr w:type="spellStart"/>
+      <w:r>
+        <w:rPr>
+          <w:rFonts w:ascii="Times New Roman" w:hAnsi="Times New Roman" w:cs="Times New Roman"/>
+          <w:b/>
+          <w:bCs/>
+          <w:sz w:val="24"/>
+          <w:szCs w:val="24"/>
+        </w:rPr>
+        <w:t>Antrean</w:t>
+      </w:r>
+      <w:proofErr w:type="spellEnd"/>
+      <w:r>
+        <w:rPr>
+          <w:rFonts w:ascii="Times New Roman" w:hAnsi="Times New Roman" w:cs="Times New Roman"/>
+          <w:b/>
+          <w:bCs/>
+          <w:sz w:val="24"/>
+          <w:szCs w:val="24"/>
+        </w:rPr>
+        <w:t xml:space="preserve"> (Queue)</w:t>
+      </w:r>
+    </w:p>
+    <w:p>
+      <w:pPr>
+        <w:pStyle w:val="ListParagraph"/>
+        <w:rPr>
+          <w:rFonts w:ascii="Times New Roman" w:hAnsi="Times New Roman" w:cs="Times New Roman"/>
+          <w:b/>
+          <w:bCs/>
+          <w:sz w:val="24"/>
+          <w:szCs w:val="24"/>
+        </w:rPr>
+      </w:pPr>
+    </w:p>
+    <w:p>
+      <w:pPr>
+        <w:pStyle w:val="ListParagraph"/>
+        <w:rPr>
+          <w:rFonts w:ascii="Times New Roman" w:hAnsi="Times New Roman" w:cs="Times New Roman"/>
+          <w:sz w:val="24"/>
+          <w:szCs w:val="24"/>
+        </w:rPr>
+      </w:pPr>
+      <w:proofErr w:type="spellStart"/>
+      <w:r>
+        <w:rPr>
+          <w:rFonts w:ascii="Times New Roman" w:hAnsi="Times New Roman" w:cs="Times New Roman"/>
+          <w:sz w:val="24"/>
+          <w:szCs w:val="24"/>
+        </w:rPr>
+        <w:t>Kedua</w:t>
+      </w:r>
+      <w:proofErr w:type="spellEnd"/>
+      <w:r>
+        <w:rPr>
+          <w:rFonts w:ascii="Times New Roman" w:hAnsi="Times New Roman" w:cs="Times New Roman"/>
+          <w:sz w:val="24"/>
+          <w:szCs w:val="24"/>
+        </w:rPr>
+        <w:t xml:space="preserve"> </w:t>
+      </w:r>
+      <w:proofErr w:type="spellStart"/>
+      <w:r>
+        <w:rPr>
+          <w:rFonts w:ascii="Times New Roman" w:hAnsi="Times New Roman" w:cs="Times New Roman"/>
+          <w:sz w:val="24"/>
+          <w:szCs w:val="24"/>
+        </w:rPr>
+        <w:t>konsep</w:t>
+      </w:r>
+      <w:proofErr w:type="spellEnd"/>
+      <w:r>
+        <w:rPr>
+          <w:rFonts w:ascii="Times New Roman" w:hAnsi="Times New Roman" w:cs="Times New Roman"/>
+          <w:sz w:val="24"/>
+          <w:szCs w:val="24"/>
+        </w:rPr>
+        <w:t xml:space="preserve"> </w:t>
+      </w:r>
+      <w:proofErr w:type="spellStart"/>
+      <w:r>
+        <w:rPr>
+          <w:rFonts w:ascii="Times New Roman" w:hAnsi="Times New Roman" w:cs="Times New Roman"/>
+          <w:sz w:val="24"/>
+          <w:szCs w:val="24"/>
+        </w:rPr>
+        <w:t>ini</w:t>
+      </w:r>
+      <w:proofErr w:type="spellEnd"/>
+      <w:r>
+        <w:rPr>
+          <w:rFonts w:ascii="Times New Roman" w:hAnsi="Times New Roman" w:cs="Times New Roman"/>
+          <w:sz w:val="24"/>
+          <w:szCs w:val="24"/>
+        </w:rPr>
+        <w:t xml:space="preserve"> </w:t>
+      </w:r>
+      <w:proofErr w:type="spellStart"/>
+      <w:r>
+        <w:rPr>
+          <w:rFonts w:ascii="Times New Roman" w:hAnsi="Times New Roman" w:cs="Times New Roman"/>
+          <w:sz w:val="24"/>
+          <w:szCs w:val="24"/>
+        </w:rPr>
+        <w:t>memiliki</w:t>
+      </w:r>
+      <w:proofErr w:type="spellEnd"/>
+      <w:r>
+        <w:rPr>
+          <w:rFonts w:ascii="Times New Roman" w:hAnsi="Times New Roman" w:cs="Times New Roman"/>
+          <w:sz w:val="24"/>
+          <w:szCs w:val="24"/>
+        </w:rPr>
+        <w:t xml:space="preserve"> </w:t>
+      </w:r>
+      <w:proofErr w:type="spellStart"/>
+      <w:r>
+        <w:rPr>
+          <w:rFonts w:ascii="Times New Roman" w:hAnsi="Times New Roman" w:cs="Times New Roman"/>
+          <w:sz w:val="24"/>
+          <w:szCs w:val="24"/>
+        </w:rPr>
+        <w:t>prosedur</w:t>
+      </w:r>
+      <w:proofErr w:type="spellEnd"/>
+      <w:r>
+        <w:rPr>
+          <w:rFonts w:ascii="Times New Roman" w:hAnsi="Times New Roman" w:cs="Times New Roman"/>
+          <w:sz w:val="24"/>
+          <w:szCs w:val="24"/>
+        </w:rPr>
+        <w:t xml:space="preserve"> yang </w:t>
+      </w:r>
+      <w:proofErr w:type="spellStart"/>
+      <w:r>
+        <w:rPr>
+          <w:rFonts w:ascii="Times New Roman" w:hAnsi="Times New Roman" w:cs="Times New Roman"/>
+          <w:sz w:val="24"/>
+          <w:szCs w:val="24"/>
+        </w:rPr>
+        <w:t>berbeda</w:t>
+      </w:r>
+      <w:proofErr w:type="spellEnd"/>
+      <w:r>
+        <w:rPr>
+          <w:rFonts w:ascii="Times New Roman" w:hAnsi="Times New Roman" w:cs="Times New Roman"/>
+          <w:sz w:val="24"/>
+          <w:szCs w:val="24"/>
+        </w:rPr>
+        <w:t xml:space="preserve"> </w:t>
+      </w:r>
+      <w:proofErr w:type="spellStart"/>
+      <w:r>
+        <w:rPr>
+          <w:rFonts w:ascii="Times New Roman" w:hAnsi="Times New Roman" w:cs="Times New Roman"/>
+          <w:sz w:val="24"/>
+          <w:szCs w:val="24"/>
+        </w:rPr>
+        <w:t>dalam</w:t>
+      </w:r>
+      <w:proofErr w:type="spellEnd"/>
+      <w:r>
+        <w:rPr>
+          <w:rFonts w:ascii="Times New Roman" w:hAnsi="Times New Roman" w:cs="Times New Roman"/>
+          <w:sz w:val="24"/>
+          <w:szCs w:val="24"/>
+        </w:rPr>
+        <w:t xml:space="preserve"> </w:t>
+      </w:r>
+      <w:proofErr w:type="spellStart"/>
+      <w:r>
+        <w:rPr>
+          <w:rFonts w:ascii="Times New Roman" w:hAnsi="Times New Roman" w:cs="Times New Roman"/>
+          <w:sz w:val="24"/>
+          <w:szCs w:val="24"/>
+        </w:rPr>
+        <w:t>menyimpan</w:t>
+      </w:r>
+      <w:proofErr w:type="spellEnd"/>
+      <w:r>
+        <w:rPr>
+          <w:rFonts w:ascii="Times New Roman" w:hAnsi="Times New Roman" w:cs="Times New Roman"/>
+          <w:sz w:val="24"/>
+          <w:szCs w:val="24"/>
+        </w:rPr>
+        <w:t xml:space="preserve"> dan </w:t>
+      </w:r>
+      <w:proofErr w:type="spellStart"/>
+      <w:r>
+        <w:rPr>
+          <w:rFonts w:ascii="Times New Roman" w:hAnsi="Times New Roman" w:cs="Times New Roman"/>
+          <w:sz w:val="24"/>
+          <w:szCs w:val="24"/>
+        </w:rPr>
+        <w:t>mengeluarkan</w:t>
+      </w:r>
+      <w:proofErr w:type="spellEnd"/>
+      <w:r>
+        <w:rPr>
+          <w:rFonts w:ascii="Times New Roman" w:hAnsi="Times New Roman" w:cs="Times New Roman"/>
+          <w:sz w:val="24"/>
+          <w:szCs w:val="24"/>
+        </w:rPr>
+        <w:t xml:space="preserve"> data.</w:t>
+      </w:r>
+    </w:p>
+    <w:p>
+      <w:pPr>
+        <w:pStyle w:val="ListParagraph"/>
+        <w:rPr>
+          <w:rFonts w:ascii="Times New Roman" w:hAnsi="Times New Roman" w:cs="Times New Roman"/>
+          <w:sz w:val="24"/>
+          <w:szCs w:val="24"/>
+        </w:rPr>
+      </w:pPr>
+      <w:proofErr w:type="spellStart"/>
+      <w:r>
+        <w:rPr>
+          <w:rFonts w:ascii="Times New Roman" w:hAnsi="Times New Roman" w:cs="Times New Roman"/>
+          <w:sz w:val="24"/>
+          <w:szCs w:val="24"/>
+        </w:rPr>
+        <w:t>Kedua</w:t>
+      </w:r>
+      <w:proofErr w:type="spellEnd"/>
+      <w:r>
+        <w:rPr>
+          <w:rFonts w:ascii="Times New Roman" w:hAnsi="Times New Roman" w:cs="Times New Roman"/>
+          <w:sz w:val="24"/>
+          <w:szCs w:val="24"/>
+        </w:rPr>
+        <w:t xml:space="preserve"> </w:t>
+      </w:r>
+      <w:proofErr w:type="spellStart"/>
+      <w:r>
+        <w:rPr>
+          <w:rFonts w:ascii="Times New Roman" w:hAnsi="Times New Roman" w:cs="Times New Roman"/>
+          <w:sz w:val="24"/>
+          <w:szCs w:val="24"/>
+        </w:rPr>
+        <w:t>konsep</w:t>
+      </w:r>
+      <w:proofErr w:type="spellEnd"/>
+      <w:r>
+        <w:rPr>
+          <w:rFonts w:ascii="Times New Roman" w:hAnsi="Times New Roman" w:cs="Times New Roman"/>
+          <w:sz w:val="24"/>
+          <w:szCs w:val="24"/>
+        </w:rPr>
+        <w:t xml:space="preserve"> </w:t>
+      </w:r>
+      <w:proofErr w:type="spellStart"/>
+      <w:r>
+        <w:rPr>
+          <w:rFonts w:ascii="Times New Roman" w:hAnsi="Times New Roman" w:cs="Times New Roman"/>
+          <w:sz w:val="24"/>
+          <w:szCs w:val="24"/>
+        </w:rPr>
+        <w:t>tersebut</w:t>
+      </w:r>
+      <w:proofErr w:type="spellEnd"/>
+      <w:r>
+        <w:rPr>
+          <w:rFonts w:ascii="Times New Roman" w:hAnsi="Times New Roman" w:cs="Times New Roman"/>
+          <w:sz w:val="24"/>
+          <w:szCs w:val="24"/>
+        </w:rPr>
+        <w:t xml:space="preserve"> masing-masing </w:t>
+      </w:r>
+      <w:proofErr w:type="spellStart"/>
+      <w:r>
+        <w:rPr>
+          <w:rFonts w:ascii="Times New Roman" w:hAnsi="Times New Roman" w:cs="Times New Roman"/>
+          <w:sz w:val="24"/>
+          <w:szCs w:val="24"/>
+        </w:rPr>
+        <w:t>memiliki</w:t>
+      </w:r>
+      <w:proofErr w:type="spellEnd"/>
+      <w:r>
+        <w:rPr>
+          <w:rFonts w:ascii="Times New Roman" w:hAnsi="Times New Roman" w:cs="Times New Roman"/>
+          <w:sz w:val="24"/>
+          <w:szCs w:val="24"/>
+        </w:rPr>
+        <w:t xml:space="preserve"> </w:t>
+      </w:r>
+      <w:proofErr w:type="spellStart"/>
+      <w:r>
+        <w:rPr>
+          <w:rFonts w:ascii="Times New Roman" w:hAnsi="Times New Roman" w:cs="Times New Roman"/>
+          <w:sz w:val="24"/>
+          <w:szCs w:val="24"/>
+        </w:rPr>
+        <w:t>peranan</w:t>
+      </w:r>
+      <w:proofErr w:type="spellEnd"/>
+      <w:r>
+        <w:rPr>
+          <w:rFonts w:ascii="Times New Roman" w:hAnsi="Times New Roman" w:cs="Times New Roman"/>
+          <w:sz w:val="24"/>
+          <w:szCs w:val="24"/>
+        </w:rPr>
+        <w:t xml:space="preserve"> yang </w:t>
+      </w:r>
+      <w:proofErr w:type="spellStart"/>
+      <w:r>
+        <w:rPr>
+          <w:rFonts w:ascii="Times New Roman" w:hAnsi="Times New Roman" w:cs="Times New Roman"/>
+          <w:sz w:val="24"/>
+          <w:szCs w:val="24"/>
+        </w:rPr>
+        <w:t>berbeda</w:t>
+      </w:r>
+      <w:proofErr w:type="spellEnd"/>
+      <w:r>
+        <w:rPr>
+          <w:rFonts w:ascii="Times New Roman" w:hAnsi="Times New Roman" w:cs="Times New Roman"/>
+          <w:sz w:val="24"/>
+          <w:szCs w:val="24"/>
+        </w:rPr>
+        <w:t xml:space="preserve"> dan </w:t>
+      </w:r>
+      <w:proofErr w:type="spellStart"/>
+      <w:r>
+        <w:rPr>
+          <w:rFonts w:ascii="Times New Roman" w:hAnsi="Times New Roman" w:cs="Times New Roman"/>
+          <w:sz w:val="24"/>
+          <w:szCs w:val="24"/>
+        </w:rPr>
+        <w:t>digunakan</w:t>
+      </w:r>
+      <w:proofErr w:type="spellEnd"/>
+      <w:r>
+        <w:rPr>
+          <w:rFonts w:ascii="Times New Roman" w:hAnsi="Times New Roman" w:cs="Times New Roman"/>
+          <w:sz w:val="24"/>
+          <w:szCs w:val="24"/>
+        </w:rPr>
+        <w:t xml:space="preserve"> </w:t>
+      </w:r>
+      <w:proofErr w:type="spellStart"/>
+      <w:r>
+        <w:rPr>
+          <w:rFonts w:ascii="Times New Roman" w:hAnsi="Times New Roman" w:cs="Times New Roman"/>
+          <w:sz w:val="24"/>
+          <w:szCs w:val="24"/>
+        </w:rPr>
+        <w:t>oada</w:t>
+      </w:r>
+      <w:proofErr w:type="spellEnd"/>
+      <w:r>
+        <w:rPr>
+          <w:rFonts w:ascii="Times New Roman" w:hAnsi="Times New Roman" w:cs="Times New Roman"/>
+          <w:sz w:val="24"/>
+          <w:szCs w:val="24"/>
+        </w:rPr>
+        <w:t xml:space="preserve"> </w:t>
+      </w:r>
+      <w:proofErr w:type="spellStart"/>
+      <w:r>
+        <w:rPr>
+          <w:rFonts w:ascii="Times New Roman" w:hAnsi="Times New Roman" w:cs="Times New Roman"/>
+          <w:sz w:val="24"/>
+          <w:szCs w:val="24"/>
+        </w:rPr>
+        <w:t>situasi</w:t>
+      </w:r>
+      <w:proofErr w:type="spellEnd"/>
+      <w:r>
+        <w:rPr>
+          <w:rFonts w:ascii="Times New Roman" w:hAnsi="Times New Roman" w:cs="Times New Roman"/>
+          <w:sz w:val="24"/>
+          <w:szCs w:val="24"/>
+        </w:rPr>
+        <w:t xml:space="preserve"> yang </w:t>
+      </w:r>
+      <w:proofErr w:type="spellStart"/>
+      <w:r>
+        <w:rPr>
+          <w:rFonts w:ascii="Times New Roman" w:hAnsi="Times New Roman" w:cs="Times New Roman"/>
+          <w:sz w:val="24"/>
+          <w:szCs w:val="24"/>
+        </w:rPr>
+        <w:t>berbeda</w:t>
+      </w:r>
+      <w:proofErr w:type="spellEnd"/>
+      <w:r>
+        <w:rPr>
+          <w:rFonts w:ascii="Times New Roman" w:hAnsi="Times New Roman" w:cs="Times New Roman"/>
+          <w:sz w:val="24"/>
+          <w:szCs w:val="24"/>
+        </w:rPr>
+        <w:t xml:space="preserve"> pula.</w:t>
+      </w:r>
+    </w:p>
+    <w:p>
+      <w:pPr>
+        <w:pStyle w:val="ListParagraph"/>
+        <w:rPr>
+          <w:rFonts w:ascii="Times New Roman" w:hAnsi="Times New Roman" w:cs="Times New Roman"/>
+          <w:sz w:val="24"/>
+          <w:szCs w:val="24"/>
+        </w:rPr>
+      </w:pPr>
+    </w:p>
+    <w:p>
+      <w:pPr>
+        <w:pStyle w:val="ListParagraph"/>
+        <w:rPr>
+          <w:rFonts w:ascii="Times New Roman" w:hAnsi="Times New Roman" w:cs="Times New Roman"/>
+          <w:sz w:val="24"/>
+          <w:szCs w:val="24"/>
+        </w:rPr>
+      </w:pPr>
+      <w:r>
+        <w:rPr>
+          <w:rFonts w:ascii="Times New Roman" w:hAnsi="Times New Roman" w:cs="Times New Roman"/>
+          <w:noProof/>
+          <w:sz w:val="24"/>
+          <w:szCs w:val="24"/>
+        </w:rPr>
+        <w:drawing>
+          <wp:inline distT="0" distB="0" distL="0" distR="0" wp14:anchorId="7897F95D" wp14:editId="27A6DF3F">
+            <wp:extent cx="3705225" cy="1914525"/>
+            <wp:effectExtent l="0" t="0" r="9525" b="9525"/>
+            <wp:docPr id="1" name="Picture 1"/>
+            <wp:cNvGraphicFramePr>
+              <a:graphicFrameLocks xmlns:a="http://schemas.openxmlformats.org/drawingml/2006/main" noChangeAspect="1"/>
+            </wp:cNvGraphicFramePr>
+            <a:graphic xmlns:a="http://schemas.openxmlformats.org/drawingml/2006/main">
+              <a:graphicData uri="http://schemas.openxmlformats.org/drawingml/2006/picture">
+                <pic:pic xmlns:pic="http://schemas.openxmlformats.org/drawingml/2006/picture">
+                  <pic:nvPicPr>
+                    <pic:cNvPr id="1" name=""/>
+                    <pic:cNvPicPr/>
+                  </pic:nvPicPr>
+                  <pic:blipFill>
+                    <a:blip r:embed="rId7"/>
+                    <a:stretch>
+                      <a:fillRect/>
+                    </a:stretch>
+                  </pic:blipFill>
+                  <pic:spPr>
+                    <a:xfrm>
+                      <a:off x="0" y="0"/>
+                      <a:ext cx="3705225" cy="1914525"/>
+                    </a:xfrm>
+                    <a:prstGeom prst="rect">
+                      <a:avLst/>
+                    </a:prstGeom>
+                  </pic:spPr>
+                </pic:pic>
+              </a:graphicData>
+            </a:graphic>
+          </wp:inline>
+        </w:drawing>
+      </w:r>
+    </w:p>
+    <w:p>
+      <w:pPr>
+        <w:pStyle w:val="ListParagraph"/>
+        <w:rPr>
+          <w:rFonts w:ascii="Times New Roman" w:hAnsi="Times New Roman" w:cs="Times New Roman"/>
+          <w:sz w:val="24"/>
+          <w:szCs w:val="24"/>
+        </w:rPr>
+      </w:pPr>
+    </w:p>
+    <w:p>
+      <w:pPr>
+        <w:pStyle w:val="ListParagraph"/>
+        <w:numPr>
+          <w:ilvl w:val="0"/>
+          <w:numId w:val="4"/>
+        </w:numPr>
+        <w:rPr>
+          <w:rFonts w:ascii="Times New Roman" w:hAnsi="Times New Roman" w:cs="Times New Roman"/>
+          <w:b/>
+          <w:bCs/>
+          <w:sz w:val="24"/>
+          <w:szCs w:val="24"/>
+        </w:rPr>
+      </w:pPr>
+      <w:proofErr w:type="spellStart"/>
+      <w:r>
+        <w:rPr>
+          <w:rFonts w:ascii="Times New Roman" w:hAnsi="Times New Roman" w:cs="Times New Roman"/>
+          <w:b/>
+          <w:bCs/>
+          <w:sz w:val="24"/>
+          <w:szCs w:val="24"/>
+        </w:rPr>
+        <w:t>Antrean</w:t>
+      </w:r>
+      <w:proofErr w:type="spellEnd"/>
+      <w:r>
+        <w:rPr>
+          <w:rFonts w:ascii="Times New Roman" w:hAnsi="Times New Roman" w:cs="Times New Roman"/>
+          <w:b/>
+          <w:bCs/>
+          <w:sz w:val="24"/>
+          <w:szCs w:val="24"/>
+        </w:rPr>
+        <w:t xml:space="preserve"> (queue)</w:t>
+      </w:r>
+    </w:p>
+    <w:p>
+      <w:pPr>
+        <w:pStyle w:val="ListParagraph"/>
+        <w:ind w:left="1080"/>
+        <w:rPr>
+          <w:rFonts w:ascii="Times New Roman" w:hAnsi="Times New Roman" w:cs="Times New Roman"/>
+          <w:sz w:val="24"/>
+          <w:szCs w:val="24"/>
+        </w:rPr>
+      </w:pPr>
+      <w:r>
+        <w:rPr>
+          <w:rFonts w:ascii="Times New Roman" w:hAnsi="Times New Roman" w:cs="Times New Roman"/>
+          <w:sz w:val="24"/>
+          <w:szCs w:val="24"/>
+        </w:rPr>
+        <w:t xml:space="preserve">Pada </w:t>
+      </w:r>
+      <w:proofErr w:type="spellStart"/>
+      <w:r>
+        <w:rPr>
+          <w:rFonts w:ascii="Times New Roman" w:hAnsi="Times New Roman" w:cs="Times New Roman"/>
+          <w:sz w:val="24"/>
+          <w:szCs w:val="24"/>
+        </w:rPr>
+        <w:t>metode</w:t>
+      </w:r>
+      <w:proofErr w:type="spellEnd"/>
+      <w:r>
+        <w:rPr>
+          <w:rFonts w:ascii="Times New Roman" w:hAnsi="Times New Roman" w:cs="Times New Roman"/>
+          <w:sz w:val="24"/>
+          <w:szCs w:val="24"/>
+        </w:rPr>
+        <w:t xml:space="preserve"> </w:t>
+      </w:r>
+      <w:proofErr w:type="spellStart"/>
+      <w:r>
+        <w:rPr>
+          <w:rFonts w:ascii="Times New Roman" w:hAnsi="Times New Roman" w:cs="Times New Roman"/>
+          <w:sz w:val="24"/>
+          <w:szCs w:val="24"/>
+        </w:rPr>
+        <w:t>ini</w:t>
+      </w:r>
+      <w:proofErr w:type="spellEnd"/>
+      <w:r>
+        <w:rPr>
+          <w:rFonts w:ascii="Times New Roman" w:hAnsi="Times New Roman" w:cs="Times New Roman"/>
+          <w:sz w:val="24"/>
+          <w:szCs w:val="24"/>
+        </w:rPr>
+        <w:t xml:space="preserve">, </w:t>
+      </w:r>
+      <w:proofErr w:type="spellStart"/>
+      <w:r>
+        <w:rPr>
+          <w:rFonts w:ascii="Times New Roman" w:hAnsi="Times New Roman" w:cs="Times New Roman"/>
+          <w:sz w:val="24"/>
+          <w:szCs w:val="24"/>
+        </w:rPr>
+        <w:t>objek-objek</w:t>
+      </w:r>
+      <w:proofErr w:type="spellEnd"/>
+      <w:r>
+        <w:rPr>
+          <w:rFonts w:ascii="Times New Roman" w:hAnsi="Times New Roman" w:cs="Times New Roman"/>
+          <w:sz w:val="24"/>
+          <w:szCs w:val="24"/>
+        </w:rPr>
+        <w:t xml:space="preserve"> </w:t>
+      </w:r>
+      <w:proofErr w:type="spellStart"/>
+      <w:r>
+        <w:rPr>
+          <w:rFonts w:ascii="Times New Roman" w:hAnsi="Times New Roman" w:cs="Times New Roman"/>
+          <w:sz w:val="24"/>
+          <w:szCs w:val="24"/>
+        </w:rPr>
+        <w:t>disimpan</w:t>
+      </w:r>
+      <w:proofErr w:type="spellEnd"/>
+      <w:r>
+        <w:rPr>
+          <w:rFonts w:ascii="Times New Roman" w:hAnsi="Times New Roman" w:cs="Times New Roman"/>
+          <w:sz w:val="24"/>
+          <w:szCs w:val="24"/>
+        </w:rPr>
+        <w:t xml:space="preserve"> </w:t>
+      </w:r>
+      <w:proofErr w:type="spellStart"/>
+      <w:r>
+        <w:rPr>
+          <w:rFonts w:ascii="Times New Roman" w:hAnsi="Times New Roman" w:cs="Times New Roman"/>
+          <w:sz w:val="24"/>
+          <w:szCs w:val="24"/>
+        </w:rPr>
+        <w:t>dalam</w:t>
+      </w:r>
+      <w:proofErr w:type="spellEnd"/>
+      <w:r>
+        <w:rPr>
+          <w:rFonts w:ascii="Times New Roman" w:hAnsi="Times New Roman" w:cs="Times New Roman"/>
+          <w:sz w:val="24"/>
+          <w:szCs w:val="24"/>
+        </w:rPr>
+        <w:t xml:space="preserve"> </w:t>
+      </w:r>
+      <w:proofErr w:type="spellStart"/>
+      <w:r>
+        <w:rPr>
+          <w:rFonts w:ascii="Times New Roman" w:hAnsi="Times New Roman" w:cs="Times New Roman"/>
+          <w:sz w:val="24"/>
+          <w:szCs w:val="24"/>
+        </w:rPr>
+        <w:t>metode</w:t>
+      </w:r>
+      <w:proofErr w:type="spellEnd"/>
+      <w:r>
+        <w:rPr>
+          <w:rFonts w:ascii="Times New Roman" w:hAnsi="Times New Roman" w:cs="Times New Roman"/>
+          <w:sz w:val="24"/>
+          <w:szCs w:val="24"/>
+        </w:rPr>
+        <w:t xml:space="preserve"> </w:t>
+      </w:r>
+      <w:proofErr w:type="spellStart"/>
+      <w:r>
+        <w:rPr>
+          <w:rFonts w:ascii="Times New Roman" w:hAnsi="Times New Roman" w:cs="Times New Roman"/>
+          <w:sz w:val="24"/>
+          <w:szCs w:val="24"/>
+        </w:rPr>
+        <w:t>penyimpanan</w:t>
+      </w:r>
+      <w:proofErr w:type="spellEnd"/>
+      <w:r>
+        <w:rPr>
+          <w:rFonts w:ascii="Times New Roman" w:hAnsi="Times New Roman" w:cs="Times New Roman"/>
+          <w:sz w:val="24"/>
+          <w:szCs w:val="24"/>
+        </w:rPr>
+        <w:t xml:space="preserve"> yang </w:t>
+      </w:r>
+      <w:proofErr w:type="spellStart"/>
+      <w:r>
+        <w:rPr>
+          <w:rFonts w:ascii="Times New Roman" w:hAnsi="Times New Roman" w:cs="Times New Roman"/>
+          <w:sz w:val="24"/>
+          <w:szCs w:val="24"/>
+        </w:rPr>
+        <w:t>berupa</w:t>
+      </w:r>
+      <w:proofErr w:type="spellEnd"/>
+      <w:r>
+        <w:rPr>
+          <w:rFonts w:ascii="Times New Roman" w:hAnsi="Times New Roman" w:cs="Times New Roman"/>
+          <w:sz w:val="24"/>
+          <w:szCs w:val="24"/>
+        </w:rPr>
+        <w:t xml:space="preserve"> </w:t>
+      </w:r>
+      <w:proofErr w:type="spellStart"/>
+      <w:r>
+        <w:rPr>
+          <w:rFonts w:ascii="Times New Roman" w:hAnsi="Times New Roman" w:cs="Times New Roman"/>
+          <w:sz w:val="24"/>
+          <w:szCs w:val="24"/>
+        </w:rPr>
+        <w:t>sebuah</w:t>
+      </w:r>
+      <w:proofErr w:type="spellEnd"/>
+      <w:r>
+        <w:rPr>
+          <w:rFonts w:ascii="Times New Roman" w:hAnsi="Times New Roman" w:cs="Times New Roman"/>
+          <w:sz w:val="24"/>
+          <w:szCs w:val="24"/>
+        </w:rPr>
+        <w:t xml:space="preserve"> </w:t>
+      </w:r>
+      <w:proofErr w:type="spellStart"/>
+      <w:r>
+        <w:rPr>
+          <w:rFonts w:ascii="Times New Roman" w:hAnsi="Times New Roman" w:cs="Times New Roman"/>
+          <w:sz w:val="24"/>
+          <w:szCs w:val="24"/>
+        </w:rPr>
+        <w:t>antrean</w:t>
+      </w:r>
+      <w:proofErr w:type="spellEnd"/>
+      <w:r>
+        <w:rPr>
+          <w:rFonts w:ascii="Times New Roman" w:hAnsi="Times New Roman" w:cs="Times New Roman"/>
+          <w:sz w:val="24"/>
+          <w:szCs w:val="24"/>
+        </w:rPr>
+        <w:t xml:space="preserve"> </w:t>
+      </w:r>
+      <w:proofErr w:type="spellStart"/>
+      <w:r>
+        <w:rPr>
+          <w:rFonts w:ascii="Times New Roman" w:hAnsi="Times New Roman" w:cs="Times New Roman"/>
+          <w:sz w:val="24"/>
+          <w:szCs w:val="24"/>
+        </w:rPr>
+        <w:t>sehingga</w:t>
+      </w:r>
+      <w:proofErr w:type="spellEnd"/>
+      <w:r>
+        <w:rPr>
+          <w:rFonts w:ascii="Times New Roman" w:hAnsi="Times New Roman" w:cs="Times New Roman"/>
+          <w:sz w:val="24"/>
+          <w:szCs w:val="24"/>
+        </w:rPr>
+        <w:t xml:space="preserve"> </w:t>
+      </w:r>
+      <w:proofErr w:type="spellStart"/>
+      <w:r>
+        <w:rPr>
+          <w:rFonts w:ascii="Times New Roman" w:hAnsi="Times New Roman" w:cs="Times New Roman"/>
+          <w:sz w:val="24"/>
+          <w:szCs w:val="24"/>
+        </w:rPr>
+        <w:t>objek</w:t>
+      </w:r>
+      <w:proofErr w:type="spellEnd"/>
+      <w:r>
+        <w:rPr>
+          <w:rFonts w:ascii="Times New Roman" w:hAnsi="Times New Roman" w:cs="Times New Roman"/>
+          <w:sz w:val="24"/>
+          <w:szCs w:val="24"/>
+        </w:rPr>
+        <w:t xml:space="preserve"> yang </w:t>
+      </w:r>
+      <w:proofErr w:type="spellStart"/>
+      <w:r>
+        <w:rPr>
+          <w:rFonts w:ascii="Times New Roman" w:hAnsi="Times New Roman" w:cs="Times New Roman"/>
+          <w:sz w:val="24"/>
+          <w:szCs w:val="24"/>
+        </w:rPr>
+        <w:t>pertama</w:t>
+      </w:r>
+      <w:proofErr w:type="spellEnd"/>
+      <w:r>
+        <w:rPr>
+          <w:rFonts w:ascii="Times New Roman" w:hAnsi="Times New Roman" w:cs="Times New Roman"/>
+          <w:sz w:val="24"/>
+          <w:szCs w:val="24"/>
+        </w:rPr>
+        <w:t>/</w:t>
+      </w:r>
+      <w:proofErr w:type="spellStart"/>
+      <w:r>
+        <w:rPr>
+          <w:rFonts w:ascii="Times New Roman" w:hAnsi="Times New Roman" w:cs="Times New Roman"/>
+          <w:sz w:val="24"/>
+          <w:szCs w:val="24"/>
+        </w:rPr>
+        <w:t>lebih</w:t>
+      </w:r>
+      <w:proofErr w:type="spellEnd"/>
+      <w:r>
+        <w:rPr>
+          <w:rFonts w:ascii="Times New Roman" w:hAnsi="Times New Roman" w:cs="Times New Roman"/>
+          <w:sz w:val="24"/>
+          <w:szCs w:val="24"/>
+        </w:rPr>
+        <w:t xml:space="preserve"> </w:t>
+      </w:r>
+      <w:proofErr w:type="spellStart"/>
+      <w:r>
+        <w:rPr>
+          <w:rFonts w:ascii="Times New Roman" w:hAnsi="Times New Roman" w:cs="Times New Roman"/>
+          <w:sz w:val="24"/>
+          <w:szCs w:val="24"/>
+        </w:rPr>
+        <w:t>dulu</w:t>
+      </w:r>
+      <w:proofErr w:type="spellEnd"/>
+      <w:r>
+        <w:rPr>
+          <w:rFonts w:ascii="Times New Roman" w:hAnsi="Times New Roman" w:cs="Times New Roman"/>
+          <w:sz w:val="24"/>
+          <w:szCs w:val="24"/>
+        </w:rPr>
+        <w:t xml:space="preserve"> </w:t>
+      </w:r>
+      <w:proofErr w:type="spellStart"/>
+      <w:r>
+        <w:rPr>
+          <w:rFonts w:ascii="Times New Roman" w:hAnsi="Times New Roman" w:cs="Times New Roman"/>
+          <w:sz w:val="24"/>
+          <w:szCs w:val="24"/>
+        </w:rPr>
+        <w:t>datang</w:t>
+      </w:r>
+      <w:proofErr w:type="spellEnd"/>
+      <w:r>
+        <w:rPr>
+          <w:rFonts w:ascii="Times New Roman" w:hAnsi="Times New Roman" w:cs="Times New Roman"/>
+          <w:sz w:val="24"/>
+          <w:szCs w:val="24"/>
+        </w:rPr>
+        <w:t xml:space="preserve"> juga </w:t>
+      </w:r>
+      <w:proofErr w:type="spellStart"/>
+      <w:r>
+        <w:rPr>
+          <w:rFonts w:ascii="Times New Roman" w:hAnsi="Times New Roman" w:cs="Times New Roman"/>
+          <w:sz w:val="24"/>
+          <w:szCs w:val="24"/>
+        </w:rPr>
+        <w:t>akan</w:t>
+      </w:r>
+      <w:proofErr w:type="spellEnd"/>
+      <w:r>
+        <w:rPr>
+          <w:rFonts w:ascii="Times New Roman" w:hAnsi="Times New Roman" w:cs="Times New Roman"/>
+          <w:sz w:val="24"/>
+          <w:szCs w:val="24"/>
+        </w:rPr>
+        <w:t xml:space="preserve"> </w:t>
+      </w:r>
+      <w:proofErr w:type="spellStart"/>
+      <w:r>
+        <w:rPr>
+          <w:rFonts w:ascii="Times New Roman" w:hAnsi="Times New Roman" w:cs="Times New Roman"/>
+          <w:sz w:val="24"/>
+          <w:szCs w:val="24"/>
+        </w:rPr>
+        <w:t>lebih</w:t>
+      </w:r>
+      <w:proofErr w:type="spellEnd"/>
+      <w:r>
+        <w:rPr>
+          <w:rFonts w:ascii="Times New Roman" w:hAnsi="Times New Roman" w:cs="Times New Roman"/>
+          <w:sz w:val="24"/>
+          <w:szCs w:val="24"/>
+        </w:rPr>
+        <w:t xml:space="preserve"> </w:t>
+      </w:r>
+      <w:proofErr w:type="spellStart"/>
+      <w:r>
+        <w:rPr>
+          <w:rFonts w:ascii="Times New Roman" w:hAnsi="Times New Roman" w:cs="Times New Roman"/>
+          <w:sz w:val="24"/>
+          <w:szCs w:val="24"/>
+        </w:rPr>
+        <w:t>dulu</w:t>
+      </w:r>
+      <w:proofErr w:type="spellEnd"/>
+      <w:r>
+        <w:rPr>
+          <w:rFonts w:ascii="Times New Roman" w:hAnsi="Times New Roman" w:cs="Times New Roman"/>
+          <w:sz w:val="24"/>
+          <w:szCs w:val="24"/>
+        </w:rPr>
+        <w:t xml:space="preserve"> </w:t>
+      </w:r>
+      <w:proofErr w:type="spellStart"/>
+      <w:r>
+        <w:rPr>
+          <w:rFonts w:ascii="Times New Roman" w:hAnsi="Times New Roman" w:cs="Times New Roman"/>
+          <w:sz w:val="24"/>
+          <w:szCs w:val="24"/>
+        </w:rPr>
+        <w:t>keluar</w:t>
+      </w:r>
+      <w:proofErr w:type="spellEnd"/>
+      <w:r>
+        <w:rPr>
+          <w:rFonts w:ascii="Times New Roman" w:hAnsi="Times New Roman" w:cs="Times New Roman"/>
+          <w:sz w:val="24"/>
+          <w:szCs w:val="24"/>
+        </w:rPr>
+        <w:t>/</w:t>
+      </w:r>
+      <w:proofErr w:type="spellStart"/>
+      <w:r>
+        <w:rPr>
+          <w:rFonts w:ascii="Times New Roman" w:hAnsi="Times New Roman" w:cs="Times New Roman"/>
+          <w:sz w:val="24"/>
+          <w:szCs w:val="24"/>
+        </w:rPr>
+        <w:t>selesai</w:t>
+      </w:r>
+      <w:proofErr w:type="spellEnd"/>
+      <w:r>
+        <w:rPr>
+          <w:rFonts w:ascii="Times New Roman" w:hAnsi="Times New Roman" w:cs="Times New Roman"/>
+          <w:sz w:val="24"/>
+          <w:szCs w:val="24"/>
+        </w:rPr>
+        <w:t xml:space="preserve">, </w:t>
+      </w:r>
+      <w:proofErr w:type="spellStart"/>
+      <w:r>
+        <w:rPr>
+          <w:rFonts w:ascii="Times New Roman" w:hAnsi="Times New Roman" w:cs="Times New Roman"/>
+          <w:sz w:val="24"/>
+          <w:szCs w:val="24"/>
+        </w:rPr>
+        <w:t>layaknya</w:t>
+      </w:r>
+      <w:proofErr w:type="spellEnd"/>
+      <w:r>
+        <w:rPr>
+          <w:rFonts w:ascii="Times New Roman" w:hAnsi="Times New Roman" w:cs="Times New Roman"/>
+          <w:sz w:val="24"/>
+          <w:szCs w:val="24"/>
+        </w:rPr>
+        <w:t xml:space="preserve"> </w:t>
+      </w:r>
+      <w:proofErr w:type="spellStart"/>
+      <w:r>
+        <w:rPr>
+          <w:rFonts w:ascii="Times New Roman" w:hAnsi="Times New Roman" w:cs="Times New Roman"/>
+          <w:sz w:val="24"/>
+          <w:szCs w:val="24"/>
+        </w:rPr>
+        <w:t>sebuah</w:t>
+      </w:r>
+      <w:proofErr w:type="spellEnd"/>
+      <w:r>
+        <w:rPr>
+          <w:rFonts w:ascii="Times New Roman" w:hAnsi="Times New Roman" w:cs="Times New Roman"/>
+          <w:sz w:val="24"/>
+          <w:szCs w:val="24"/>
+        </w:rPr>
+        <w:t xml:space="preserve"> </w:t>
+      </w:r>
+      <w:proofErr w:type="spellStart"/>
+      <w:r>
+        <w:rPr>
+          <w:rFonts w:ascii="Times New Roman" w:hAnsi="Times New Roman" w:cs="Times New Roman"/>
+          <w:sz w:val="24"/>
+          <w:szCs w:val="24"/>
+        </w:rPr>
+        <w:t>antrean</w:t>
+      </w:r>
+      <w:proofErr w:type="spellEnd"/>
+      <w:r>
+        <w:rPr>
+          <w:rFonts w:ascii="Times New Roman" w:hAnsi="Times New Roman" w:cs="Times New Roman"/>
+          <w:sz w:val="24"/>
+          <w:szCs w:val="24"/>
+        </w:rPr>
+        <w:t xml:space="preserve"> di </w:t>
+      </w:r>
+      <w:proofErr w:type="spellStart"/>
+      <w:r>
+        <w:rPr>
+          <w:rFonts w:ascii="Times New Roman" w:hAnsi="Times New Roman" w:cs="Times New Roman"/>
+          <w:sz w:val="24"/>
+          <w:szCs w:val="24"/>
+        </w:rPr>
+        <w:t>loket</w:t>
+      </w:r>
+      <w:proofErr w:type="spellEnd"/>
+      <w:r>
+        <w:rPr>
+          <w:rFonts w:ascii="Times New Roman" w:hAnsi="Times New Roman" w:cs="Times New Roman"/>
+          <w:sz w:val="24"/>
+          <w:szCs w:val="24"/>
+        </w:rPr>
+        <w:t xml:space="preserve">, </w:t>
+      </w:r>
+      <w:proofErr w:type="spellStart"/>
+      <w:r>
+        <w:rPr>
+          <w:rFonts w:ascii="Times New Roman" w:hAnsi="Times New Roman" w:cs="Times New Roman"/>
+          <w:sz w:val="24"/>
+          <w:szCs w:val="24"/>
+        </w:rPr>
+        <w:t>pintu</w:t>
+      </w:r>
+      <w:proofErr w:type="spellEnd"/>
+      <w:r>
+        <w:rPr>
+          <w:rFonts w:ascii="Times New Roman" w:hAnsi="Times New Roman" w:cs="Times New Roman"/>
+          <w:sz w:val="24"/>
+          <w:szCs w:val="24"/>
+        </w:rPr>
+        <w:t xml:space="preserve"> </w:t>
+      </w:r>
+      <w:proofErr w:type="spellStart"/>
+      <w:r>
+        <w:rPr>
+          <w:rFonts w:ascii="Times New Roman" w:hAnsi="Times New Roman" w:cs="Times New Roman"/>
+          <w:sz w:val="24"/>
+          <w:szCs w:val="24"/>
+        </w:rPr>
+        <w:t>masuk</w:t>
+      </w:r>
+      <w:proofErr w:type="spellEnd"/>
+      <w:r>
+        <w:rPr>
+          <w:rFonts w:ascii="Times New Roman" w:hAnsi="Times New Roman" w:cs="Times New Roman"/>
+          <w:sz w:val="24"/>
+          <w:szCs w:val="24"/>
+        </w:rPr>
+        <w:t xml:space="preserve"> </w:t>
+      </w:r>
+      <w:proofErr w:type="spellStart"/>
+      <w:r>
+        <w:rPr>
+          <w:rFonts w:ascii="Times New Roman" w:hAnsi="Times New Roman" w:cs="Times New Roman"/>
+          <w:sz w:val="24"/>
+          <w:szCs w:val="24"/>
+        </w:rPr>
+        <w:t>dll</w:t>
+      </w:r>
+      <w:proofErr w:type="spellEnd"/>
+      <w:r>
+        <w:rPr>
+          <w:rFonts w:ascii="Times New Roman" w:hAnsi="Times New Roman" w:cs="Times New Roman"/>
+          <w:sz w:val="24"/>
+          <w:szCs w:val="24"/>
+        </w:rPr>
+        <w:t>.</w:t>
+      </w:r>
+    </w:p>
+    <w:p>
+      <w:pPr>
+        <w:pStyle w:val="ListParagraph"/>
+        <w:ind w:left="1080"/>
+        <w:rPr>
+          <w:rFonts w:ascii="Times New Roman" w:hAnsi="Times New Roman" w:cs="Times New Roman"/>
+          <w:sz w:val="24"/>
+          <w:szCs w:val="24"/>
+        </w:rPr>
+      </w:pPr>
+    </w:p>
+    <w:p>
+      <w:pPr>
+        <w:pStyle w:val="ListParagraph"/>
+        <w:numPr>
+          <w:ilvl w:val="0"/>
+          <w:numId w:val="4"/>
+        </w:numPr>
+        <w:rPr>
+          <w:rFonts w:ascii="Times New Roman" w:hAnsi="Times New Roman" w:cs="Times New Roman"/>
+          <w:b/>
+          <w:bCs/>
+          <w:sz w:val="24"/>
+          <w:szCs w:val="24"/>
+        </w:rPr>
+      </w:pPr>
+      <w:proofErr w:type="spellStart"/>
+      <w:r>
+        <w:rPr>
+          <w:rFonts w:ascii="Times New Roman" w:hAnsi="Times New Roman" w:cs="Times New Roman"/>
+          <w:b/>
+          <w:bCs/>
+          <w:sz w:val="24"/>
+          <w:szCs w:val="24"/>
+        </w:rPr>
+        <w:t>Tumpukan</w:t>
+      </w:r>
+      <w:proofErr w:type="spellEnd"/>
+      <w:r>
+        <w:rPr>
+          <w:rFonts w:ascii="Times New Roman" w:hAnsi="Times New Roman" w:cs="Times New Roman"/>
+          <w:b/>
+          <w:bCs/>
+          <w:sz w:val="24"/>
+          <w:szCs w:val="24"/>
+        </w:rPr>
+        <w:t xml:space="preserve"> (stack)</w:t>
+      </w:r>
+    </w:p>
+    <w:p>
+      <w:pPr>
+        <w:pStyle w:val="ListParagraph"/>
+        <w:ind w:left="1080"/>
+        <w:rPr>
+          <w:rFonts w:ascii="Times New Roman" w:hAnsi="Times New Roman" w:cs="Times New Roman"/>
+          <w:sz w:val="24"/>
+          <w:szCs w:val="24"/>
+        </w:rPr>
+      </w:pPr>
+      <w:r>
+        <w:rPr>
+          <w:rFonts w:ascii="Times New Roman" w:hAnsi="Times New Roman" w:cs="Times New Roman"/>
+          <w:sz w:val="24"/>
+          <w:szCs w:val="24"/>
+        </w:rPr>
+        <w:t xml:space="preserve">Pada </w:t>
+      </w:r>
+      <w:proofErr w:type="spellStart"/>
+      <w:r>
+        <w:rPr>
+          <w:rFonts w:ascii="Times New Roman" w:hAnsi="Times New Roman" w:cs="Times New Roman"/>
+          <w:sz w:val="24"/>
+          <w:szCs w:val="24"/>
+        </w:rPr>
+        <w:t>metode</w:t>
+      </w:r>
+      <w:proofErr w:type="spellEnd"/>
+      <w:r>
+        <w:rPr>
+          <w:rFonts w:ascii="Times New Roman" w:hAnsi="Times New Roman" w:cs="Times New Roman"/>
+          <w:sz w:val="24"/>
+          <w:szCs w:val="24"/>
+        </w:rPr>
+        <w:t xml:space="preserve"> </w:t>
+      </w:r>
+      <w:proofErr w:type="spellStart"/>
+      <w:r>
+        <w:rPr>
+          <w:rFonts w:ascii="Times New Roman" w:hAnsi="Times New Roman" w:cs="Times New Roman"/>
+          <w:sz w:val="24"/>
+          <w:szCs w:val="24"/>
+        </w:rPr>
+        <w:t>ini</w:t>
+      </w:r>
+      <w:proofErr w:type="spellEnd"/>
+      <w:r>
+        <w:rPr>
+          <w:rFonts w:ascii="Times New Roman" w:hAnsi="Times New Roman" w:cs="Times New Roman"/>
+          <w:sz w:val="24"/>
+          <w:szCs w:val="24"/>
+        </w:rPr>
+        <w:t xml:space="preserve">, </w:t>
+      </w:r>
+      <w:proofErr w:type="spellStart"/>
+      <w:r>
+        <w:rPr>
+          <w:rFonts w:ascii="Times New Roman" w:hAnsi="Times New Roman" w:cs="Times New Roman"/>
+          <w:sz w:val="24"/>
+          <w:szCs w:val="24"/>
+        </w:rPr>
+        <w:t>objek-objek</w:t>
+      </w:r>
+      <w:proofErr w:type="spellEnd"/>
+      <w:r>
+        <w:rPr>
+          <w:rFonts w:ascii="Times New Roman" w:hAnsi="Times New Roman" w:cs="Times New Roman"/>
+          <w:sz w:val="24"/>
+          <w:szCs w:val="24"/>
+        </w:rPr>
+        <w:t xml:space="preserve"> </w:t>
+      </w:r>
+      <w:proofErr w:type="spellStart"/>
+      <w:r>
+        <w:rPr>
+          <w:rFonts w:ascii="Times New Roman" w:hAnsi="Times New Roman" w:cs="Times New Roman"/>
+          <w:sz w:val="24"/>
+          <w:szCs w:val="24"/>
+        </w:rPr>
+        <w:t>disimpan</w:t>
+      </w:r>
+      <w:proofErr w:type="spellEnd"/>
+      <w:r>
+        <w:rPr>
+          <w:rFonts w:ascii="Times New Roman" w:hAnsi="Times New Roman" w:cs="Times New Roman"/>
+          <w:sz w:val="24"/>
+          <w:szCs w:val="24"/>
+        </w:rPr>
+        <w:t xml:space="preserve"> </w:t>
+      </w:r>
+      <w:proofErr w:type="spellStart"/>
+      <w:r>
+        <w:rPr>
+          <w:rFonts w:ascii="Times New Roman" w:hAnsi="Times New Roman" w:cs="Times New Roman"/>
+          <w:sz w:val="24"/>
+          <w:szCs w:val="24"/>
+        </w:rPr>
+        <w:t>dengan</w:t>
+      </w:r>
+      <w:proofErr w:type="spellEnd"/>
+      <w:r>
+        <w:rPr>
+          <w:rFonts w:ascii="Times New Roman" w:hAnsi="Times New Roman" w:cs="Times New Roman"/>
+          <w:sz w:val="24"/>
+          <w:szCs w:val="24"/>
+        </w:rPr>
+        <w:t xml:space="preserve"> </w:t>
+      </w:r>
+      <w:proofErr w:type="spellStart"/>
+      <w:r>
+        <w:rPr>
+          <w:rFonts w:ascii="Times New Roman" w:hAnsi="Times New Roman" w:cs="Times New Roman"/>
+          <w:sz w:val="24"/>
+          <w:szCs w:val="24"/>
+        </w:rPr>
+        <w:t>metode</w:t>
+      </w:r>
+      <w:proofErr w:type="spellEnd"/>
+      <w:r>
+        <w:rPr>
+          <w:rFonts w:ascii="Times New Roman" w:hAnsi="Times New Roman" w:cs="Times New Roman"/>
+          <w:sz w:val="24"/>
+          <w:szCs w:val="24"/>
+        </w:rPr>
+        <w:t xml:space="preserve"> </w:t>
+      </w:r>
+      <w:proofErr w:type="spellStart"/>
+      <w:r>
+        <w:rPr>
+          <w:rFonts w:ascii="Times New Roman" w:hAnsi="Times New Roman" w:cs="Times New Roman"/>
+          <w:sz w:val="24"/>
+          <w:szCs w:val="24"/>
+        </w:rPr>
+        <w:t>penyimpanan</w:t>
+      </w:r>
+      <w:proofErr w:type="spellEnd"/>
+      <w:r>
+        <w:rPr>
+          <w:rFonts w:ascii="Times New Roman" w:hAnsi="Times New Roman" w:cs="Times New Roman"/>
+          <w:sz w:val="24"/>
+          <w:szCs w:val="24"/>
+        </w:rPr>
+        <w:t xml:space="preserve"> yang </w:t>
+      </w:r>
+      <w:proofErr w:type="spellStart"/>
+      <w:r>
+        <w:rPr>
+          <w:rFonts w:ascii="Times New Roman" w:hAnsi="Times New Roman" w:cs="Times New Roman"/>
+          <w:sz w:val="24"/>
+          <w:szCs w:val="24"/>
+        </w:rPr>
+        <w:t>menyerupai</w:t>
+      </w:r>
+      <w:proofErr w:type="spellEnd"/>
+      <w:r>
+        <w:rPr>
+          <w:rFonts w:ascii="Times New Roman" w:hAnsi="Times New Roman" w:cs="Times New Roman"/>
+          <w:sz w:val="24"/>
+          <w:szCs w:val="24"/>
+        </w:rPr>
+        <w:t xml:space="preserve"> </w:t>
+      </w:r>
+      <w:proofErr w:type="spellStart"/>
+      <w:r>
+        <w:rPr>
+          <w:rFonts w:ascii="Times New Roman" w:hAnsi="Times New Roman" w:cs="Times New Roman"/>
+          <w:sz w:val="24"/>
+          <w:szCs w:val="24"/>
+        </w:rPr>
+        <w:t>sebuah</w:t>
+      </w:r>
+      <w:proofErr w:type="spellEnd"/>
+      <w:r>
+        <w:rPr>
+          <w:rFonts w:ascii="Times New Roman" w:hAnsi="Times New Roman" w:cs="Times New Roman"/>
+          <w:sz w:val="24"/>
+          <w:szCs w:val="24"/>
+        </w:rPr>
+        <w:t xml:space="preserve"> </w:t>
+      </w:r>
+      <w:proofErr w:type="spellStart"/>
+      <w:r>
+        <w:rPr>
+          <w:rFonts w:ascii="Times New Roman" w:hAnsi="Times New Roman" w:cs="Times New Roman"/>
+          <w:sz w:val="24"/>
+          <w:szCs w:val="24"/>
+        </w:rPr>
+        <w:t>tumpukan</w:t>
+      </w:r>
+      <w:proofErr w:type="spellEnd"/>
+      <w:r>
+        <w:rPr>
+          <w:rFonts w:ascii="Times New Roman" w:hAnsi="Times New Roman" w:cs="Times New Roman"/>
+          <w:sz w:val="24"/>
+          <w:szCs w:val="24"/>
+        </w:rPr>
+        <w:t xml:space="preserve"> (missal </w:t>
+      </w:r>
+      <w:proofErr w:type="spellStart"/>
+      <w:r>
+        <w:rPr>
+          <w:rFonts w:ascii="Times New Roman" w:hAnsi="Times New Roman" w:cs="Times New Roman"/>
+          <w:sz w:val="24"/>
+          <w:szCs w:val="24"/>
+        </w:rPr>
+        <w:t>tumpukan</w:t>
+      </w:r>
+      <w:proofErr w:type="spellEnd"/>
+      <w:r>
+        <w:rPr>
+          <w:rFonts w:ascii="Times New Roman" w:hAnsi="Times New Roman" w:cs="Times New Roman"/>
+          <w:sz w:val="24"/>
+          <w:szCs w:val="24"/>
+        </w:rPr>
+        <w:t xml:space="preserve"> </w:t>
+      </w:r>
+      <w:proofErr w:type="spellStart"/>
+      <w:r>
+        <w:rPr>
+          <w:rFonts w:ascii="Times New Roman" w:hAnsi="Times New Roman" w:cs="Times New Roman"/>
+          <w:sz w:val="24"/>
+          <w:szCs w:val="24"/>
+        </w:rPr>
+        <w:t>piring</w:t>
+      </w:r>
+      <w:proofErr w:type="spellEnd"/>
+      <w:r>
+        <w:rPr>
+          <w:rFonts w:ascii="Times New Roman" w:hAnsi="Times New Roman" w:cs="Times New Roman"/>
+          <w:sz w:val="24"/>
+          <w:szCs w:val="24"/>
+        </w:rPr>
+        <w:t xml:space="preserve">). Dengan </w:t>
+      </w:r>
+      <w:proofErr w:type="spellStart"/>
+      <w:r>
+        <w:rPr>
+          <w:rFonts w:ascii="Times New Roman" w:hAnsi="Times New Roman" w:cs="Times New Roman"/>
+          <w:sz w:val="24"/>
+          <w:szCs w:val="24"/>
+        </w:rPr>
+        <w:t>demikian</w:t>
+      </w:r>
+      <w:proofErr w:type="spellEnd"/>
+      <w:r>
+        <w:rPr>
+          <w:rFonts w:ascii="Times New Roman" w:hAnsi="Times New Roman" w:cs="Times New Roman"/>
+          <w:sz w:val="24"/>
+          <w:szCs w:val="24"/>
+        </w:rPr>
+        <w:t xml:space="preserve">, </w:t>
+      </w:r>
+      <w:proofErr w:type="spellStart"/>
+      <w:r>
+        <w:rPr>
+          <w:rFonts w:ascii="Times New Roman" w:hAnsi="Times New Roman" w:cs="Times New Roman"/>
+          <w:sz w:val="24"/>
+          <w:szCs w:val="24"/>
+        </w:rPr>
+        <w:t>objek</w:t>
+      </w:r>
+      <w:proofErr w:type="spellEnd"/>
+      <w:r>
+        <w:rPr>
+          <w:rFonts w:ascii="Times New Roman" w:hAnsi="Times New Roman" w:cs="Times New Roman"/>
+          <w:sz w:val="24"/>
+          <w:szCs w:val="24"/>
+        </w:rPr>
+        <w:t xml:space="preserve"> yang </w:t>
+      </w:r>
+      <w:proofErr w:type="spellStart"/>
+      <w:r>
+        <w:rPr>
+          <w:rFonts w:ascii="Times New Roman" w:hAnsi="Times New Roman" w:cs="Times New Roman"/>
+          <w:sz w:val="24"/>
+          <w:szCs w:val="24"/>
+        </w:rPr>
+        <w:t>pertama</w:t>
+      </w:r>
+      <w:proofErr w:type="spellEnd"/>
+      <w:r>
+        <w:rPr>
+          <w:rFonts w:ascii="Times New Roman" w:hAnsi="Times New Roman" w:cs="Times New Roman"/>
+          <w:sz w:val="24"/>
+          <w:szCs w:val="24"/>
+        </w:rPr>
+        <w:t>/</w:t>
+      </w:r>
+      <w:proofErr w:type="spellStart"/>
+      <w:r>
+        <w:rPr>
+          <w:rFonts w:ascii="Times New Roman" w:hAnsi="Times New Roman" w:cs="Times New Roman"/>
+          <w:sz w:val="24"/>
+          <w:szCs w:val="24"/>
+        </w:rPr>
+        <w:t>lebih</w:t>
+      </w:r>
+      <w:proofErr w:type="spellEnd"/>
+      <w:r>
+        <w:rPr>
+          <w:rFonts w:ascii="Times New Roman" w:hAnsi="Times New Roman" w:cs="Times New Roman"/>
+          <w:sz w:val="24"/>
+          <w:szCs w:val="24"/>
+        </w:rPr>
+        <w:t xml:space="preserve"> </w:t>
+      </w:r>
+      <w:proofErr w:type="spellStart"/>
+      <w:r>
+        <w:rPr>
+          <w:rFonts w:ascii="Times New Roman" w:hAnsi="Times New Roman" w:cs="Times New Roman"/>
+          <w:sz w:val="24"/>
+          <w:szCs w:val="24"/>
+        </w:rPr>
+        <w:t>dulu</w:t>
+      </w:r>
+      <w:proofErr w:type="spellEnd"/>
+      <w:r>
+        <w:rPr>
+          <w:rFonts w:ascii="Times New Roman" w:hAnsi="Times New Roman" w:cs="Times New Roman"/>
+          <w:sz w:val="24"/>
+          <w:szCs w:val="24"/>
+        </w:rPr>
+        <w:t xml:space="preserve"> </w:t>
+      </w:r>
+      <w:proofErr w:type="spellStart"/>
+      <w:r>
+        <w:rPr>
+          <w:rFonts w:ascii="Times New Roman" w:hAnsi="Times New Roman" w:cs="Times New Roman"/>
+          <w:sz w:val="24"/>
+          <w:szCs w:val="24"/>
+        </w:rPr>
+        <w:t>disimpan</w:t>
+      </w:r>
+      <w:proofErr w:type="spellEnd"/>
+      <w:r>
+        <w:rPr>
+          <w:rFonts w:ascii="Times New Roman" w:hAnsi="Times New Roman" w:cs="Times New Roman"/>
+          <w:sz w:val="24"/>
+          <w:szCs w:val="24"/>
+        </w:rPr>
+        <w:t xml:space="preserve"> </w:t>
+      </w:r>
+      <w:proofErr w:type="spellStart"/>
+      <w:r>
+        <w:rPr>
+          <w:rFonts w:ascii="Times New Roman" w:hAnsi="Times New Roman" w:cs="Times New Roman"/>
+          <w:sz w:val="24"/>
+          <w:szCs w:val="24"/>
+        </w:rPr>
+        <w:t>justru</w:t>
+      </w:r>
+      <w:proofErr w:type="spellEnd"/>
+      <w:r>
+        <w:rPr>
+          <w:rFonts w:ascii="Times New Roman" w:hAnsi="Times New Roman" w:cs="Times New Roman"/>
+          <w:sz w:val="24"/>
+          <w:szCs w:val="24"/>
+        </w:rPr>
+        <w:t xml:space="preserve"> </w:t>
+      </w:r>
+      <w:proofErr w:type="spellStart"/>
+      <w:r>
+        <w:rPr>
+          <w:rFonts w:ascii="Times New Roman" w:hAnsi="Times New Roman" w:cs="Times New Roman"/>
+          <w:sz w:val="24"/>
+          <w:szCs w:val="24"/>
+        </w:rPr>
+        <w:t>akan</w:t>
+      </w:r>
+      <w:proofErr w:type="spellEnd"/>
+      <w:r>
+        <w:rPr>
+          <w:rFonts w:ascii="Times New Roman" w:hAnsi="Times New Roman" w:cs="Times New Roman"/>
+          <w:sz w:val="24"/>
+          <w:szCs w:val="24"/>
+        </w:rPr>
+        <w:t xml:space="preserve"> </w:t>
+      </w:r>
+      <w:proofErr w:type="spellStart"/>
+      <w:r>
+        <w:rPr>
+          <w:rFonts w:ascii="Times New Roman" w:hAnsi="Times New Roman" w:cs="Times New Roman"/>
+          <w:sz w:val="24"/>
+          <w:szCs w:val="24"/>
+        </w:rPr>
+        <w:t>menjadi</w:t>
+      </w:r>
+      <w:proofErr w:type="spellEnd"/>
+      <w:r>
+        <w:rPr>
+          <w:rFonts w:ascii="Times New Roman" w:hAnsi="Times New Roman" w:cs="Times New Roman"/>
+          <w:sz w:val="24"/>
+          <w:szCs w:val="24"/>
+        </w:rPr>
+        <w:t xml:space="preserve"> yang </w:t>
+      </w:r>
+      <w:proofErr w:type="spellStart"/>
+      <w:r>
+        <w:rPr>
+          <w:rFonts w:ascii="Times New Roman" w:hAnsi="Times New Roman" w:cs="Times New Roman"/>
+          <w:sz w:val="24"/>
+          <w:szCs w:val="24"/>
+        </w:rPr>
+        <w:t>terakhir</w:t>
+      </w:r>
+      <w:proofErr w:type="spellEnd"/>
+      <w:r>
+        <w:rPr>
+          <w:rFonts w:ascii="Times New Roman" w:hAnsi="Times New Roman" w:cs="Times New Roman"/>
+          <w:sz w:val="24"/>
+          <w:szCs w:val="24"/>
+        </w:rPr>
+        <w:t xml:space="preserve"> </w:t>
+      </w:r>
+      <w:proofErr w:type="spellStart"/>
+      <w:r>
+        <w:rPr>
+          <w:rFonts w:ascii="Times New Roman" w:hAnsi="Times New Roman" w:cs="Times New Roman"/>
+          <w:sz w:val="24"/>
+          <w:szCs w:val="24"/>
+        </w:rPr>
+        <w:t>keluar</w:t>
+      </w:r>
+      <w:proofErr w:type="spellEnd"/>
+      <w:r>
+        <w:rPr>
+          <w:rFonts w:ascii="Times New Roman" w:hAnsi="Times New Roman" w:cs="Times New Roman"/>
+          <w:sz w:val="24"/>
+          <w:szCs w:val="24"/>
+        </w:rPr>
+        <w:t>.</w:t>
       </w:r>
     </w:p>
     <w:sectPr>
@@ -6411,6 +13184,146 @@
 <file path=word/numbering.xml><?xml version="1.0" encoding="utf-8"?>
 <w:numbering xmlns:wpc="http://schemas.microsoft.com/office/word/2010/wordprocessingCanvas" xmlns:cx="http://schemas.microsoft.com/office/drawing/2014/chartex" xmlns:cx1="http://schemas.microsoft.com/office/drawing/2015/9/8/chartex" xmlns:cx2="http://schemas.microsoft.com/office/drawing/2015/10/21/chartex" xmlns:cx3="http://schemas.microsoft.com/office/drawing/2016/5/9/chartex" xmlns:cx4="http://schemas.microsoft.com/office/drawing/2016/5/10/chartex" xmlns:cx5="http://schemas.microsoft.com/office/drawing/2016/5/11/chartex" xmlns:cx6="http://schemas.microsoft.com/office/drawing/2016/5/12/chartex" xmlns:cx7="http://schemas.microsoft.com/office/drawing/2016/5/13/chartex" xmlns:cx8="http://schemas.microsoft.com/office/drawing/2016/5/14/chartex" xmlns:mc="http://schemas.openxmlformats.org/markup-compatibility/2006" xmlns:aink="http://schemas.microsoft.com/office/drawing/2016/ink" xmlns:am3d="http://schemas.microsoft.com/office/drawing/2017/model3d" xmlns:o="urn:schemas-microsoft-com:office:office" xmlns:oel="http://schemas.microsoft.com/office/2019/extlst" xmlns:r="http://schemas.openxmlformats.org/officeDocument/2006/relationships" xmlns:m="http://schemas.openxmlformats.org/officeDocument/2006/math" xmlns:v="urn:schemas-microsoft-com:vml" xmlns:wp14="http://schemas.microsoft.com/office/word/2010/wordprocessingDrawing" xmlns:wp="http://schemas.openxmlformats.org/drawingml/2006/wordprocessingDrawing" xmlns:w10="urn:schemas-microsoft-com:office:word" xmlns:w="http://schemas.openxmlformats.org/wordprocessingml/2006/main" xmlns:w14="http://schemas.microsoft.com/office/word/2010/wordml" xmlns:w15="http://schemas.microsoft.com/office/word/2012/wordml" xmlns:w16cex="http://schemas.microsoft.com/office/word/2018/wordml/cex" xmlns:w16cid="http://schemas.microsoft.com/office/word/2016/wordml/cid" xmlns:w16="http://schemas.microsoft.com/office/word/2018/wordml" xmlns:w16sdtdh="http://schemas.microsoft.com/office/word/2020/wordml/sdtdatahash" xmlns:w16se="http://schemas.microsoft.com/office/word/2015/wordml/symex" xmlns:wpg="http://schemas.microsoft.com/office/word/2010/wordprocessingGroup" xmlns:wpi="http://schemas.microsoft.com/office/word/2010/wordprocessingInk" xmlns:wne="http://schemas.microsoft.com/office/word/2006/wordml" xmlns:wps="http://schemas.microsoft.com/office/word/2010/wordprocessingShape" mc:Ignorable="w14 w15 w16se w16cid w16 w16cex w16sdtdh wp14">
   <w:abstractNum w:abstractNumId="0" w15:restartNumberingAfterBreak="0">
+    <w:nsid w:val="1B845128"/>
+    <w:multiLevelType w:val="hybridMultilevel"/>
+    <w:tmpl w:val="4A82D054"/>
+    <w:lvl w:ilvl="0" w:tplc="BA9EC630">
+      <w:start w:val="1"/>
+      <w:numFmt w:val="bullet"/>
+      <w:lvlText w:val="•"/>
+      <w:lvlJc w:val="left"/>
+      <w:pPr>
+        <w:tabs>
+          <w:tab w:val="num" w:pos="720"/>
+        </w:tabs>
+        <w:ind w:left="720" w:hanging="360"/>
+      </w:pPr>
+      <w:rPr>
+        <w:rFonts w:ascii="Arial" w:hAnsi="Arial" w:hint="default"/>
+      </w:rPr>
+    </w:lvl>
+    <w:lvl w:ilvl="1" w:tplc="98707C14" w:tentative="1">
+      <w:start w:val="1"/>
+      <w:numFmt w:val="bullet"/>
+      <w:lvlText w:val="•"/>
+      <w:lvlJc w:val="left"/>
+      <w:pPr>
+        <w:tabs>
+          <w:tab w:val="num" w:pos="1440"/>
+        </w:tabs>
+        <w:ind w:left="1440" w:hanging="360"/>
+      </w:pPr>
+      <w:rPr>
+        <w:rFonts w:ascii="Arial" w:hAnsi="Arial" w:hint="default"/>
+      </w:rPr>
+    </w:lvl>
+    <w:lvl w:ilvl="2" w:tplc="A968810A" w:tentative="1">
+      <w:start w:val="1"/>
+      <w:numFmt w:val="bullet"/>
+      <w:lvlText w:val="•"/>
+      <w:lvlJc w:val="left"/>
+      <w:pPr>
+        <w:tabs>
+          <w:tab w:val="num" w:pos="2160"/>
+        </w:tabs>
+        <w:ind w:left="2160" w:hanging="360"/>
+      </w:pPr>
+      <w:rPr>
+        <w:rFonts w:ascii="Arial" w:hAnsi="Arial" w:hint="default"/>
+      </w:rPr>
+    </w:lvl>
+    <w:lvl w:ilvl="3" w:tplc="04465EE6" w:tentative="1">
+      <w:start w:val="1"/>
+      <w:numFmt w:val="bullet"/>
+      <w:lvlText w:val="•"/>
+      <w:lvlJc w:val="left"/>
+      <w:pPr>
+        <w:tabs>
+          <w:tab w:val="num" w:pos="2880"/>
+        </w:tabs>
+        <w:ind w:left="2880" w:hanging="360"/>
+      </w:pPr>
+      <w:rPr>
+        <w:rFonts w:ascii="Arial" w:hAnsi="Arial" w:hint="default"/>
+      </w:rPr>
+    </w:lvl>
+    <w:lvl w:ilvl="4" w:tplc="1EA2A9B6" w:tentative="1">
+      <w:start w:val="1"/>
+      <w:numFmt w:val="bullet"/>
+      <w:lvlText w:val="•"/>
+      <w:lvlJc w:val="left"/>
+      <w:pPr>
+        <w:tabs>
+          <w:tab w:val="num" w:pos="3600"/>
+        </w:tabs>
+        <w:ind w:left="3600" w:hanging="360"/>
+      </w:pPr>
+      <w:rPr>
+        <w:rFonts w:ascii="Arial" w:hAnsi="Arial" w:hint="default"/>
+      </w:rPr>
+    </w:lvl>
+    <w:lvl w:ilvl="5" w:tplc="2CB23142" w:tentative="1">
+      <w:start w:val="1"/>
+      <w:numFmt w:val="bullet"/>
+      <w:lvlText w:val="•"/>
+      <w:lvlJc w:val="left"/>
+      <w:pPr>
+        <w:tabs>
+          <w:tab w:val="num" w:pos="4320"/>
+        </w:tabs>
+        <w:ind w:left="4320" w:hanging="360"/>
+      </w:pPr>
+      <w:rPr>
+        <w:rFonts w:ascii="Arial" w:hAnsi="Arial" w:hint="default"/>
+      </w:rPr>
+    </w:lvl>
+    <w:lvl w:ilvl="6" w:tplc="36F813C2" w:tentative="1">
+      <w:start w:val="1"/>
+      <w:numFmt w:val="bullet"/>
+      <w:lvlText w:val="•"/>
+      <w:lvlJc w:val="left"/>
+      <w:pPr>
+        <w:tabs>
+          <w:tab w:val="num" w:pos="5040"/>
+        </w:tabs>
+        <w:ind w:left="5040" w:hanging="360"/>
+      </w:pPr>
+      <w:rPr>
+        <w:rFonts w:ascii="Arial" w:hAnsi="Arial" w:hint="default"/>
+      </w:rPr>
+    </w:lvl>
+    <w:lvl w:ilvl="7" w:tplc="7A5812E4" w:tentative="1">
+      <w:start w:val="1"/>
+      <w:numFmt w:val="bullet"/>
+      <w:lvlText w:val="•"/>
+      <w:lvlJc w:val="left"/>
+      <w:pPr>
+        <w:tabs>
+          <w:tab w:val="num" w:pos="5760"/>
+        </w:tabs>
+        <w:ind w:left="5760" w:hanging="360"/>
+      </w:pPr>
+      <w:rPr>
+        <w:rFonts w:ascii="Arial" w:hAnsi="Arial" w:hint="default"/>
+      </w:rPr>
+    </w:lvl>
+    <w:lvl w:ilvl="8" w:tplc="0B1EFC5A" w:tentative="1">
+      <w:start w:val="1"/>
+      <w:numFmt w:val="bullet"/>
+      <w:lvlText w:val="•"/>
+      <w:lvlJc w:val="left"/>
+      <w:pPr>
+        <w:tabs>
+          <w:tab w:val="num" w:pos="6480"/>
+        </w:tabs>
+        <w:ind w:left="6480" w:hanging="360"/>
+      </w:pPr>
+      <w:rPr>
+        <w:rFonts w:ascii="Arial" w:hAnsi="Arial" w:hint="default"/>
+      </w:rPr>
+    </w:lvl>
+  </w:abstractNum>
+  <w:abstractNum w:abstractNumId="1" w15:restartNumberingAfterBreak="0">
     <w:nsid w:val="22CD5CB3"/>
     <w:multiLevelType w:val="multilevel"/>
     <w:tmpl w:val="AF2A6860"/>
@@ -6523,7 +13436,185 @@
       </w:pPr>
     </w:lvl>
   </w:abstractNum>
-  <w:abstractNum w:abstractNumId="1" w15:restartNumberingAfterBreak="0">
+  <w:abstractNum w:abstractNumId="2" w15:restartNumberingAfterBreak="0">
+    <w:nsid w:val="27A81D95"/>
+    <w:multiLevelType w:val="hybridMultilevel"/>
+    <w:tmpl w:val="52529D92"/>
+    <w:lvl w:ilvl="0" w:tplc="0409000F">
+      <w:start w:val="1"/>
+      <w:numFmt w:val="decimal"/>
+      <w:lvlText w:val="%1."/>
+      <w:lvlJc w:val="left"/>
+      <w:pPr>
+        <w:ind w:left="720" w:hanging="360"/>
+      </w:pPr>
+      <w:rPr>
+        <w:rFonts w:hint="default"/>
+      </w:rPr>
+    </w:lvl>
+    <w:lvl w:ilvl="1" w:tplc="04090019" w:tentative="1">
+      <w:start w:val="1"/>
+      <w:numFmt w:val="lowerLetter"/>
+      <w:lvlText w:val="%2."/>
+      <w:lvlJc w:val="left"/>
+      <w:pPr>
+        <w:ind w:left="1440" w:hanging="360"/>
+      </w:pPr>
+    </w:lvl>
+    <w:lvl w:ilvl="2" w:tplc="0409001B" w:tentative="1">
+      <w:start w:val="1"/>
+      <w:numFmt w:val="lowerRoman"/>
+      <w:lvlText w:val="%3."/>
+      <w:lvlJc w:val="right"/>
+      <w:pPr>
+        <w:ind w:left="2160" w:hanging="180"/>
+      </w:pPr>
+    </w:lvl>
+    <w:lvl w:ilvl="3" w:tplc="0409000F" w:tentative="1">
+      <w:start w:val="1"/>
+      <w:numFmt w:val="decimal"/>
+      <w:lvlText w:val="%4."/>
+      <w:lvlJc w:val="left"/>
+      <w:pPr>
+        <w:ind w:left="2880" w:hanging="360"/>
+      </w:pPr>
+    </w:lvl>
+    <w:lvl w:ilvl="4" w:tplc="04090019" w:tentative="1">
+      <w:start w:val="1"/>
+      <w:numFmt w:val="lowerLetter"/>
+      <w:lvlText w:val="%5."/>
+      <w:lvlJc w:val="left"/>
+      <w:pPr>
+        <w:ind w:left="3600" w:hanging="360"/>
+      </w:pPr>
+    </w:lvl>
+    <w:lvl w:ilvl="5" w:tplc="0409001B" w:tentative="1">
+      <w:start w:val="1"/>
+      <w:numFmt w:val="lowerRoman"/>
+      <w:lvlText w:val="%6."/>
+      <w:lvlJc w:val="right"/>
+      <w:pPr>
+        <w:ind w:left="4320" w:hanging="180"/>
+      </w:pPr>
+    </w:lvl>
+    <w:lvl w:ilvl="6" w:tplc="0409000F" w:tentative="1">
+      <w:start w:val="1"/>
+      <w:numFmt w:val="decimal"/>
+      <w:lvlText w:val="%7."/>
+      <w:lvlJc w:val="left"/>
+      <w:pPr>
+        <w:ind w:left="5040" w:hanging="360"/>
+      </w:pPr>
+    </w:lvl>
+    <w:lvl w:ilvl="7" w:tplc="04090019" w:tentative="1">
+      <w:start w:val="1"/>
+      <w:numFmt w:val="lowerLetter"/>
+      <w:lvlText w:val="%8."/>
+      <w:lvlJc w:val="left"/>
+      <w:pPr>
+        <w:ind w:left="5760" w:hanging="360"/>
+      </w:pPr>
+    </w:lvl>
+    <w:lvl w:ilvl="8" w:tplc="0409001B" w:tentative="1">
+      <w:start w:val="1"/>
+      <w:numFmt w:val="lowerRoman"/>
+      <w:lvlText w:val="%9."/>
+      <w:lvlJc w:val="right"/>
+      <w:pPr>
+        <w:ind w:left="6480" w:hanging="180"/>
+      </w:pPr>
+    </w:lvl>
+  </w:abstractNum>
+  <w:abstractNum w:abstractNumId="3" w15:restartNumberingAfterBreak="0">
+    <w:nsid w:val="35BB7926"/>
+    <w:multiLevelType w:val="hybridMultilevel"/>
+    <w:tmpl w:val="4AA61580"/>
+    <w:lvl w:ilvl="0" w:tplc="86C48F8A">
+      <w:start w:val="1"/>
+      <w:numFmt w:val="decimal"/>
+      <w:lvlText w:val="%1."/>
+      <w:lvlJc w:val="left"/>
+      <w:pPr>
+        <w:ind w:left="1080" w:hanging="360"/>
+      </w:pPr>
+      <w:rPr>
+        <w:rFonts w:hint="default"/>
+      </w:rPr>
+    </w:lvl>
+    <w:lvl w:ilvl="1" w:tplc="04090019" w:tentative="1">
+      <w:start w:val="1"/>
+      <w:numFmt w:val="lowerLetter"/>
+      <w:lvlText w:val="%2."/>
+      <w:lvlJc w:val="left"/>
+      <w:pPr>
+        <w:ind w:left="1800" w:hanging="360"/>
+      </w:pPr>
+    </w:lvl>
+    <w:lvl w:ilvl="2" w:tplc="0409001B" w:tentative="1">
+      <w:start w:val="1"/>
+      <w:numFmt w:val="lowerRoman"/>
+      <w:lvlText w:val="%3."/>
+      <w:lvlJc w:val="right"/>
+      <w:pPr>
+        <w:ind w:left="2520" w:hanging="180"/>
+      </w:pPr>
+    </w:lvl>
+    <w:lvl w:ilvl="3" w:tplc="0409000F" w:tentative="1">
+      <w:start w:val="1"/>
+      <w:numFmt w:val="decimal"/>
+      <w:lvlText w:val="%4."/>
+      <w:lvlJc w:val="left"/>
+      <w:pPr>
+        <w:ind w:left="3240" w:hanging="360"/>
+      </w:pPr>
+    </w:lvl>
+    <w:lvl w:ilvl="4" w:tplc="04090019" w:tentative="1">
+      <w:start w:val="1"/>
+      <w:numFmt w:val="lowerLetter"/>
+      <w:lvlText w:val="%5."/>
+      <w:lvlJc w:val="left"/>
+      <w:pPr>
+        <w:ind w:left="3960" w:hanging="360"/>
+      </w:pPr>
+    </w:lvl>
+    <w:lvl w:ilvl="5" w:tplc="0409001B" w:tentative="1">
+      <w:start w:val="1"/>
+      <w:numFmt w:val="lowerRoman"/>
+      <w:lvlText w:val="%6."/>
+      <w:lvlJc w:val="right"/>
+      <w:pPr>
+        <w:ind w:left="4680" w:hanging="180"/>
+      </w:pPr>
+    </w:lvl>
+    <w:lvl w:ilvl="6" w:tplc="0409000F" w:tentative="1">
+      <w:start w:val="1"/>
+      <w:numFmt w:val="decimal"/>
+      <w:lvlText w:val="%7."/>
+      <w:lvlJc w:val="left"/>
+      <w:pPr>
+        <w:ind w:left="5400" w:hanging="360"/>
+      </w:pPr>
+    </w:lvl>
+    <w:lvl w:ilvl="7" w:tplc="04090019" w:tentative="1">
+      <w:start w:val="1"/>
+      <w:numFmt w:val="lowerLetter"/>
+      <w:lvlText w:val="%8."/>
+      <w:lvlJc w:val="left"/>
+      <w:pPr>
+        <w:ind w:left="6120" w:hanging="360"/>
+      </w:pPr>
+    </w:lvl>
+    <w:lvl w:ilvl="8" w:tplc="0409001B" w:tentative="1">
+      <w:start w:val="1"/>
+      <w:numFmt w:val="lowerRoman"/>
+      <w:lvlText w:val="%9."/>
+      <w:lvlJc w:val="right"/>
+      <w:pPr>
+        <w:ind w:left="6840" w:hanging="180"/>
+      </w:pPr>
+    </w:lvl>
+  </w:abstractNum>
+  <w:abstractNum w:abstractNumId="4" w15:restartNumberingAfterBreak="0">
     <w:nsid w:val="3F20636A"/>
     <w:multiLevelType w:val="hybridMultilevel"/>
     <w:tmpl w:val="5C386832"/>
@@ -6612,10 +13703,171 @@
       </w:pPr>
     </w:lvl>
   </w:abstractNum>
+  <w:abstractNum w:abstractNumId="5" w15:restartNumberingAfterBreak="0">
+    <w:nsid w:val="48BD3265"/>
+    <w:multiLevelType w:val="multilevel"/>
+    <w:tmpl w:val="FE42CF76"/>
+    <w:lvl w:ilvl="0">
+      <w:start w:val="1"/>
+      <w:numFmt w:val="bullet"/>
+      <w:lvlText w:val=""/>
+      <w:lvlJc w:val="left"/>
+      <w:pPr>
+        <w:tabs>
+          <w:tab w:val="num" w:pos="720"/>
+        </w:tabs>
+        <w:ind w:left="720" w:hanging="360"/>
+      </w:pPr>
+      <w:rPr>
+        <w:rFonts w:ascii="Symbol" w:hAnsi="Symbol" w:hint="default"/>
+        <w:sz w:val="20"/>
+      </w:rPr>
+    </w:lvl>
+    <w:lvl w:ilvl="1" w:tentative="1">
+      <w:start w:val="1"/>
+      <w:numFmt w:val="bullet"/>
+      <w:lvlText w:val="o"/>
+      <w:lvlJc w:val="left"/>
+      <w:pPr>
+        <w:tabs>
+          <w:tab w:val="num" w:pos="1440"/>
+        </w:tabs>
+        <w:ind w:left="1440" w:hanging="360"/>
+      </w:pPr>
+      <w:rPr>
+        <w:rFonts w:ascii="Courier New" w:hAnsi="Courier New" w:hint="default"/>
+        <w:sz w:val="20"/>
+      </w:rPr>
+    </w:lvl>
+    <w:lvl w:ilvl="2" w:tentative="1">
+      <w:start w:val="1"/>
+      <w:numFmt w:val="bullet"/>
+      <w:lvlText w:val=""/>
+      <w:lvlJc w:val="left"/>
+      <w:pPr>
+        <w:tabs>
+          <w:tab w:val="num" w:pos="2160"/>
+        </w:tabs>
+        <w:ind w:left="2160" w:hanging="360"/>
+      </w:pPr>
+      <w:rPr>
+        <w:rFonts w:ascii="Wingdings" w:hAnsi="Wingdings" w:hint="default"/>
+        <w:sz w:val="20"/>
+      </w:rPr>
+    </w:lvl>
+    <w:lvl w:ilvl="3" w:tentative="1">
+      <w:start w:val="1"/>
+      <w:numFmt w:val="bullet"/>
+      <w:lvlText w:val=""/>
+      <w:lvlJc w:val="left"/>
+      <w:pPr>
+        <w:tabs>
+          <w:tab w:val="num" w:pos="2880"/>
+        </w:tabs>
+        <w:ind w:left="2880" w:hanging="360"/>
+      </w:pPr>
+      <w:rPr>
+        <w:rFonts w:ascii="Wingdings" w:hAnsi="Wingdings" w:hint="default"/>
+        <w:sz w:val="20"/>
+      </w:rPr>
+    </w:lvl>
+    <w:lvl w:ilvl="4" w:tentative="1">
+      <w:start w:val="1"/>
+      <w:numFmt w:val="bullet"/>
+      <w:lvlText w:val=""/>
+      <w:lvlJc w:val="left"/>
+      <w:pPr>
+        <w:tabs>
+          <w:tab w:val="num" w:pos="3600"/>
+        </w:tabs>
+        <w:ind w:left="3600" w:hanging="360"/>
+      </w:pPr>
+      <w:rPr>
+        <w:rFonts w:ascii="Wingdings" w:hAnsi="Wingdings" w:hint="default"/>
+        <w:sz w:val="20"/>
+      </w:rPr>
+    </w:lvl>
+    <w:lvl w:ilvl="5" w:tentative="1">
+      <w:start w:val="1"/>
+      <w:numFmt w:val="bullet"/>
+      <w:lvlText w:val=""/>
+      <w:lvlJc w:val="left"/>
+      <w:pPr>
+        <w:tabs>
+          <w:tab w:val="num" w:pos="4320"/>
+        </w:tabs>
+        <w:ind w:left="4320" w:hanging="360"/>
+      </w:pPr>
+      <w:rPr>
+        <w:rFonts w:ascii="Wingdings" w:hAnsi="Wingdings" w:hint="default"/>
+        <w:sz w:val="20"/>
+      </w:rPr>
+    </w:lvl>
+    <w:lvl w:ilvl="6" w:tentative="1">
+      <w:start w:val="1"/>
+      <w:numFmt w:val="bullet"/>
+      <w:lvlText w:val=""/>
+      <w:lvlJc w:val="left"/>
+      <w:pPr>
+        <w:tabs>
+          <w:tab w:val="num" w:pos="5040"/>
+        </w:tabs>
+        <w:ind w:left="5040" w:hanging="360"/>
+      </w:pPr>
+      <w:rPr>
+        <w:rFonts w:ascii="Wingdings" w:hAnsi="Wingdings" w:hint="default"/>
+        <w:sz w:val="20"/>
+      </w:rPr>
+    </w:lvl>
+    <w:lvl w:ilvl="7" w:tentative="1">
+      <w:start w:val="1"/>
+      <w:numFmt w:val="bullet"/>
+      <w:lvlText w:val=""/>
+      <w:lvlJc w:val="left"/>
+      <w:pPr>
+        <w:tabs>
+          <w:tab w:val="num" w:pos="5760"/>
+        </w:tabs>
+        <w:ind w:left="5760" w:hanging="360"/>
+      </w:pPr>
+      <w:rPr>
+        <w:rFonts w:ascii="Wingdings" w:hAnsi="Wingdings" w:hint="default"/>
+        <w:sz w:val="20"/>
+      </w:rPr>
+    </w:lvl>
+    <w:lvl w:ilvl="8" w:tentative="1">
+      <w:start w:val="1"/>
+      <w:numFmt w:val="bullet"/>
+      <w:lvlText w:val=""/>
+      <w:lvlJc w:val="left"/>
+      <w:pPr>
+        <w:tabs>
+          <w:tab w:val="num" w:pos="6480"/>
+        </w:tabs>
+        <w:ind w:left="6480" w:hanging="360"/>
+      </w:pPr>
+      <w:rPr>
+        <w:rFonts w:ascii="Wingdings" w:hAnsi="Wingdings" w:hint="default"/>
+        <w:sz w:val="20"/>
+      </w:rPr>
+    </w:lvl>
+  </w:abstractNum>
   <w:num w:numId="1" w16cid:durableId="2014524536">
+    <w:abstractNumId w:val="4"/>
+  </w:num>
+  <w:num w:numId="2" w16cid:durableId="175314663">
     <w:abstractNumId w:val="1"/>
   </w:num>
-  <w:num w:numId="2" w16cid:durableId="175314663">
+  <w:num w:numId="3" w16cid:durableId="107169240">
+    <w:abstractNumId w:val="2"/>
+  </w:num>
+  <w:num w:numId="4" w16cid:durableId="690834805">
+    <w:abstractNumId w:val="3"/>
+  </w:num>
+  <w:num w:numId="5" w16cid:durableId="1324816544">
+    <w:abstractNumId w:val="5"/>
+  </w:num>
+  <w:num w:numId="6" w16cid:durableId="1157302023">
     <w:abstractNumId w:val="0"/>
   </w:num>
 </w:numbering>
@@ -7046,7 +14298,6 @@
   <w:style w:type="character" w:default="1" w:styleId="DefaultParagraphFont">
     <w:name w:val="Default Paragraph Font"/>
     <w:uiPriority w:val="1"/>
-    <w:semiHidden/>
     <w:unhideWhenUsed/>
   </w:style>
   <w:style w:type="table" w:default="1" w:styleId="TableNormal">
@@ -7106,6 +14357,24 @@
     <w:rPr>
       <w:b/>
       <w:bCs/>
+    </w:rPr>
+  </w:style>
+  <w:style w:type="paragraph" w:styleId="NormalWeb">
+    <w:name w:val="Normal (Web)"/>
+    <w:basedOn w:val="Normal"/>
+    <w:uiPriority w:val="99"/>
+    <w:semiHidden/>
+    <w:unhideWhenUsed/>
+    <w:rsid w:val="004D5098"/>
+    <w:pPr>
+      <w:spacing w:before="100" w:beforeAutospacing="1" w:after="100" w:afterAutospacing="1" w:line="240" w:lineRule="auto"/>
+    </w:pPr>
+    <w:rPr>
+      <w:rFonts w:ascii="Times New Roman" w:eastAsia="Times New Roman" w:hAnsi="Times New Roman" w:cs="Times New Roman"/>
+      <w:kern w:val="0"/>
+      <w:sz w:val="24"/>
+      <w:szCs w:val="24"/>
+      <w14:ligatures w14:val="none"/>
     </w:rPr>
   </w:style>
 </w:styles>
